--- a/documents/DRAFT-cybox-v2.1.1-wd01-part13-artifact.docx
+++ b/documents/DRAFT-cybox-v2.1.1-wd01-part13-artifact.docx
@@ -9451,6 +9451,8 @@
       </w:pPr>
       <w:bookmarkStart w:id="24" w:name="_Toc426119872"/>
       <w:bookmarkStart w:id="25" w:name="_Toc450227120"/>
+      <w:bookmarkStart w:id="26" w:name="_Ref450639105"/>
+      <w:bookmarkStart w:id="27" w:name="_Ref450640216"/>
       <w:r>
         <w:t>UML Diagrams</w:t>
       </w:r>
@@ -9458,15 +9460,17 @@
       <w:bookmarkEnd w:id="23"/>
       <w:bookmarkEnd w:id="24"/>
       <w:bookmarkEnd w:id="25"/>
+      <w:bookmarkEnd w:id="26"/>
+      <w:bookmarkEnd w:id="27"/>
     </w:p>
     <w:p>
       <w:pPr>
         <w:spacing w:after="240"/>
       </w:pPr>
-      <w:bookmarkStart w:id="26" w:name="_Toc398719452"/>
-      <w:bookmarkStart w:id="27" w:name="_Toc389570606"/>
-      <w:bookmarkStart w:id="28" w:name="_Toc389581076"/>
-      <w:bookmarkStart w:id="29" w:name="_Ref394436861"/>
+      <w:bookmarkStart w:id="28" w:name="_Toc398719452"/>
+      <w:bookmarkStart w:id="29" w:name="_Toc389570606"/>
+      <w:bookmarkStart w:id="30" w:name="_Toc389581076"/>
+      <w:bookmarkStart w:id="31" w:name="_Ref394436861"/>
       <w:r>
         <w:t xml:space="preserve">This specification makes use of UML diagrams to visually depict relationships between CybOX Language constructs. Note that the diagrams have been extracted directly from the full UML model for CybOX; they have not been constructed purely for inclusion </w:t>
       </w:r>
@@ -9578,14 +9582,14 @@
       <w:pPr>
         <w:pStyle w:val="Heading4"/>
       </w:pPr>
-      <w:bookmarkStart w:id="30" w:name="_Toc426119873"/>
-      <w:bookmarkStart w:id="31" w:name="_Toc450227121"/>
+      <w:bookmarkStart w:id="32" w:name="_Toc426119873"/>
+      <w:bookmarkStart w:id="33" w:name="_Toc450227121"/>
       <w:r>
         <w:t>Class Properties</w:t>
       </w:r>
-      <w:bookmarkEnd w:id="26"/>
-      <w:bookmarkEnd w:id="30"/>
-      <w:bookmarkEnd w:id="31"/>
+      <w:bookmarkEnd w:id="28"/>
+      <w:bookmarkEnd w:id="32"/>
+      <w:bookmarkEnd w:id="33"/>
     </w:p>
     <w:p>
       <w:pPr>
@@ -9617,16 +9621,16 @@
       <w:pPr>
         <w:pStyle w:val="Heading4"/>
       </w:pPr>
-      <w:bookmarkStart w:id="32" w:name="_Toc398719453"/>
-      <w:bookmarkStart w:id="33" w:name="_Toc426119874"/>
-      <w:bookmarkStart w:id="34" w:name="_Toc450227122"/>
+      <w:bookmarkStart w:id="34" w:name="_Toc398719453"/>
+      <w:bookmarkStart w:id="35" w:name="_Toc426119874"/>
+      <w:bookmarkStart w:id="36" w:name="_Toc450227122"/>
       <w:r>
         <w:lastRenderedPageBreak/>
         <w:t>Diagram Icons and Arrow Types</w:t>
       </w:r>
-      <w:bookmarkEnd w:id="32"/>
-      <w:bookmarkEnd w:id="33"/>
       <w:bookmarkEnd w:id="34"/>
+      <w:bookmarkEnd w:id="35"/>
+      <w:bookmarkEnd w:id="36"/>
     </w:p>
     <w:p>
       <w:pPr>
@@ -9720,56 +9724,30 @@
         <w:spacing w:after="120"/>
         <w:jc w:val="center"/>
       </w:pPr>
-      <w:bookmarkStart w:id="35" w:name="_Ref397637630"/>
+      <w:bookmarkStart w:id="37" w:name="_Ref397637630"/>
       <w:r>
         <w:t xml:space="preserve">Table </w:t>
       </w:r>
-      <w:r>
-        <w:fldChar w:fldCharType="begin"/>
-      </w:r>
-      <w:r>
-        <w:instrText xml:space="preserve"> STYLEREF 1 \s </w:instrText>
-      </w:r>
-      <w:r>
-        <w:fldChar w:fldCharType="separate"/>
-      </w:r>
-      <w:r>
-        <w:rPr>
-          <w:noProof/>
-        </w:rPr>
-        <w:t>1</w:t>
-      </w:r>
-      <w:r>
-        <w:rPr>
-          <w:noProof/>
-        </w:rPr>
-        <w:fldChar w:fldCharType="end"/>
-      </w:r>
+      <w:fldSimple w:instr=" STYLEREF 1 \s ">
+        <w:r>
+          <w:rPr>
+            <w:noProof/>
+          </w:rPr>
+          <w:t>1</w:t>
+        </w:r>
+      </w:fldSimple>
       <w:r>
         <w:noBreakHyphen/>
       </w:r>
-      <w:r>
-        <w:fldChar w:fldCharType="begin"/>
-      </w:r>
-      <w:r>
-        <w:instrText xml:space="preserve"> SEQ Table \* ARABIC \s 1 </w:instrText>
-      </w:r>
-      <w:r>
-        <w:fldChar w:fldCharType="separate"/>
-      </w:r>
-      <w:r>
-        <w:rPr>
-          <w:noProof/>
-        </w:rPr>
-        <w:t>1</w:t>
-      </w:r>
-      <w:r>
-        <w:rPr>
-          <w:noProof/>
-        </w:rPr>
-        <w:fldChar w:fldCharType="end"/>
-      </w:r>
-      <w:bookmarkEnd w:id="35"/>
+      <w:fldSimple w:instr=" SEQ Table \* ARABIC \s 1 ">
+        <w:r>
+          <w:rPr>
+            <w:noProof/>
+          </w:rPr>
+          <w:t>1</w:t>
+        </w:r>
+      </w:fldSimple>
+      <w:bookmarkEnd w:id="37"/>
       <w:r>
         <w:t xml:space="preserve">.  </w:t>
       </w:r>
@@ -10028,7 +10006,7 @@
                 <v:shape id="_x0000_i1025" type="#_x0000_t75" style="width:23.5pt;height:21pt" o:ole="">
                   <v:imagedata r:id="rId26" o:title=""/>
                 </v:shape>
-                <o:OLEObject Type="Embed" ProgID="PBrush" ShapeID="_x0000_i1025" DrawAspect="Content" ObjectID="_1524305213" r:id="rId27"/>
+                <o:OLEObject Type="Embed" ProgID="PBrush" ShapeID="_x0000_i1025" DrawAspect="Content" ObjectID="_1524382087" r:id="rId27"/>
               </w:object>
             </w:r>
           </w:p>
@@ -10184,7 +10162,7 @@
                 <v:shape id="_x0000_i1026" type="#_x0000_t75" style="width:14.5pt;height:14.5pt" o:ole="">
                   <v:imagedata r:id="rId29" o:title=""/>
                 </v:shape>
-                <o:OLEObject Type="Embed" ProgID="PBrush" ShapeID="_x0000_i1026" DrawAspect="Content" ObjectID="_1524305214" r:id="rId30"/>
+                <o:OLEObject Type="Embed" ProgID="PBrush" ShapeID="_x0000_i1026" DrawAspect="Content" ObjectID="_1524382088" r:id="rId30"/>
               </w:object>
             </w:r>
           </w:p>
@@ -10268,7 +10246,7 @@
                 <v:shape id="_x0000_i1027" type="#_x0000_t75" style="width:14pt;height:14.5pt" o:ole="">
                   <v:imagedata r:id="rId31" o:title=""/>
                 </v:shape>
-                <o:OLEObject Type="Embed" ProgID="PBrush" ShapeID="_x0000_i1027" DrawAspect="Content" ObjectID="_1524305215" r:id="rId32"/>
+                <o:OLEObject Type="Embed" ProgID="PBrush" ShapeID="_x0000_i1027" DrawAspect="Content" ObjectID="_1524382089" r:id="rId32"/>
               </w:object>
             </w:r>
           </w:p>
@@ -10454,7 +10432,7 @@
                 <v:shape id="_x0000_i1028" type="#_x0000_t75" style="width:57.5pt;height:35.5pt" o:ole="">
                   <v:imagedata r:id="rId33" o:title=""/>
                 </v:shape>
-                <o:OLEObject Type="Embed" ProgID="PBrush" ShapeID="_x0000_i1028" DrawAspect="Content" ObjectID="_1524305216" r:id="rId34"/>
+                <o:OLEObject Type="Embed" ProgID="PBrush" ShapeID="_x0000_i1028" DrawAspect="Content" ObjectID="_1524382090" r:id="rId34"/>
               </w:object>
             </w:r>
           </w:p>
@@ -10490,16 +10468,16 @@
       <w:pPr>
         <w:pStyle w:val="Heading3"/>
       </w:pPr>
-      <w:bookmarkStart w:id="36" w:name="_Toc426119876"/>
-      <w:bookmarkStart w:id="37" w:name="_Toc450227123"/>
+      <w:bookmarkStart w:id="38" w:name="_Toc426119876"/>
+      <w:bookmarkStart w:id="39" w:name="_Toc450227123"/>
       <w:r>
         <w:t>Property Table Notation</w:t>
       </w:r>
-      <w:bookmarkEnd w:id="27"/>
-      <w:bookmarkEnd w:id="28"/>
       <w:bookmarkEnd w:id="29"/>
-      <w:bookmarkEnd w:id="36"/>
-      <w:bookmarkEnd w:id="37"/>
+      <w:bookmarkEnd w:id="30"/>
+      <w:bookmarkEnd w:id="31"/>
+      <w:bookmarkEnd w:id="38"/>
+      <w:bookmarkEnd w:id="39"/>
     </w:p>
     <w:p>
       <w:pPr>
@@ -10705,15 +10683,15 @@
       <w:pPr>
         <w:pStyle w:val="Heading3"/>
       </w:pPr>
-      <w:bookmarkStart w:id="38" w:name="_Toc412205415"/>
-      <w:bookmarkStart w:id="39" w:name="_Toc426119877"/>
-      <w:bookmarkStart w:id="40" w:name="_Toc450227124"/>
+      <w:bookmarkStart w:id="40" w:name="_Toc412205415"/>
+      <w:bookmarkStart w:id="41" w:name="_Toc426119877"/>
+      <w:bookmarkStart w:id="42" w:name="_Toc450227124"/>
       <w:r>
         <w:t>Property and Class Descriptions</w:t>
       </w:r>
-      <w:bookmarkEnd w:id="38"/>
-      <w:bookmarkEnd w:id="39"/>
       <w:bookmarkEnd w:id="40"/>
+      <w:bookmarkEnd w:id="41"/>
+      <w:bookmarkEnd w:id="42"/>
     </w:p>
     <w:p>
       <w:pPr>
@@ -11261,15 +11239,15 @@
       <w:pPr>
         <w:pStyle w:val="Heading2"/>
       </w:pPr>
-      <w:bookmarkStart w:id="41" w:name="_Ref428537349"/>
-      <w:bookmarkStart w:id="42" w:name="_Toc427275785"/>
-      <w:bookmarkStart w:id="43" w:name="_Toc450227125"/>
+      <w:bookmarkStart w:id="43" w:name="_Ref428537349"/>
+      <w:bookmarkStart w:id="44" w:name="_Toc427275785"/>
+      <w:bookmarkStart w:id="45" w:name="_Toc450227125"/>
       <w:r>
         <w:t>Terminology</w:t>
       </w:r>
-      <w:bookmarkEnd w:id="41"/>
-      <w:bookmarkEnd w:id="42"/>
       <w:bookmarkEnd w:id="43"/>
+      <w:bookmarkEnd w:id="44"/>
+      <w:bookmarkEnd w:id="45"/>
     </w:p>
     <w:p>
       <w:r>
@@ -11409,24 +11387,24 @@
       <w:pPr>
         <w:pStyle w:val="Heading2"/>
       </w:pPr>
-      <w:bookmarkStart w:id="44" w:name="_Ref7502892"/>
-      <w:bookmarkStart w:id="45" w:name="_Toc12011611"/>
-      <w:bookmarkStart w:id="46" w:name="_Toc85472894"/>
-      <w:bookmarkStart w:id="47" w:name="_Toc287332008"/>
-      <w:bookmarkStart w:id="48" w:name="_Toc427275786"/>
-      <w:bookmarkStart w:id="49" w:name="_Toc450227126"/>
+      <w:bookmarkStart w:id="46" w:name="_Ref7502892"/>
+      <w:bookmarkStart w:id="47" w:name="_Toc12011611"/>
+      <w:bookmarkStart w:id="48" w:name="_Toc85472894"/>
+      <w:bookmarkStart w:id="49" w:name="_Toc287332008"/>
+      <w:bookmarkStart w:id="50" w:name="_Toc427275786"/>
+      <w:bookmarkStart w:id="51" w:name="_Toc450227126"/>
       <w:r>
         <w:t>Normative</w:t>
-      </w:r>
-      <w:bookmarkEnd w:id="44"/>
-      <w:bookmarkEnd w:id="45"/>
-      <w:r>
-        <w:t xml:space="preserve"> References</w:t>
       </w:r>
       <w:bookmarkEnd w:id="46"/>
       <w:bookmarkEnd w:id="47"/>
+      <w:r>
+        <w:t xml:space="preserve"> References</w:t>
+      </w:r>
       <w:bookmarkEnd w:id="48"/>
       <w:bookmarkEnd w:id="49"/>
+      <w:bookmarkEnd w:id="50"/>
+      <w:bookmarkEnd w:id="51"/>
     </w:p>
     <w:p>
       <w:pPr>
@@ -11438,14 +11416,14 @@
         </w:rPr>
         <w:t>[</w:t>
       </w:r>
-      <w:bookmarkStart w:id="50" w:name="rfc2119"/>
+      <w:bookmarkStart w:id="52" w:name="rfc2119"/>
       <w:r>
         <w:rPr>
           <w:rStyle w:val="Refterm"/>
         </w:rPr>
         <w:t>RFC2119</w:t>
       </w:r>
-      <w:bookmarkEnd w:id="50"/>
+      <w:bookmarkEnd w:id="52"/>
       <w:r>
         <w:rPr>
           <w:rStyle w:val="Refterm"/>
@@ -11483,14 +11461,14 @@
       <w:pPr>
         <w:pStyle w:val="Heading1"/>
       </w:pPr>
-      <w:bookmarkStart w:id="51" w:name="_Ref428537380"/>
-      <w:bookmarkStart w:id="52" w:name="_Toc450227127"/>
+      <w:bookmarkStart w:id="53" w:name="_Ref428537380"/>
+      <w:bookmarkStart w:id="54" w:name="_Toc450227127"/>
       <w:r>
         <w:lastRenderedPageBreak/>
         <w:t>Background Information</w:t>
       </w:r>
-      <w:bookmarkEnd w:id="51"/>
-      <w:bookmarkEnd w:id="52"/>
+      <w:bookmarkEnd w:id="53"/>
+      <w:bookmarkEnd w:id="54"/>
     </w:p>
     <w:p>
       <w:pPr>
@@ -11603,13 +11581,13 @@
         <w:spacing w:before="360" w:after="60"/>
         <w:ind w:left="540" w:hanging="540"/>
       </w:pPr>
-      <w:bookmarkStart w:id="53" w:name="_Toc426119879"/>
-      <w:bookmarkStart w:id="54" w:name="_Toc450227128"/>
+      <w:bookmarkStart w:id="55" w:name="_Toc426119879"/>
+      <w:bookmarkStart w:id="56" w:name="_Toc450227128"/>
       <w:r>
         <w:t>Cyber Observables</w:t>
       </w:r>
-      <w:bookmarkEnd w:id="53"/>
-      <w:bookmarkEnd w:id="54"/>
+      <w:bookmarkEnd w:id="55"/>
+      <w:bookmarkEnd w:id="56"/>
     </w:p>
     <w:p>
       <w:pPr>
@@ -11636,13 +11614,13 @@
         <w:spacing w:before="360" w:after="60"/>
         <w:ind w:left="540" w:hanging="540"/>
       </w:pPr>
-      <w:bookmarkStart w:id="55" w:name="_Toc450227129"/>
-      <w:bookmarkStart w:id="56" w:name="_Toc287332011"/>
-      <w:bookmarkStart w:id="57" w:name="_Toc409437263"/>
+      <w:bookmarkStart w:id="57" w:name="_Toc450227129"/>
+      <w:bookmarkStart w:id="58" w:name="_Toc287332011"/>
+      <w:bookmarkStart w:id="59" w:name="_Toc409437263"/>
       <w:r>
         <w:t>Objects</w:t>
       </w:r>
-      <w:bookmarkEnd w:id="55"/>
+      <w:bookmarkEnd w:id="57"/>
     </w:p>
     <w:p>
       <w:pPr>
@@ -11693,24 +11671,24 @@
       <w:pPr>
         <w:pStyle w:val="Heading1"/>
       </w:pPr>
-      <w:bookmarkStart w:id="58" w:name="_Ref432505617"/>
-      <w:bookmarkStart w:id="59" w:name="_Toc450227130"/>
+      <w:bookmarkStart w:id="60" w:name="_Ref432505617"/>
+      <w:bookmarkStart w:id="61" w:name="_Toc450227130"/>
       <w:r>
         <w:lastRenderedPageBreak/>
         <w:t>Data Model</w:t>
       </w:r>
-      <w:bookmarkEnd w:id="58"/>
-      <w:bookmarkEnd w:id="59"/>
+      <w:bookmarkEnd w:id="60"/>
+      <w:bookmarkEnd w:id="61"/>
     </w:p>
     <w:p>
       <w:pPr>
         <w:pStyle w:val="Heading2"/>
       </w:pPr>
-      <w:bookmarkStart w:id="60" w:name="_Toc450227131"/>
+      <w:bookmarkStart w:id="62" w:name="_Toc450227131"/>
       <w:r>
         <w:t>ArtifactObjectType Class</w:t>
       </w:r>
-      <w:bookmarkEnd w:id="60"/>
+      <w:bookmarkEnd w:id="62"/>
     </w:p>
     <w:p>
       <w:pPr>
@@ -11886,56 +11864,30 @@
         <w:spacing w:after="240"/>
         <w:jc w:val="center"/>
       </w:pPr>
-      <w:bookmarkStart w:id="61" w:name="_Ref395023936"/>
+      <w:bookmarkStart w:id="63" w:name="_Ref395023936"/>
       <w:r>
         <w:t xml:space="preserve">Figure </w:t>
       </w:r>
-      <w:r>
-        <w:fldChar w:fldCharType="begin"/>
-      </w:r>
-      <w:r>
-        <w:instrText xml:space="preserve"> STYLEREF 1 \s </w:instrText>
-      </w:r>
-      <w:r>
-        <w:fldChar w:fldCharType="separate"/>
-      </w:r>
-      <w:r>
-        <w:rPr>
-          <w:noProof/>
-        </w:rPr>
-        <w:t>3</w:t>
-      </w:r>
-      <w:r>
-        <w:rPr>
-          <w:noProof/>
-        </w:rPr>
-        <w:fldChar w:fldCharType="end"/>
-      </w:r>
+      <w:fldSimple w:instr=" STYLEREF 1 \s ">
+        <w:r>
+          <w:rPr>
+            <w:noProof/>
+          </w:rPr>
+          <w:t>3</w:t>
+        </w:r>
+      </w:fldSimple>
       <w:r>
         <w:noBreakHyphen/>
       </w:r>
-      <w:r>
-        <w:fldChar w:fldCharType="begin"/>
-      </w:r>
-      <w:r>
-        <w:instrText xml:space="preserve"> SEQ Figure \* ARABIC \s 1 </w:instrText>
-      </w:r>
-      <w:r>
-        <w:fldChar w:fldCharType="separate"/>
-      </w:r>
-      <w:r>
-        <w:rPr>
-          <w:noProof/>
-        </w:rPr>
-        <w:t>1</w:t>
-      </w:r>
-      <w:r>
-        <w:rPr>
-          <w:noProof/>
-        </w:rPr>
-        <w:fldChar w:fldCharType="end"/>
-      </w:r>
-      <w:bookmarkEnd w:id="61"/>
+      <w:fldSimple w:instr=" SEQ Figure \* ARABIC \s 1 ">
+        <w:r>
+          <w:rPr>
+            <w:noProof/>
+          </w:rPr>
+          <w:t>1</w:t>
+        </w:r>
+      </w:fldSimple>
+      <w:bookmarkEnd w:id="63"/>
       <w:r>
         <w:t xml:space="preserve">. UML diagram of the </w:t>
       </w:r>
@@ -12050,56 +12002,30 @@
         <w:pStyle w:val="tablecaption"/>
         <w:jc w:val="center"/>
       </w:pPr>
-      <w:bookmarkStart w:id="62" w:name="_Ref432506188"/>
+      <w:bookmarkStart w:id="64" w:name="_Ref432506188"/>
       <w:r>
         <w:t xml:space="preserve">Table </w:t>
       </w:r>
-      <w:r>
-        <w:fldChar w:fldCharType="begin"/>
-      </w:r>
-      <w:r>
-        <w:instrText xml:space="preserve"> STYLEREF 1 \s </w:instrText>
-      </w:r>
-      <w:r>
-        <w:fldChar w:fldCharType="separate"/>
-      </w:r>
-      <w:r>
-        <w:rPr>
-          <w:noProof/>
-        </w:rPr>
-        <w:t>3</w:t>
-      </w:r>
-      <w:r>
-        <w:rPr>
-          <w:noProof/>
-        </w:rPr>
-        <w:fldChar w:fldCharType="end"/>
-      </w:r>
+      <w:fldSimple w:instr=" STYLEREF 1 \s ">
+        <w:r>
+          <w:rPr>
+            <w:noProof/>
+          </w:rPr>
+          <w:t>3</w:t>
+        </w:r>
+      </w:fldSimple>
       <w:r>
         <w:noBreakHyphen/>
       </w:r>
-      <w:r>
-        <w:fldChar w:fldCharType="begin"/>
-      </w:r>
-      <w:r>
-        <w:instrText xml:space="preserve"> SEQ Table \* ARABIC \s 1 </w:instrText>
-      </w:r>
-      <w:r>
-        <w:fldChar w:fldCharType="separate"/>
-      </w:r>
-      <w:r>
-        <w:rPr>
-          <w:noProof/>
-        </w:rPr>
-        <w:t>1</w:t>
-      </w:r>
-      <w:r>
-        <w:rPr>
-          <w:noProof/>
-        </w:rPr>
-        <w:fldChar w:fldCharType="end"/>
-      </w:r>
-      <w:bookmarkEnd w:id="62"/>
+      <w:fldSimple w:instr=" SEQ Table \* ARABIC \s 1 ">
+        <w:r>
+          <w:rPr>
+            <w:noProof/>
+          </w:rPr>
+          <w:t>1</w:t>
+        </w:r>
+      </w:fldSimple>
+      <w:bookmarkEnd w:id="64"/>
       <w:r>
         <w:t xml:space="preserve">. </w:t>
       </w:r>
@@ -13033,47 +12959,181 @@
               </w:rPr>
               <w:t xml:space="preserve">See Section </w:t>
             </w:r>
+            <w:ins w:id="65" w:author="Tweed, Alex" w:date="2016-05-10T10:22:00Z">
+              <w:r>
+                <w:rPr>
+                  <w:b/>
+                  <w:color w:val="0000EE"/>
+                  <w:rPrChange w:id="66" w:author="Tweed, Alex" w:date="2016-05-10T10:24:00Z">
+                    <w:rPr>
+                      <w:color w:val="auto"/>
+                    </w:rPr>
+                  </w:rPrChange>
+                </w:rPr>
+                <w:fldChar w:fldCharType="begin"/>
+              </w:r>
+              <w:r>
+                <w:rPr>
+                  <w:b/>
+                  <w:color w:val="0000EE"/>
+                  <w:rPrChange w:id="67" w:author="Tweed, Alex" w:date="2016-05-10T10:24:00Z">
+                    <w:rPr>
+                      <w:color w:val="auto"/>
+                    </w:rPr>
+                  </w:rPrChange>
+                </w:rPr>
+                <w:instrText xml:space="preserve"> REF _Ref450639105 \r \h </w:instrText>
+              </w:r>
+              <w:r>
+                <w:rPr>
+                  <w:b/>
+                  <w:color w:val="0000EE"/>
+                  <w:rPrChange w:id="68" w:author="Tweed, Alex" w:date="2016-05-10T10:24:00Z">
+                    <w:rPr>
+                      <w:color w:val="auto"/>
+                    </w:rPr>
+                  </w:rPrChange>
+                </w:rPr>
+              </w:r>
+            </w:ins>
             <w:r>
               <w:rPr>
                 <w:b/>
                 <w:color w:val="0000EE"/>
-              </w:rPr>
-              <w:fldChar w:fldCharType="begin"/>
+                <w:rPrChange w:id="69" w:author="Tweed, Alex" w:date="2016-05-10T10:24:00Z">
+                  <w:rPr>
+                    <w:color w:val="0000EE"/>
+                  </w:rPr>
+                </w:rPrChange>
+              </w:rPr>
+              <w:instrText xml:space="preserve"> \* MERGEFORMAT </w:instrText>
             </w:r>
             <w:r>
               <w:rPr>
                 <w:b/>
                 <w:color w:val="0000EE"/>
-              </w:rPr>
-              <w:instrText xml:space="preserve"> REF _Ref450222364 \r \h  \* MERGEFORMAT </w:instrText>
-            </w:r>
-            <w:r>
-              <w:rPr>
-                <w:b/>
-                <w:color w:val="0000EE"/>
-              </w:rPr>
-            </w:r>
-            <w:r>
-              <w:rPr>
-                <w:b/>
-                <w:color w:val="0000EE"/>
+                <w:rPrChange w:id="70" w:author="Tweed, Alex" w:date="2016-05-10T10:24:00Z">
+                  <w:rPr>
+                    <w:color w:val="auto"/>
+                  </w:rPr>
+                </w:rPrChange>
               </w:rPr>
               <w:fldChar w:fldCharType="separate"/>
             </w:r>
-            <w:r>
-              <w:rPr>
-                <w:b/>
-                <w:color w:val="0000EE"/>
-              </w:rPr>
-              <w:t>1.2.3</w:t>
-            </w:r>
-            <w:r>
-              <w:rPr>
-                <w:b/>
-                <w:color w:val="0000EE"/>
-              </w:rPr>
-              <w:fldChar w:fldCharType="end"/>
-            </w:r>
+            <w:ins w:id="71" w:author="Tweed, Alex" w:date="2016-05-10T10:22:00Z">
+              <w:r>
+                <w:rPr>
+                  <w:b/>
+                  <w:color w:val="0000EE"/>
+                  <w:rPrChange w:id="72" w:author="Tweed, Alex" w:date="2016-05-10T10:24:00Z">
+                    <w:rPr>
+                      <w:color w:val="auto"/>
+                    </w:rPr>
+                  </w:rPrChange>
+                </w:rPr>
+                <w:t>1</w:t>
+              </w:r>
+              <w:r>
+                <w:rPr>
+                  <w:b/>
+                  <w:color w:val="0000EE"/>
+                  <w:rPrChange w:id="73" w:author="Tweed, Alex" w:date="2016-05-10T10:24:00Z">
+                    <w:rPr>
+                      <w:color w:val="auto"/>
+                    </w:rPr>
+                  </w:rPrChange>
+                </w:rPr>
+                <w:t>.</w:t>
+              </w:r>
+              <w:r>
+                <w:rPr>
+                  <w:b/>
+                  <w:color w:val="0000EE"/>
+                  <w:rPrChange w:id="74" w:author="Tweed, Alex" w:date="2016-05-10T10:24:00Z">
+                    <w:rPr>
+                      <w:color w:val="auto"/>
+                    </w:rPr>
+                  </w:rPrChange>
+                </w:rPr>
+                <w:t>2.3</w:t>
+              </w:r>
+              <w:r>
+                <w:rPr>
+                  <w:b/>
+                  <w:color w:val="0000EE"/>
+                  <w:rPrChange w:id="75" w:author="Tweed, Alex" w:date="2016-05-10T10:24:00Z">
+                    <w:rPr>
+                      <w:color w:val="auto"/>
+                    </w:rPr>
+                  </w:rPrChange>
+                </w:rPr>
+                <w:fldChar w:fldCharType="end"/>
+              </w:r>
+            </w:ins>
+            <w:del w:id="76" w:author="Tweed, Alex" w:date="2016-05-10T10:22:00Z">
+              <w:r>
+                <w:rPr>
+                  <w:b/>
+                  <w:color w:val="0000EE"/>
+                </w:rPr>
+                <w:fldChar w:fldCharType="begin"/>
+              </w:r>
+              <w:r>
+                <w:rPr>
+                  <w:b/>
+                  <w:color w:val="0000EE"/>
+                </w:rPr>
+                <w:delInstrText xml:space="preserve"> REF _Ref450222364 \r \h  \* MERGEFORMAT </w:delInstrText>
+              </w:r>
+              <w:r>
+                <w:rPr>
+                  <w:b/>
+                  <w:color w:val="0000EE"/>
+                </w:rPr>
+              </w:r>
+              <w:r>
+                <w:rPr>
+                  <w:b/>
+                  <w:color w:val="0000EE"/>
+                </w:rPr>
+                <w:fldChar w:fldCharType="separate"/>
+              </w:r>
+              <w:r>
+                <w:rPr>
+                  <w:b/>
+                  <w:color w:val="0000EE"/>
+                </w:rPr>
+                <w:delText>1</w:delText>
+              </w:r>
+              <w:r>
+                <w:rPr>
+                  <w:b/>
+                  <w:color w:val="0000EE"/>
+                </w:rPr>
+                <w:delText>.</w:delText>
+              </w:r>
+              <w:r>
+                <w:rPr>
+                  <w:b/>
+                  <w:color w:val="0000EE"/>
+                </w:rPr>
+                <w:delText>2</w:delText>
+              </w:r>
+              <w:r>
+                <w:rPr>
+                  <w:b/>
+                  <w:color w:val="0000EE"/>
+                </w:rPr>
+                <w:delText>.3</w:delText>
+              </w:r>
+              <w:r>
+                <w:rPr>
+                  <w:b/>
+                  <w:color w:val="0000EE"/>
+                </w:rPr>
+                <w:fldChar w:fldCharType="end"/>
+              </w:r>
+            </w:del>
             <w:r>
               <w:rPr>
                 <w:b/>
@@ -13224,56 +13284,30 @@
       <w:pPr>
         <w:pStyle w:val="Caption"/>
       </w:pPr>
-      <w:bookmarkStart w:id="63" w:name="_Ref450226275"/>
+      <w:bookmarkStart w:id="77" w:name="_Ref450226275"/>
       <w:r>
         <w:t xml:space="preserve">Table </w:t>
       </w:r>
-      <w:r>
-        <w:fldChar w:fldCharType="begin"/>
-      </w:r>
-      <w:r>
-        <w:instrText xml:space="preserve"> STYLEREF 1 \s </w:instrText>
-      </w:r>
-      <w:r>
-        <w:fldChar w:fldCharType="separate"/>
-      </w:r>
-      <w:r>
-        <w:rPr>
-          <w:noProof/>
-        </w:rPr>
-        <w:t>3</w:t>
-      </w:r>
-      <w:r>
-        <w:rPr>
-          <w:noProof/>
-        </w:rPr>
-        <w:fldChar w:fldCharType="end"/>
-      </w:r>
+      <w:fldSimple w:instr=" STYLEREF 1 \s ">
+        <w:r>
+          <w:rPr>
+            <w:noProof/>
+          </w:rPr>
+          <w:t>3</w:t>
+        </w:r>
+      </w:fldSimple>
       <w:r>
         <w:noBreakHyphen/>
       </w:r>
-      <w:r>
-        <w:fldChar w:fldCharType="begin"/>
-      </w:r>
-      <w:r>
-        <w:instrText xml:space="preserve"> SEQ Table \* ARABIC \s 1 </w:instrText>
-      </w:r>
-      <w:r>
-        <w:fldChar w:fldCharType="separate"/>
-      </w:r>
-      <w:r>
-        <w:rPr>
-          <w:noProof/>
-        </w:rPr>
-        <w:t>2</w:t>
-      </w:r>
-      <w:r>
-        <w:rPr>
-          <w:noProof/>
-        </w:rPr>
-        <w:fldChar w:fldCharType="end"/>
-      </w:r>
-      <w:bookmarkEnd w:id="63"/>
+      <w:fldSimple w:instr=" SEQ Table \* ARABIC \s 1 ">
+        <w:r>
+          <w:rPr>
+            <w:noProof/>
+          </w:rPr>
+          <w:t>2</w:t>
+        </w:r>
+      </w:fldSimple>
+      <w:bookmarkEnd w:id="77"/>
       <w:r>
         <w:t xml:space="preserve">. Properties of </w:t>
       </w:r>
@@ -13645,14 +13679,14 @@
       <w:pPr>
         <w:pStyle w:val="Heading2"/>
       </w:pPr>
-      <w:bookmarkStart w:id="64" w:name="_Toc450227132"/>
+      <w:bookmarkStart w:id="78" w:name="_Toc450227132"/>
       <w:r>
         <w:t xml:space="preserve">RawArtifactType </w:t>
       </w:r>
       <w:r>
         <w:t>Data Type</w:t>
       </w:r>
-      <w:bookmarkEnd w:id="64"/>
+      <w:bookmarkEnd w:id="78"/>
     </w:p>
     <w:p>
       <w:pPr>
@@ -13792,56 +13826,30 @@
         <w:pStyle w:val="tablecaption"/>
         <w:jc w:val="center"/>
       </w:pPr>
-      <w:bookmarkStart w:id="65" w:name="_Ref432506168"/>
+      <w:bookmarkStart w:id="79" w:name="_Ref432506168"/>
       <w:r>
         <w:t xml:space="preserve">Table </w:t>
       </w:r>
-      <w:r>
-        <w:fldChar w:fldCharType="begin"/>
-      </w:r>
-      <w:r>
-        <w:instrText xml:space="preserve"> STYLEREF 1 \s </w:instrText>
-      </w:r>
-      <w:r>
-        <w:fldChar w:fldCharType="separate"/>
-      </w:r>
-      <w:r>
-        <w:rPr>
-          <w:noProof/>
-        </w:rPr>
-        <w:t>3</w:t>
-      </w:r>
-      <w:r>
-        <w:rPr>
-          <w:noProof/>
-        </w:rPr>
-        <w:fldChar w:fldCharType="end"/>
-      </w:r>
+      <w:fldSimple w:instr=" STYLEREF 1 \s ">
+        <w:r>
+          <w:rPr>
+            <w:noProof/>
+          </w:rPr>
+          <w:t>3</w:t>
+        </w:r>
+      </w:fldSimple>
       <w:r>
         <w:noBreakHyphen/>
       </w:r>
-      <w:r>
-        <w:fldChar w:fldCharType="begin"/>
-      </w:r>
-      <w:r>
-        <w:instrText xml:space="preserve"> SEQ Table \* ARABIC \s 1 </w:instrText>
-      </w:r>
-      <w:r>
-        <w:fldChar w:fldCharType="separate"/>
-      </w:r>
-      <w:r>
-        <w:rPr>
-          <w:noProof/>
-        </w:rPr>
-        <w:t>3</w:t>
-      </w:r>
-      <w:r>
-        <w:rPr>
-          <w:noProof/>
-        </w:rPr>
-        <w:fldChar w:fldCharType="end"/>
-      </w:r>
-      <w:bookmarkEnd w:id="65"/>
+      <w:fldSimple w:instr=" SEQ Table \* ARABIC \s 1 ">
+        <w:r>
+          <w:rPr>
+            <w:noProof/>
+          </w:rPr>
+          <w:t>3</w:t>
+        </w:r>
+      </w:fldSimple>
+      <w:bookmarkEnd w:id="79"/>
       <w:r>
         <w:t xml:space="preserve">. </w:t>
       </w:r>
@@ -14094,11 +14102,11 @@
       <w:pPr>
         <w:pStyle w:val="Heading2"/>
       </w:pPr>
-      <w:bookmarkStart w:id="66" w:name="_Toc450227133"/>
+      <w:bookmarkStart w:id="80" w:name="_Toc450227133"/>
       <w:r>
         <w:t>PackagingType Class</w:t>
       </w:r>
-      <w:bookmarkEnd w:id="66"/>
+      <w:bookmarkEnd w:id="80"/>
     </w:p>
     <w:p>
       <w:pPr>
@@ -14217,56 +14225,30 @@
         <w:pStyle w:val="tablecaption"/>
         <w:jc w:val="center"/>
       </w:pPr>
-      <w:bookmarkStart w:id="67" w:name="_Ref432506146"/>
+      <w:bookmarkStart w:id="81" w:name="_Ref432506146"/>
       <w:r>
         <w:t xml:space="preserve">Table </w:t>
       </w:r>
-      <w:r>
-        <w:fldChar w:fldCharType="begin"/>
-      </w:r>
-      <w:r>
-        <w:instrText xml:space="preserve"> STYLEREF 1 \s </w:instrText>
-      </w:r>
-      <w:r>
-        <w:fldChar w:fldCharType="separate"/>
-      </w:r>
-      <w:r>
-        <w:rPr>
-          <w:noProof/>
-        </w:rPr>
-        <w:t>3</w:t>
-      </w:r>
-      <w:r>
-        <w:rPr>
-          <w:noProof/>
-        </w:rPr>
-        <w:fldChar w:fldCharType="end"/>
-      </w:r>
+      <w:fldSimple w:instr=" STYLEREF 1 \s ">
+        <w:r>
+          <w:rPr>
+            <w:noProof/>
+          </w:rPr>
+          <w:t>3</w:t>
+        </w:r>
+      </w:fldSimple>
       <w:r>
         <w:noBreakHyphen/>
       </w:r>
-      <w:r>
-        <w:fldChar w:fldCharType="begin"/>
-      </w:r>
-      <w:r>
-        <w:instrText xml:space="preserve"> SEQ Table \* ARABIC \s 1 </w:instrText>
-      </w:r>
-      <w:r>
-        <w:fldChar w:fldCharType="separate"/>
-      </w:r>
-      <w:r>
-        <w:rPr>
-          <w:noProof/>
-        </w:rPr>
-        <w:t>4</w:t>
-      </w:r>
-      <w:r>
-        <w:rPr>
-          <w:noProof/>
-        </w:rPr>
-        <w:fldChar w:fldCharType="end"/>
-      </w:r>
-      <w:bookmarkEnd w:id="67"/>
+      <w:fldSimple w:instr=" SEQ Table \* ARABIC \s 1 ">
+        <w:r>
+          <w:rPr>
+            <w:noProof/>
+          </w:rPr>
+          <w:t>4</w:t>
+        </w:r>
+      </w:fldSimple>
+      <w:bookmarkEnd w:id="81"/>
       <w:r>
         <w:t xml:space="preserve">. </w:t>
       </w:r>
@@ -14795,15 +14777,36 @@
             </w:pPr>
           </w:p>
           <w:p>
+            <w:pPr>
+              <w:pPrChange w:id="82" w:author="Tweed, Alex" w:date="2016-05-10T10:41:00Z">
+                <w:pPr/>
+              </w:pPrChange>
+            </w:pPr>
             <w:r>
               <w:t xml:space="preserve">Only one of the properties of </w:t>
             </w:r>
-            <w:r>
-              <w:rPr>
-                <w:rFonts w:ascii="Courier New" w:eastAsia="Courier New" w:hAnsi="Courier New" w:cs="Courier New"/>
-              </w:rPr>
-              <w:t>ArtifactObjectChoiceType</w:t>
-            </w:r>
+            <w:ins w:id="83" w:author="Tweed, Alex" w:date="2016-05-10T10:40:00Z">
+              <w:r>
+                <w:rPr>
+                  <w:rFonts w:ascii="Courier New" w:hAnsi="Courier New" w:cs="Courier New"/>
+                </w:rPr>
+                <w:t>Packaging</w:t>
+              </w:r>
+              <w:r>
+                <w:rPr>
+                  <w:rFonts w:ascii="Courier New" w:hAnsi="Courier New" w:cs="Courier New"/>
+                </w:rPr>
+                <w:t>ChoiceType</w:t>
+              </w:r>
+            </w:ins>
+            <w:del w:id="84" w:author="Tweed, Alex" w:date="2016-05-10T10:40:00Z">
+              <w:r>
+                <w:rPr>
+                  <w:rFonts w:ascii="Courier New" w:eastAsia="Courier New" w:hAnsi="Courier New" w:cs="Courier New"/>
+                </w:rPr>
+                <w:delText>ArtifactObjectChoiceType</w:delText>
+              </w:r>
+            </w:del>
             <w:r>
               <w:t xml:space="preserve"> class can be populated at any time. </w:t>
             </w:r>
@@ -14813,47 +14816,160 @@
               </w:rPr>
               <w:t xml:space="preserve">See Section </w:t>
             </w:r>
+            <w:ins w:id="85" w:author="Tweed, Alex" w:date="2016-05-10T10:41:00Z">
+              <w:r>
+                <w:rPr>
+                  <w:b/>
+                  <w:color w:val="0000EE"/>
+                  <w:rPrChange w:id="86" w:author="Tweed, Alex" w:date="2016-05-10T10:41:00Z">
+                    <w:rPr>
+                      <w:color w:val="auto"/>
+                    </w:rPr>
+                  </w:rPrChange>
+                </w:rPr>
+                <w:fldChar w:fldCharType="begin"/>
+              </w:r>
+              <w:r>
+                <w:rPr>
+                  <w:b/>
+                  <w:color w:val="0000EE"/>
+                  <w:rPrChange w:id="87" w:author="Tweed, Alex" w:date="2016-05-10T10:41:00Z">
+                    <w:rPr>
+                      <w:color w:val="auto"/>
+                    </w:rPr>
+                  </w:rPrChange>
+                </w:rPr>
+                <w:instrText xml:space="preserve"> REF _Ref450640216 \r \h </w:instrText>
+              </w:r>
+              <w:r>
+                <w:rPr>
+                  <w:b/>
+                  <w:color w:val="0000EE"/>
+                  <w:rPrChange w:id="88" w:author="Tweed, Alex" w:date="2016-05-10T10:41:00Z">
+                    <w:rPr>
+                      <w:color w:val="auto"/>
+                    </w:rPr>
+                  </w:rPrChange>
+                </w:rPr>
+              </w:r>
+            </w:ins>
             <w:r>
               <w:rPr>
                 <w:b/>
                 <w:color w:val="0000EE"/>
-              </w:rPr>
-              <w:fldChar w:fldCharType="begin"/>
+                <w:rPrChange w:id="89" w:author="Tweed, Alex" w:date="2016-05-10T10:41:00Z">
+                  <w:rPr>
+                    <w:color w:val="0000EE"/>
+                  </w:rPr>
+                </w:rPrChange>
+              </w:rPr>
+              <w:instrText xml:space="preserve"> \* MERGEFORMAT </w:instrText>
             </w:r>
             <w:r>
               <w:rPr>
                 <w:b/>
                 <w:color w:val="0000EE"/>
-              </w:rPr>
-              <w:instrText xml:space="preserve"> REF _Ref450222364 \r \h  \* MERGEFORMAT </w:instrText>
-            </w:r>
-            <w:r>
-              <w:rPr>
-                <w:b/>
-                <w:color w:val="0000EE"/>
-              </w:rPr>
-            </w:r>
-            <w:r>
-              <w:rPr>
-                <w:b/>
-                <w:color w:val="0000EE"/>
+                <w:rPrChange w:id="90" w:author="Tweed, Alex" w:date="2016-05-10T10:41:00Z">
+                  <w:rPr>
+                    <w:color w:val="auto"/>
+                  </w:rPr>
+                </w:rPrChange>
               </w:rPr>
               <w:fldChar w:fldCharType="separate"/>
             </w:r>
-            <w:r>
-              <w:rPr>
-                <w:b/>
-                <w:color w:val="0000EE"/>
-              </w:rPr>
-              <w:t>1.2.3</w:t>
-            </w:r>
-            <w:r>
-              <w:rPr>
-                <w:b/>
-                <w:color w:val="0000EE"/>
-              </w:rPr>
-              <w:fldChar w:fldCharType="end"/>
-            </w:r>
+            <w:ins w:id="91" w:author="Tweed, Alex" w:date="2016-05-10T10:41:00Z">
+              <w:r>
+                <w:rPr>
+                  <w:b/>
+                  <w:color w:val="0000EE"/>
+                  <w:rPrChange w:id="92" w:author="Tweed, Alex" w:date="2016-05-10T10:41:00Z">
+                    <w:rPr>
+                      <w:color w:val="auto"/>
+                    </w:rPr>
+                  </w:rPrChange>
+                </w:rPr>
+                <w:t>1.2</w:t>
+              </w:r>
+              <w:r>
+                <w:rPr>
+                  <w:b/>
+                  <w:color w:val="0000EE"/>
+                  <w:rPrChange w:id="93" w:author="Tweed, Alex" w:date="2016-05-10T10:41:00Z">
+                    <w:rPr>
+                      <w:color w:val="auto"/>
+                    </w:rPr>
+                  </w:rPrChange>
+                </w:rPr>
+                <w:t>.</w:t>
+              </w:r>
+              <w:r>
+                <w:rPr>
+                  <w:b/>
+                  <w:color w:val="0000EE"/>
+                  <w:rPrChange w:id="94" w:author="Tweed, Alex" w:date="2016-05-10T10:41:00Z">
+                    <w:rPr>
+                      <w:color w:val="auto"/>
+                    </w:rPr>
+                  </w:rPrChange>
+                </w:rPr>
+                <w:t>3</w:t>
+              </w:r>
+              <w:r>
+                <w:rPr>
+                  <w:b/>
+                  <w:color w:val="0000EE"/>
+                  <w:rPrChange w:id="95" w:author="Tweed, Alex" w:date="2016-05-10T10:41:00Z">
+                    <w:rPr>
+                      <w:color w:val="auto"/>
+                    </w:rPr>
+                  </w:rPrChange>
+                </w:rPr>
+                <w:fldChar w:fldCharType="end"/>
+              </w:r>
+            </w:ins>
+            <w:del w:id="96" w:author="Tweed, Alex" w:date="2016-05-10T10:41:00Z">
+              <w:r>
+                <w:rPr>
+                  <w:b/>
+                  <w:color w:val="0000EE"/>
+                </w:rPr>
+                <w:fldChar w:fldCharType="begin"/>
+              </w:r>
+              <w:r>
+                <w:rPr>
+                  <w:b/>
+                  <w:color w:val="0000EE"/>
+                </w:rPr>
+                <w:delInstrText xml:space="preserve"> REF _Ref450222364 \r \h  \* MERGEFORMAT </w:delInstrText>
+              </w:r>
+              <w:r>
+                <w:rPr>
+                  <w:b/>
+                  <w:color w:val="0000EE"/>
+                </w:rPr>
+              </w:r>
+              <w:r>
+                <w:rPr>
+                  <w:b/>
+                  <w:color w:val="0000EE"/>
+                </w:rPr>
+                <w:fldChar w:fldCharType="separate"/>
+              </w:r>
+              <w:r>
+                <w:rPr>
+                  <w:b/>
+                  <w:color w:val="0000EE"/>
+                </w:rPr>
+                <w:delText>1.2.3</w:delText>
+              </w:r>
+              <w:r>
+                <w:rPr>
+                  <w:b/>
+                  <w:color w:val="0000EE"/>
+                </w:rPr>
+                <w:fldChar w:fldCharType="end"/>
+              </w:r>
+            </w:del>
             <w:r>
               <w:rPr>
                 <w:b/>
@@ -14926,7 +15042,12 @@
         <w:t>ChoiceType</w:t>
       </w:r>
       <w:r>
-        <w:t xml:space="preserve"> class can be populated at any time. </w:t>
+        <w:t xml:space="preserve"> class ca</w:t>
+      </w:r>
+      <w:bookmarkStart w:id="97" w:name="_GoBack"/>
+      <w:bookmarkEnd w:id="97"/>
+      <w:r>
+        <w:t xml:space="preserve">n be populated at any time. </w:t>
       </w:r>
     </w:p>
     <w:p>
@@ -15037,59 +15158,30 @@
       <w:pPr>
         <w:pStyle w:val="Caption"/>
       </w:pPr>
-      <w:bookmarkStart w:id="68" w:name="_Ref450226592"/>
+      <w:bookmarkStart w:id="98" w:name="_Ref450226592"/>
       <w:r>
         <w:t xml:space="preserve">Table </w:t>
       </w:r>
-      <w:r>
-        <w:fldChar w:fldCharType="begin"/>
-      </w:r>
-      <w:r>
-        <w:instrText xml:space="preserve"> STYLEREF 1 \s </w:instrText>
-      </w:r>
-      <w:r>
-        <w:fldChar w:fldCharType="separate"/>
-      </w:r>
-      <w:r>
-        <w:rPr>
-          <w:noProof/>
-        </w:rPr>
-        <w:t>3</w:t>
-      </w:r>
-      <w:r>
-        <w:rPr>
-          <w:noProof/>
-        </w:rPr>
-        <w:fldChar w:fldCharType="end"/>
-      </w:r>
+      <w:fldSimple w:instr=" STYLEREF 1 \s ">
+        <w:r>
+          <w:rPr>
+            <w:noProof/>
+          </w:rPr>
+          <w:t>3</w:t>
+        </w:r>
+      </w:fldSimple>
       <w:r>
         <w:noBreakHyphen/>
       </w:r>
-      <w:r>
-        <w:fldChar w:fldCharType="begin"/>
-      </w:r>
-      <w:r>
-        <w:instrText xml:space="preserve"> SEQ Tab</w:instrText>
-      </w:r>
-      <w:r>
-        <w:instrText xml:space="preserve">le \* ARABIC \s 1 </w:instrText>
-      </w:r>
-      <w:r>
-        <w:fldChar w:fldCharType="separate"/>
-      </w:r>
-      <w:r>
-        <w:rPr>
-          <w:noProof/>
-        </w:rPr>
-        <w:t>5</w:t>
-      </w:r>
-      <w:r>
-        <w:rPr>
-          <w:noProof/>
-        </w:rPr>
-        <w:fldChar w:fldCharType="end"/>
-      </w:r>
-      <w:bookmarkEnd w:id="68"/>
+      <w:fldSimple w:instr=" SEQ Table \* ARABIC \s 1 ">
+        <w:r>
+          <w:rPr>
+            <w:noProof/>
+          </w:rPr>
+          <w:t>5</w:t>
+        </w:r>
+      </w:fldSimple>
+      <w:bookmarkEnd w:id="98"/>
       <w:r>
         <w:t xml:space="preserve">. Properties of the </w:t>
       </w:r>
@@ -15647,11 +15739,11 @@
         <w:lastRenderedPageBreak/>
         <w:t xml:space="preserve"> </w:t>
       </w:r>
-      <w:bookmarkStart w:id="69" w:name="_Toc450227134"/>
+      <w:bookmarkStart w:id="99" w:name="_Toc450227134"/>
       <w:r>
         <w:t>CompressionType Class</w:t>
       </w:r>
-      <w:bookmarkEnd w:id="69"/>
+      <w:bookmarkEnd w:id="99"/>
     </w:p>
     <w:p>
       <w:pPr>
@@ -15770,56 +15862,30 @@
         <w:pStyle w:val="tablecaption"/>
         <w:jc w:val="center"/>
       </w:pPr>
-      <w:bookmarkStart w:id="70" w:name="_Ref432506130"/>
+      <w:bookmarkStart w:id="100" w:name="_Ref432506130"/>
       <w:r>
         <w:t xml:space="preserve">Table </w:t>
       </w:r>
-      <w:r>
-        <w:fldChar w:fldCharType="begin"/>
-      </w:r>
-      <w:r>
-        <w:instrText xml:space="preserve"> STYLEREF 1 \s </w:instrText>
-      </w:r>
-      <w:r>
-        <w:fldChar w:fldCharType="separate"/>
-      </w:r>
-      <w:r>
-        <w:rPr>
-          <w:noProof/>
-        </w:rPr>
-        <w:t>3</w:t>
-      </w:r>
-      <w:r>
-        <w:rPr>
-          <w:noProof/>
-        </w:rPr>
-        <w:fldChar w:fldCharType="end"/>
-      </w:r>
+      <w:fldSimple w:instr=" STYLEREF 1 \s ">
+        <w:r>
+          <w:rPr>
+            <w:noProof/>
+          </w:rPr>
+          <w:t>3</w:t>
+        </w:r>
+      </w:fldSimple>
       <w:r>
         <w:noBreakHyphen/>
       </w:r>
-      <w:r>
-        <w:fldChar w:fldCharType="begin"/>
-      </w:r>
-      <w:r>
-        <w:instrText xml:space="preserve"> SEQ Table \* ARABIC \s 1 </w:instrText>
-      </w:r>
-      <w:r>
-        <w:fldChar w:fldCharType="separate"/>
-      </w:r>
-      <w:r>
-        <w:rPr>
-          <w:noProof/>
-        </w:rPr>
-        <w:t>6</w:t>
-      </w:r>
-      <w:r>
-        <w:rPr>
-          <w:noProof/>
-        </w:rPr>
-        <w:fldChar w:fldCharType="end"/>
-      </w:r>
-      <w:bookmarkEnd w:id="70"/>
+      <w:fldSimple w:instr=" SEQ Table \* ARABIC \s 1 ">
+        <w:r>
+          <w:rPr>
+            <w:noProof/>
+          </w:rPr>
+          <w:t>6</w:t>
+        </w:r>
+      </w:fldSimple>
+      <w:bookmarkEnd w:id="100"/>
       <w:r>
         <w:t xml:space="preserve">. </w:t>
       </w:r>
@@ -16184,11 +16250,11 @@
       <w:pPr>
         <w:pStyle w:val="Heading2"/>
       </w:pPr>
-      <w:bookmarkStart w:id="71" w:name="_Toc450227135"/>
+      <w:bookmarkStart w:id="101" w:name="_Toc450227135"/>
       <w:r>
         <w:t>EncryptionType Class</w:t>
       </w:r>
-      <w:bookmarkEnd w:id="71"/>
+      <w:bookmarkEnd w:id="101"/>
     </w:p>
     <w:p>
       <w:pPr>
@@ -16310,56 +16376,30 @@
         <w:pStyle w:val="tablecaption"/>
         <w:jc w:val="center"/>
       </w:pPr>
-      <w:bookmarkStart w:id="72" w:name="_Ref432506113"/>
+      <w:bookmarkStart w:id="102" w:name="_Ref432506113"/>
       <w:r>
         <w:t xml:space="preserve">Table </w:t>
       </w:r>
-      <w:r>
-        <w:fldChar w:fldCharType="begin"/>
-      </w:r>
-      <w:r>
-        <w:instrText xml:space="preserve"> STYLEREF 1 \s </w:instrText>
-      </w:r>
-      <w:r>
-        <w:fldChar w:fldCharType="separate"/>
-      </w:r>
-      <w:r>
-        <w:rPr>
-          <w:noProof/>
-        </w:rPr>
-        <w:t>3</w:t>
-      </w:r>
-      <w:r>
-        <w:rPr>
-          <w:noProof/>
-        </w:rPr>
-        <w:fldChar w:fldCharType="end"/>
-      </w:r>
+      <w:fldSimple w:instr=" STYLEREF 1 \s ">
+        <w:r>
+          <w:rPr>
+            <w:noProof/>
+          </w:rPr>
+          <w:t>3</w:t>
+        </w:r>
+      </w:fldSimple>
       <w:r>
         <w:noBreakHyphen/>
       </w:r>
-      <w:r>
-        <w:fldChar w:fldCharType="begin"/>
-      </w:r>
-      <w:r>
-        <w:instrText xml:space="preserve"> SEQ Table \* ARABIC \s 1 </w:instrText>
-      </w:r>
-      <w:r>
-        <w:fldChar w:fldCharType="separate"/>
-      </w:r>
-      <w:r>
-        <w:rPr>
-          <w:noProof/>
-        </w:rPr>
-        <w:t>7</w:t>
-      </w:r>
-      <w:r>
-        <w:rPr>
-          <w:noProof/>
-        </w:rPr>
-        <w:fldChar w:fldCharType="end"/>
-      </w:r>
-      <w:bookmarkEnd w:id="72"/>
+      <w:fldSimple w:instr=" SEQ Table \* ARABIC \s 1 ">
+        <w:r>
+          <w:rPr>
+            <w:noProof/>
+          </w:rPr>
+          <w:t>7</w:t>
+        </w:r>
+      </w:fldSimple>
+      <w:bookmarkEnd w:id="102"/>
       <w:r>
         <w:t xml:space="preserve">. </w:t>
       </w:r>
@@ -16929,11 +16969,11 @@
       <w:pPr>
         <w:pStyle w:val="Heading2"/>
       </w:pPr>
-      <w:bookmarkStart w:id="73" w:name="_Toc450227136"/>
+      <w:bookmarkStart w:id="103" w:name="_Toc450227136"/>
       <w:r>
         <w:t>EncodingType Class</w:t>
       </w:r>
-      <w:bookmarkEnd w:id="73"/>
+      <w:bookmarkEnd w:id="103"/>
     </w:p>
     <w:p>
       <w:pPr>
@@ -17052,56 +17092,30 @@
         <w:pStyle w:val="tablecaption"/>
         <w:jc w:val="center"/>
       </w:pPr>
-      <w:bookmarkStart w:id="74" w:name="_Ref432506093"/>
+      <w:bookmarkStart w:id="104" w:name="_Ref432506093"/>
       <w:r>
         <w:t xml:space="preserve">Table </w:t>
       </w:r>
-      <w:r>
-        <w:fldChar w:fldCharType="begin"/>
-      </w:r>
-      <w:r>
-        <w:instrText xml:space="preserve"> STYLEREF 1 \s </w:instrText>
-      </w:r>
-      <w:r>
-        <w:fldChar w:fldCharType="separate"/>
-      </w:r>
-      <w:r>
-        <w:rPr>
-          <w:noProof/>
-        </w:rPr>
-        <w:t>3</w:t>
-      </w:r>
-      <w:r>
-        <w:rPr>
-          <w:noProof/>
-        </w:rPr>
-        <w:fldChar w:fldCharType="end"/>
-      </w:r>
+      <w:fldSimple w:instr=" STYLEREF 1 \s ">
+        <w:r>
+          <w:rPr>
+            <w:noProof/>
+          </w:rPr>
+          <w:t>3</w:t>
+        </w:r>
+      </w:fldSimple>
       <w:r>
         <w:noBreakHyphen/>
       </w:r>
-      <w:r>
-        <w:fldChar w:fldCharType="begin"/>
-      </w:r>
-      <w:r>
-        <w:instrText xml:space="preserve"> SEQ Table \* ARABIC \s 1 </w:instrText>
-      </w:r>
-      <w:r>
-        <w:fldChar w:fldCharType="separate"/>
-      </w:r>
-      <w:r>
-        <w:rPr>
-          <w:noProof/>
-        </w:rPr>
-        <w:t>8</w:t>
-      </w:r>
-      <w:r>
-        <w:rPr>
-          <w:noProof/>
-        </w:rPr>
-        <w:fldChar w:fldCharType="end"/>
-      </w:r>
-      <w:bookmarkEnd w:id="74"/>
+      <w:fldSimple w:instr=" SEQ Table \* ARABIC \s 1 ">
+        <w:r>
+          <w:rPr>
+            <w:noProof/>
+          </w:rPr>
+          <w:t>8</w:t>
+        </w:r>
+      </w:fldSimple>
+      <w:bookmarkEnd w:id="104"/>
       <w:r>
         <w:t xml:space="preserve">. </w:t>
       </w:r>
@@ -17563,11 +17577,11 @@
       <w:pPr>
         <w:pStyle w:val="Heading2"/>
       </w:pPr>
-      <w:bookmarkStart w:id="75" w:name="_Toc450227137"/>
+      <w:bookmarkStart w:id="105" w:name="_Toc450227137"/>
       <w:r>
         <w:t>ArtifactTypeEnum Enumeration</w:t>
       </w:r>
-      <w:bookmarkEnd w:id="75"/>
+      <w:bookmarkEnd w:id="105"/>
     </w:p>
     <w:p>
       <w:pPr>
@@ -17661,56 +17675,30 @@
         <w:pStyle w:val="tablecaption"/>
         <w:jc w:val="center"/>
       </w:pPr>
-      <w:bookmarkStart w:id="76" w:name="_Ref432506065"/>
+      <w:bookmarkStart w:id="106" w:name="_Ref432506065"/>
       <w:r>
         <w:t xml:space="preserve">Table </w:t>
       </w:r>
-      <w:r>
-        <w:fldChar w:fldCharType="begin"/>
-      </w:r>
-      <w:r>
-        <w:instrText xml:space="preserve"> STYLEREF 1 \s </w:instrText>
-      </w:r>
-      <w:r>
-        <w:fldChar w:fldCharType="separate"/>
-      </w:r>
-      <w:r>
-        <w:rPr>
-          <w:noProof/>
-        </w:rPr>
-        <w:t>3</w:t>
-      </w:r>
-      <w:r>
-        <w:rPr>
-          <w:noProof/>
-        </w:rPr>
-        <w:fldChar w:fldCharType="end"/>
-      </w:r>
+      <w:fldSimple w:instr=" STYLEREF 1 \s ">
+        <w:r>
+          <w:rPr>
+            <w:noProof/>
+          </w:rPr>
+          <w:t>3</w:t>
+        </w:r>
+      </w:fldSimple>
       <w:r>
         <w:noBreakHyphen/>
       </w:r>
-      <w:r>
-        <w:fldChar w:fldCharType="begin"/>
-      </w:r>
-      <w:r>
-        <w:instrText xml:space="preserve"> SEQ Table \* ARABIC \s 1 </w:instrText>
-      </w:r>
-      <w:r>
-        <w:fldChar w:fldCharType="separate"/>
-      </w:r>
-      <w:r>
-        <w:rPr>
-          <w:noProof/>
-        </w:rPr>
-        <w:t>9</w:t>
-      </w:r>
-      <w:r>
-        <w:rPr>
-          <w:noProof/>
-        </w:rPr>
-        <w:fldChar w:fldCharType="end"/>
-      </w:r>
-      <w:bookmarkEnd w:id="76"/>
+      <w:fldSimple w:instr=" SEQ Table \* ARABIC \s 1 ">
+        <w:r>
+          <w:rPr>
+            <w:noProof/>
+          </w:rPr>
+          <w:t>9</w:t>
+        </w:r>
+      </w:fldSimple>
+      <w:bookmarkEnd w:id="106"/>
       <w:r>
         <w:t xml:space="preserve">. </w:t>
       </w:r>
@@ -18102,16 +18090,16 @@
       <w:pPr>
         <w:pStyle w:val="Heading1"/>
       </w:pPr>
-      <w:bookmarkStart w:id="77" w:name="_Ref428537416"/>
-      <w:bookmarkStart w:id="78" w:name="_Toc450227138"/>
+      <w:bookmarkStart w:id="107" w:name="_Ref428537416"/>
+      <w:bookmarkStart w:id="108" w:name="_Toc450227138"/>
       <w:r>
         <w:lastRenderedPageBreak/>
         <w:t>Conformance</w:t>
       </w:r>
-      <w:bookmarkEnd w:id="56"/>
-      <w:bookmarkEnd w:id="57"/>
-      <w:bookmarkEnd w:id="77"/>
-      <w:bookmarkEnd w:id="78"/>
+      <w:bookmarkEnd w:id="58"/>
+      <w:bookmarkEnd w:id="59"/>
+      <w:bookmarkEnd w:id="107"/>
+      <w:bookmarkEnd w:id="108"/>
     </w:p>
     <w:p>
       <w:pPr>
@@ -18143,12 +18131,7 @@
         <w:spacing w:after="240"/>
       </w:pPr>
       <w:r>
-        <w:t>[2] Conformant implementations are free to ignore normative structural specifications of the UML model</w:t>
-      </w:r>
-      <w:bookmarkStart w:id="79" w:name="_GoBack"/>
-      <w:bookmarkEnd w:id="79"/>
-      <w:r>
-        <w:t xml:space="preserve"> or additional normative statements within this document that do not apply to the portions of CybOX they implement (e.g., non-implementers of any particular properties of the Observable class are free to ignore all normative structural specifications of the UML model regarding those properties of the Observable class</w:t>
+        <w:t>[2] Conformant implementations are free to ignore normative structural specifications of the UML model or additional normative statements within this document that do not apply to the portions of CybOX they implement (e.g., non-implementers of any particular properties of the Observable class are free to ignore all normative structural specifications of the UML model regarding those properties of the Observable class</w:t>
       </w:r>
       <w:r>
         <w:t>,</w:t>
@@ -18176,14 +18159,14 @@
           <w:numId w:val="12"/>
         </w:numPr>
       </w:pPr>
-      <w:bookmarkStart w:id="80" w:name="_Toc449961966"/>
-      <w:bookmarkStart w:id="81" w:name="_Toc450227139"/>
+      <w:bookmarkStart w:id="109" w:name="_Toc449961966"/>
+      <w:bookmarkStart w:id="110" w:name="_Toc450227139"/>
       <w:r>
         <w:lastRenderedPageBreak/>
         <w:t>Acknowledgments</w:t>
       </w:r>
-      <w:bookmarkEnd w:id="80"/>
-      <w:bookmarkEnd w:id="81"/>
+      <w:bookmarkEnd w:id="109"/>
+      <w:bookmarkEnd w:id="110"/>
     </w:p>
     <w:p>
       <w:pPr>
@@ -21864,20 +21847,20 @@
           <w:numId w:val="12"/>
         </w:numPr>
       </w:pPr>
-      <w:bookmarkStart w:id="82" w:name="_Toc85472898"/>
-      <w:bookmarkStart w:id="83" w:name="_Toc287332014"/>
-      <w:bookmarkStart w:id="84" w:name="_Toc440957909"/>
-      <w:bookmarkStart w:id="85" w:name="_Toc449961967"/>
-      <w:bookmarkStart w:id="86" w:name="_Toc450227140"/>
+      <w:bookmarkStart w:id="111" w:name="_Toc85472898"/>
+      <w:bookmarkStart w:id="112" w:name="_Toc287332014"/>
+      <w:bookmarkStart w:id="113" w:name="_Toc440957909"/>
+      <w:bookmarkStart w:id="114" w:name="_Toc449961967"/>
+      <w:bookmarkStart w:id="115" w:name="_Toc450227140"/>
       <w:r>
         <w:lastRenderedPageBreak/>
         <w:t>Revision History</w:t>
       </w:r>
-      <w:bookmarkEnd w:id="82"/>
-      <w:bookmarkEnd w:id="83"/>
-      <w:bookmarkEnd w:id="84"/>
-      <w:bookmarkEnd w:id="85"/>
-      <w:bookmarkEnd w:id="86"/>
+      <w:bookmarkEnd w:id="111"/>
+      <w:bookmarkEnd w:id="112"/>
+      <w:bookmarkEnd w:id="113"/>
+      <w:bookmarkEnd w:id="114"/>
+      <w:bookmarkEnd w:id="115"/>
     </w:p>
     <w:tbl>
       <w:tblPr>
@@ -22495,7 +22478,7 @@
         <w:sz w:val="16"/>
         <w:szCs w:val="16"/>
       </w:rPr>
-      <w:t>17</w:t>
+      <w:t>23</w:t>
     </w:r>
     <w:r>
       <w:rPr>
@@ -23781,6 +23764,9 @@
 <w15:people xmlns:wpc="http://schemas.microsoft.com/office/word/2010/wordprocessingCanvas" xmlns:cx="http://schemas.microsoft.com/office/drawing/2014/chartex" xmlns:cx1="http://schemas.microsoft.com/office/drawing/2015/9/8/chartex" xmlns:mc="http://schemas.openxmlformats.org/markup-compatibility/2006" xmlns:o="urn:schemas-microsoft-com:office:office" xmlns:r="http://schemas.openxmlformats.org/officeDocument/2006/relationships" xmlns:m="http://schemas.openxmlformats.org/officeDocument/2006/math" xmlns:v="urn:schemas-microsoft-com:vml" xmlns:wp14="http://schemas.microsoft.com/office/word/2010/wordprocessingDrawing" xmlns:wp="http://schemas.openxmlformats.org/drawingml/2006/wordprocessingDrawing" xmlns:w10="urn:schemas-microsoft-com:office:word" xmlns:w="http://schemas.openxmlformats.org/wordprocessingml/2006/main" xmlns:w14="http://schemas.microsoft.com/office/word/2010/wordml" xmlns:w15="http://schemas.microsoft.com/office/word/2012/wordml" xmlns:w16se="http://schemas.microsoft.com/office/word/2015/wordml/symex" xmlns:wpg="http://schemas.microsoft.com/office/word/2010/wordprocessingGroup" xmlns:wpi="http://schemas.microsoft.com/office/word/2010/wordprocessingInk" xmlns:wne="http://schemas.microsoft.com/office/word/2006/wordml" xmlns:wps="http://schemas.microsoft.com/office/word/2010/wordprocessingShape" mc:Ignorable="w14 w15 w16se wp14">
   <w15:person w15:author="Beck, Desiree A.">
     <w15:presenceInfo w15:providerId="AD" w15:userId="S-1-5-21-1940666338-227100268-1349548132-25109"/>
+  </w15:person>
+  <w15:person w15:author="Tweed, Alex">
+    <w15:presenceInfo w15:providerId="AD" w15:userId="S-1-5-21-1940666338-227100268-1349548132-255868"/>
   </w15:person>
 </w15:people>
 </file>
@@ -25386,7 +25372,7 @@
 </file>
 
 <file path=customXml/itemProps1.xml><?xml version="1.0" encoding="utf-8"?>
-<ds:datastoreItem xmlns:ds="http://schemas.openxmlformats.org/officeDocument/2006/customXml" ds:itemID="{8158D1EC-AF0F-4957-AE5D-6D3D247A0A27}">
+<ds:datastoreItem xmlns:ds="http://schemas.openxmlformats.org/officeDocument/2006/customXml" ds:itemID="{FD990E84-83A3-47DC-9868-C082D33323E7}">
   <ds:schemaRefs>
     <ds:schemaRef ds:uri="http://schemas.openxmlformats.org/officeDocument/2006/bibliography"/>
   </ds:schemaRefs>

--- a/documents/DRAFT-cybox-v2.1.1-wd01-part13-artifact.docx
+++ b/documents/DRAFT-cybox-v2.1.1-wd01-part13-artifact.docx
@@ -11,6 +11,7 @@
           <w:szCs w:val="28"/>
         </w:rPr>
       </w:pPr>
+      <w:proofErr w:type="spellStart"/>
       <w:r>
         <w:rPr>
           <w:sz w:val="28"/>
@@ -26,6 +27,7 @@
         </w:rPr>
         <w:t>TM</w:t>
       </w:r>
+      <w:proofErr w:type="spellEnd"/>
       <w:r>
         <w:rPr>
           <w:sz w:val="28"/>
@@ -715,6 +717,7 @@
           <w:tab w:val="num" w:pos="1440"/>
         </w:tabs>
       </w:pPr>
+      <w:proofErr w:type="spellStart"/>
       <w:r>
         <w:rPr>
           <w:i/>
@@ -728,6 +731,7 @@
         </w:rPr>
         <w:t>TM</w:t>
       </w:r>
+      <w:proofErr w:type="spellEnd"/>
       <w:r>
         <w:rPr>
           <w:i/>
@@ -780,6 +784,7 @@
           <w:tab w:val="num" w:pos="1440"/>
         </w:tabs>
       </w:pPr>
+      <w:proofErr w:type="spellStart"/>
       <w:r>
         <w:rPr>
           <w:i/>
@@ -793,6 +798,7 @@
         </w:rPr>
         <w:t>TM</w:t>
       </w:r>
+      <w:proofErr w:type="spellEnd"/>
       <w:r>
         <w:rPr>
           <w:i/>
@@ -845,6 +851,7 @@
           <w:tab w:val="num" w:pos="1440"/>
         </w:tabs>
       </w:pPr>
+      <w:proofErr w:type="spellStart"/>
       <w:r>
         <w:rPr>
           <w:i/>
@@ -858,6 +865,7 @@
         </w:rPr>
         <w:t>TM</w:t>
       </w:r>
+      <w:proofErr w:type="spellEnd"/>
       <w:r>
         <w:rPr>
           <w:i/>
@@ -910,6 +918,7 @@
           <w:tab w:val="num" w:pos="1440"/>
         </w:tabs>
       </w:pPr>
+      <w:proofErr w:type="spellStart"/>
       <w:r>
         <w:rPr>
           <w:i/>
@@ -923,6 +932,7 @@
         </w:rPr>
         <w:t>TM</w:t>
       </w:r>
+      <w:proofErr w:type="spellEnd"/>
       <w:r>
         <w:rPr>
           <w:i/>
@@ -975,6 +985,7 @@
           <w:tab w:val="num" w:pos="1440"/>
         </w:tabs>
       </w:pPr>
+      <w:proofErr w:type="spellStart"/>
       <w:r>
         <w:rPr>
           <w:i/>
@@ -988,6 +999,7 @@
         </w:rPr>
         <w:t>TM</w:t>
       </w:r>
+      <w:proofErr w:type="spellEnd"/>
       <w:r>
         <w:rPr>
           <w:i/>
@@ -1040,6 +1052,7 @@
           <w:tab w:val="num" w:pos="1440"/>
         </w:tabs>
       </w:pPr>
+      <w:proofErr w:type="spellStart"/>
       <w:r>
         <w:rPr>
           <w:i/>
@@ -1053,6 +1066,7 @@
         </w:rPr>
         <w:t>TM</w:t>
       </w:r>
+      <w:proofErr w:type="spellEnd"/>
       <w:r>
         <w:rPr>
           <w:i/>
@@ -1105,6 +1119,7 @@
           <w:tab w:val="num" w:pos="1440"/>
         </w:tabs>
       </w:pPr>
+      <w:proofErr w:type="spellStart"/>
       <w:r>
         <w:rPr>
           <w:i/>
@@ -1118,6 +1133,7 @@
         </w:rPr>
         <w:t>TM</w:t>
       </w:r>
+      <w:proofErr w:type="spellEnd"/>
       <w:r>
         <w:rPr>
           <w:i/>
@@ -1170,6 +1186,7 @@
           <w:tab w:val="num" w:pos="1440"/>
         </w:tabs>
       </w:pPr>
+      <w:proofErr w:type="spellStart"/>
       <w:r>
         <w:rPr>
           <w:i/>
@@ -1183,6 +1200,7 @@
         </w:rPr>
         <w:t>TM</w:t>
       </w:r>
+      <w:proofErr w:type="spellEnd"/>
       <w:r>
         <w:rPr>
           <w:i/>
@@ -1235,6 +1253,7 @@
           <w:tab w:val="num" w:pos="1440"/>
         </w:tabs>
       </w:pPr>
+      <w:proofErr w:type="spellStart"/>
       <w:r>
         <w:rPr>
           <w:i/>
@@ -1248,6 +1267,7 @@
         </w:rPr>
         <w:t>TM</w:t>
       </w:r>
+      <w:proofErr w:type="spellEnd"/>
       <w:r>
         <w:rPr>
           <w:i/>
@@ -1300,6 +1320,7 @@
           <w:tab w:val="num" w:pos="1440"/>
         </w:tabs>
       </w:pPr>
+      <w:proofErr w:type="spellStart"/>
       <w:r>
         <w:rPr>
           <w:i/>
@@ -1313,6 +1334,7 @@
         </w:rPr>
         <w:t>TM</w:t>
       </w:r>
+      <w:proofErr w:type="spellEnd"/>
       <w:r>
         <w:rPr>
           <w:i/>
@@ -1365,6 +1387,7 @@
           <w:tab w:val="num" w:pos="1440"/>
         </w:tabs>
       </w:pPr>
+      <w:proofErr w:type="spellStart"/>
       <w:r>
         <w:rPr>
           <w:i/>
@@ -1378,6 +1401,7 @@
         </w:rPr>
         <w:t>TM</w:t>
       </w:r>
+      <w:proofErr w:type="spellEnd"/>
       <w:r>
         <w:rPr>
           <w:i/>
@@ -1430,6 +1454,7 @@
           <w:tab w:val="num" w:pos="1440"/>
         </w:tabs>
       </w:pPr>
+      <w:proofErr w:type="spellStart"/>
       <w:r>
         <w:rPr>
           <w:i/>
@@ -1443,6 +1468,7 @@
         </w:rPr>
         <w:t>TM</w:t>
       </w:r>
+      <w:proofErr w:type="spellEnd"/>
       <w:r>
         <w:rPr>
           <w:i/>
@@ -1495,6 +1521,7 @@
           <w:tab w:val="num" w:pos="1440"/>
         </w:tabs>
       </w:pPr>
+      <w:proofErr w:type="spellStart"/>
       <w:r>
         <w:rPr>
           <w:i/>
@@ -1508,6 +1535,7 @@
         </w:rPr>
         <w:t>TM</w:t>
       </w:r>
+      <w:proofErr w:type="spellEnd"/>
       <w:r>
         <w:rPr>
           <w:i/>
@@ -1560,6 +1588,7 @@
           <w:tab w:val="num" w:pos="1440"/>
         </w:tabs>
       </w:pPr>
+      <w:proofErr w:type="spellStart"/>
       <w:r>
         <w:rPr>
           <w:i/>
@@ -1573,6 +1602,7 @@
         </w:rPr>
         <w:t>TM</w:t>
       </w:r>
+      <w:proofErr w:type="spellEnd"/>
       <w:r>
         <w:rPr>
           <w:i/>
@@ -1625,6 +1655,7 @@
           <w:tab w:val="num" w:pos="1440"/>
         </w:tabs>
       </w:pPr>
+      <w:proofErr w:type="spellStart"/>
       <w:r>
         <w:rPr>
           <w:i/>
@@ -1638,6 +1669,7 @@
         </w:rPr>
         <w:t>TM</w:t>
       </w:r>
+      <w:proofErr w:type="spellEnd"/>
       <w:r>
         <w:rPr>
           <w:i/>
@@ -1678,6 +1710,7 @@
           <w:tab w:val="num" w:pos="1440"/>
         </w:tabs>
       </w:pPr>
+      <w:proofErr w:type="spellStart"/>
       <w:r>
         <w:rPr>
           <w:i/>
@@ -1691,6 +1724,7 @@
         </w:rPr>
         <w:t>TM</w:t>
       </w:r>
+      <w:proofErr w:type="spellEnd"/>
       <w:r>
         <w:rPr>
           <w:i/>
@@ -1743,6 +1777,7 @@
           <w:tab w:val="num" w:pos="1440"/>
         </w:tabs>
       </w:pPr>
+      <w:proofErr w:type="spellStart"/>
       <w:r>
         <w:rPr>
           <w:i/>
@@ -1756,6 +1791,7 @@
         </w:rPr>
         <w:t>TM</w:t>
       </w:r>
+      <w:proofErr w:type="spellEnd"/>
       <w:r>
         <w:rPr>
           <w:i/>
@@ -1808,6 +1844,7 @@
           <w:tab w:val="num" w:pos="1440"/>
         </w:tabs>
       </w:pPr>
+      <w:proofErr w:type="spellStart"/>
       <w:r>
         <w:rPr>
           <w:i/>
@@ -1821,6 +1858,7 @@
         </w:rPr>
         <w:t>TM</w:t>
       </w:r>
+      <w:proofErr w:type="spellEnd"/>
       <w:r>
         <w:rPr>
           <w:i/>
@@ -1873,6 +1911,7 @@
           <w:tab w:val="num" w:pos="1440"/>
         </w:tabs>
       </w:pPr>
+      <w:proofErr w:type="spellStart"/>
       <w:r>
         <w:rPr>
           <w:i/>
@@ -1886,6 +1925,7 @@
         </w:rPr>
         <w:t>TM</w:t>
       </w:r>
+      <w:proofErr w:type="spellEnd"/>
       <w:r>
         <w:rPr>
           <w:i/>
@@ -1938,6 +1978,7 @@
           <w:tab w:val="num" w:pos="1440"/>
         </w:tabs>
       </w:pPr>
+      <w:proofErr w:type="spellStart"/>
       <w:r>
         <w:rPr>
           <w:i/>
@@ -1951,6 +1992,7 @@
         </w:rPr>
         <w:t>TM</w:t>
       </w:r>
+      <w:proofErr w:type="spellEnd"/>
       <w:r>
         <w:rPr>
           <w:i/>
@@ -2003,6 +2045,7 @@
           <w:tab w:val="num" w:pos="1440"/>
         </w:tabs>
       </w:pPr>
+      <w:proofErr w:type="spellStart"/>
       <w:r>
         <w:rPr>
           <w:i/>
@@ -2016,6 +2059,7 @@
         </w:rPr>
         <w:t>TM</w:t>
       </w:r>
+      <w:proofErr w:type="spellEnd"/>
       <w:r>
         <w:rPr>
           <w:i/>
@@ -2056,6 +2100,7 @@
           <w:tab w:val="num" w:pos="1440"/>
         </w:tabs>
       </w:pPr>
+      <w:proofErr w:type="spellStart"/>
       <w:r>
         <w:rPr>
           <w:i/>
@@ -2069,6 +2114,7 @@
         </w:rPr>
         <w:t>TM</w:t>
       </w:r>
+      <w:proofErr w:type="spellEnd"/>
       <w:r>
         <w:rPr>
           <w:i/>
@@ -2109,6 +2155,7 @@
           <w:tab w:val="num" w:pos="1440"/>
         </w:tabs>
       </w:pPr>
+      <w:proofErr w:type="spellStart"/>
       <w:r>
         <w:rPr>
           <w:i/>
@@ -2122,6 +2169,7 @@
         </w:rPr>
         <w:t>TM</w:t>
       </w:r>
+      <w:proofErr w:type="spellEnd"/>
       <w:r>
         <w:rPr>
           <w:i/>
@@ -2162,6 +2210,7 @@
           <w:tab w:val="num" w:pos="1440"/>
         </w:tabs>
       </w:pPr>
+      <w:proofErr w:type="spellStart"/>
       <w:r>
         <w:rPr>
           <w:i/>
@@ -2175,6 +2224,7 @@
         </w:rPr>
         <w:t>TM</w:t>
       </w:r>
+      <w:proofErr w:type="spellEnd"/>
       <w:r>
         <w:rPr>
           <w:i/>
@@ -2215,6 +2265,7 @@
           <w:tab w:val="num" w:pos="1440"/>
         </w:tabs>
       </w:pPr>
+      <w:proofErr w:type="spellStart"/>
       <w:r>
         <w:rPr>
           <w:i/>
@@ -2228,6 +2279,7 @@
         </w:rPr>
         <w:t>TM</w:t>
       </w:r>
+      <w:proofErr w:type="spellEnd"/>
       <w:r>
         <w:rPr>
           <w:i/>
@@ -2268,6 +2320,7 @@
           <w:tab w:val="num" w:pos="1440"/>
         </w:tabs>
       </w:pPr>
+      <w:proofErr w:type="spellStart"/>
       <w:r>
         <w:rPr>
           <w:i/>
@@ -2282,6 +2335,7 @@
         </w:rPr>
         <w:t>TM</w:t>
       </w:r>
+      <w:proofErr w:type="spellEnd"/>
       <w:r>
         <w:rPr>
           <w:i/>
@@ -2322,6 +2376,7 @@
           <w:tab w:val="num" w:pos="1440"/>
         </w:tabs>
       </w:pPr>
+      <w:proofErr w:type="spellStart"/>
       <w:r>
         <w:rPr>
           <w:i/>
@@ -2335,6 +2390,7 @@
         </w:rPr>
         <w:t>TM</w:t>
       </w:r>
+      <w:proofErr w:type="spellEnd"/>
       <w:r>
         <w:rPr>
           <w:i/>
@@ -2375,6 +2431,7 @@
           <w:tab w:val="num" w:pos="1440"/>
         </w:tabs>
       </w:pPr>
+      <w:proofErr w:type="spellStart"/>
       <w:r>
         <w:rPr>
           <w:i/>
@@ -2388,6 +2445,7 @@
         </w:rPr>
         <w:t>TM</w:t>
       </w:r>
+      <w:proofErr w:type="spellEnd"/>
       <w:r>
         <w:rPr>
           <w:i/>
@@ -2428,6 +2486,7 @@
           <w:tab w:val="num" w:pos="1440"/>
         </w:tabs>
       </w:pPr>
+      <w:proofErr w:type="spellStart"/>
       <w:r>
         <w:rPr>
           <w:i/>
@@ -2441,6 +2500,7 @@
         </w:rPr>
         <w:t>TM</w:t>
       </w:r>
+      <w:proofErr w:type="spellEnd"/>
       <w:r>
         <w:rPr>
           <w:i/>
@@ -2481,6 +2541,7 @@
           <w:tab w:val="num" w:pos="1440"/>
         </w:tabs>
       </w:pPr>
+      <w:proofErr w:type="spellStart"/>
       <w:r>
         <w:rPr>
           <w:i/>
@@ -2494,6 +2555,7 @@
         </w:rPr>
         <w:t>TM</w:t>
       </w:r>
+      <w:proofErr w:type="spellEnd"/>
       <w:r>
         <w:rPr>
           <w:i/>
@@ -2534,6 +2596,7 @@
           <w:tab w:val="num" w:pos="1440"/>
         </w:tabs>
       </w:pPr>
+      <w:proofErr w:type="spellStart"/>
       <w:r>
         <w:rPr>
           <w:i/>
@@ -2547,6 +2610,7 @@
         </w:rPr>
         <w:t>TM</w:t>
       </w:r>
+      <w:proofErr w:type="spellEnd"/>
       <w:r>
         <w:rPr>
           <w:i/>
@@ -2587,6 +2651,7 @@
           <w:tab w:val="num" w:pos="1440"/>
         </w:tabs>
       </w:pPr>
+      <w:proofErr w:type="spellStart"/>
       <w:r>
         <w:rPr>
           <w:i/>
@@ -2600,6 +2665,7 @@
         </w:rPr>
         <w:t>TM</w:t>
       </w:r>
+      <w:proofErr w:type="spellEnd"/>
       <w:r>
         <w:rPr>
           <w:i/>
@@ -2640,6 +2706,7 @@
           <w:tab w:val="num" w:pos="1440"/>
         </w:tabs>
       </w:pPr>
+      <w:proofErr w:type="spellStart"/>
       <w:r>
         <w:rPr>
           <w:i/>
@@ -2653,6 +2720,7 @@
         </w:rPr>
         <w:t>TM</w:t>
       </w:r>
+      <w:proofErr w:type="spellEnd"/>
       <w:r>
         <w:rPr>
           <w:i/>
@@ -2693,6 +2761,7 @@
           <w:tab w:val="num" w:pos="1440"/>
         </w:tabs>
       </w:pPr>
+      <w:proofErr w:type="spellStart"/>
       <w:r>
         <w:rPr>
           <w:i/>
@@ -2706,6 +2775,7 @@
         </w:rPr>
         <w:t>TM</w:t>
       </w:r>
+      <w:proofErr w:type="spellEnd"/>
       <w:r>
         <w:rPr>
           <w:i/>
@@ -2746,6 +2816,7 @@
           <w:tab w:val="num" w:pos="1440"/>
         </w:tabs>
       </w:pPr>
+      <w:proofErr w:type="spellStart"/>
       <w:r>
         <w:rPr>
           <w:i/>
@@ -2759,6 +2830,7 @@
         </w:rPr>
         <w:t>TM</w:t>
       </w:r>
+      <w:proofErr w:type="spellEnd"/>
       <w:r>
         <w:rPr>
           <w:i/>
@@ -2799,6 +2871,7 @@
           <w:tab w:val="num" w:pos="1440"/>
         </w:tabs>
       </w:pPr>
+      <w:proofErr w:type="spellStart"/>
       <w:r>
         <w:rPr>
           <w:i/>
@@ -2812,6 +2885,7 @@
         </w:rPr>
         <w:t>TM</w:t>
       </w:r>
+      <w:proofErr w:type="spellEnd"/>
       <w:r>
         <w:rPr>
           <w:i/>
@@ -2852,6 +2926,7 @@
           <w:tab w:val="num" w:pos="1440"/>
         </w:tabs>
       </w:pPr>
+      <w:proofErr w:type="spellStart"/>
       <w:r>
         <w:rPr>
           <w:i/>
@@ -2865,6 +2940,7 @@
         </w:rPr>
         <w:t>TM</w:t>
       </w:r>
+      <w:proofErr w:type="spellEnd"/>
       <w:r>
         <w:rPr>
           <w:i/>
@@ -2905,6 +2981,7 @@
           <w:tab w:val="num" w:pos="1440"/>
         </w:tabs>
       </w:pPr>
+      <w:proofErr w:type="spellStart"/>
       <w:r>
         <w:rPr>
           <w:i/>
@@ -2918,6 +2995,7 @@
         </w:rPr>
         <w:t>TM</w:t>
       </w:r>
+      <w:proofErr w:type="spellEnd"/>
       <w:r>
         <w:rPr>
           <w:i/>
@@ -2958,6 +3036,7 @@
           <w:tab w:val="num" w:pos="1440"/>
         </w:tabs>
       </w:pPr>
+      <w:proofErr w:type="spellStart"/>
       <w:r>
         <w:rPr>
           <w:i/>
@@ -2971,6 +3050,7 @@
         </w:rPr>
         <w:t>TM</w:t>
       </w:r>
+      <w:proofErr w:type="spellEnd"/>
       <w:r>
         <w:rPr>
           <w:i/>
@@ -3011,6 +3091,7 @@
           <w:tab w:val="num" w:pos="1440"/>
         </w:tabs>
       </w:pPr>
+      <w:proofErr w:type="spellStart"/>
       <w:r>
         <w:rPr>
           <w:i/>
@@ -3024,6 +3105,7 @@
         </w:rPr>
         <w:t>TM</w:t>
       </w:r>
+      <w:proofErr w:type="spellEnd"/>
       <w:r>
         <w:rPr>
           <w:i/>
@@ -3064,6 +3146,7 @@
           <w:tab w:val="num" w:pos="1440"/>
         </w:tabs>
       </w:pPr>
+      <w:proofErr w:type="spellStart"/>
       <w:r>
         <w:rPr>
           <w:i/>
@@ -3077,6 +3160,7 @@
         </w:rPr>
         <w:t>TM</w:t>
       </w:r>
+      <w:proofErr w:type="spellEnd"/>
       <w:r>
         <w:rPr>
           <w:i/>
@@ -3117,6 +3201,7 @@
           <w:tab w:val="num" w:pos="1440"/>
         </w:tabs>
       </w:pPr>
+      <w:proofErr w:type="spellStart"/>
       <w:r>
         <w:rPr>
           <w:i/>
@@ -3130,6 +3215,7 @@
         </w:rPr>
         <w:t>TM</w:t>
       </w:r>
+      <w:proofErr w:type="spellEnd"/>
       <w:r>
         <w:rPr>
           <w:i/>
@@ -3170,6 +3256,7 @@
           <w:tab w:val="num" w:pos="1440"/>
         </w:tabs>
       </w:pPr>
+      <w:proofErr w:type="spellStart"/>
       <w:r>
         <w:rPr>
           <w:i/>
@@ -3183,6 +3270,7 @@
         </w:rPr>
         <w:t>TM</w:t>
       </w:r>
+      <w:proofErr w:type="spellEnd"/>
       <w:r>
         <w:rPr>
           <w:i/>
@@ -3223,6 +3311,7 @@
           <w:tab w:val="num" w:pos="1440"/>
         </w:tabs>
       </w:pPr>
+      <w:proofErr w:type="spellStart"/>
       <w:r>
         <w:rPr>
           <w:i/>
@@ -3236,6 +3325,7 @@
         </w:rPr>
         <w:t>TM</w:t>
       </w:r>
+      <w:proofErr w:type="spellEnd"/>
       <w:r>
         <w:rPr>
           <w:i/>
@@ -3276,6 +3366,7 @@
           <w:tab w:val="num" w:pos="1440"/>
         </w:tabs>
       </w:pPr>
+      <w:proofErr w:type="spellStart"/>
       <w:r>
         <w:rPr>
           <w:i/>
@@ -3289,6 +3380,7 @@
         </w:rPr>
         <w:t>TM</w:t>
       </w:r>
+      <w:proofErr w:type="spellEnd"/>
       <w:r>
         <w:rPr>
           <w:i/>
@@ -3329,6 +3421,7 @@
           <w:tab w:val="num" w:pos="1440"/>
         </w:tabs>
       </w:pPr>
+      <w:proofErr w:type="spellStart"/>
       <w:r>
         <w:rPr>
           <w:i/>
@@ -3342,6 +3435,7 @@
         </w:rPr>
         <w:t>TM</w:t>
       </w:r>
+      <w:proofErr w:type="spellEnd"/>
       <w:r>
         <w:rPr>
           <w:i/>
@@ -3382,6 +3476,7 @@
           <w:tab w:val="num" w:pos="1440"/>
         </w:tabs>
       </w:pPr>
+      <w:proofErr w:type="spellStart"/>
       <w:r>
         <w:rPr>
           <w:i/>
@@ -3395,6 +3490,7 @@
         </w:rPr>
         <w:t>TM</w:t>
       </w:r>
+      <w:proofErr w:type="spellEnd"/>
       <w:r>
         <w:rPr>
           <w:i/>
@@ -3435,6 +3531,7 @@
           <w:tab w:val="num" w:pos="1440"/>
         </w:tabs>
       </w:pPr>
+      <w:proofErr w:type="spellStart"/>
       <w:r>
         <w:rPr>
           <w:i/>
@@ -3448,6 +3545,7 @@
         </w:rPr>
         <w:t>TM</w:t>
       </w:r>
+      <w:proofErr w:type="spellEnd"/>
       <w:r>
         <w:rPr>
           <w:i/>
@@ -3488,6 +3586,7 @@
           <w:tab w:val="num" w:pos="1440"/>
         </w:tabs>
       </w:pPr>
+      <w:proofErr w:type="spellStart"/>
       <w:r>
         <w:rPr>
           <w:i/>
@@ -3501,6 +3600,7 @@
         </w:rPr>
         <w:t>TM</w:t>
       </w:r>
+      <w:proofErr w:type="spellEnd"/>
       <w:r>
         <w:rPr>
           <w:i/>
@@ -3541,6 +3641,7 @@
           <w:tab w:val="num" w:pos="1440"/>
         </w:tabs>
       </w:pPr>
+      <w:proofErr w:type="spellStart"/>
       <w:r>
         <w:rPr>
           <w:i/>
@@ -3554,6 +3655,7 @@
         </w:rPr>
         <w:t>TM</w:t>
       </w:r>
+      <w:proofErr w:type="spellEnd"/>
       <w:r>
         <w:rPr>
           <w:i/>
@@ -3594,6 +3696,7 @@
           <w:tab w:val="num" w:pos="1440"/>
         </w:tabs>
       </w:pPr>
+      <w:proofErr w:type="spellStart"/>
       <w:r>
         <w:rPr>
           <w:i/>
@@ -3607,6 +3710,7 @@
         </w:rPr>
         <w:t>TM</w:t>
       </w:r>
+      <w:proofErr w:type="spellEnd"/>
       <w:r>
         <w:rPr>
           <w:i/>
@@ -3659,6 +3763,7 @@
           <w:tab w:val="num" w:pos="1440"/>
         </w:tabs>
       </w:pPr>
+      <w:proofErr w:type="spellStart"/>
       <w:r>
         <w:rPr>
           <w:i/>
@@ -3672,6 +3777,7 @@
         </w:rPr>
         <w:t>TM</w:t>
       </w:r>
+      <w:proofErr w:type="spellEnd"/>
       <w:r>
         <w:rPr>
           <w:i/>
@@ -3712,6 +3818,7 @@
           <w:tab w:val="num" w:pos="1440"/>
         </w:tabs>
       </w:pPr>
+      <w:proofErr w:type="spellStart"/>
       <w:r>
         <w:rPr>
           <w:i/>
@@ -3725,6 +3832,7 @@
         </w:rPr>
         <w:t>TM</w:t>
       </w:r>
+      <w:proofErr w:type="spellEnd"/>
       <w:r>
         <w:rPr>
           <w:i/>
@@ -3765,6 +3873,7 @@
           <w:tab w:val="num" w:pos="1440"/>
         </w:tabs>
       </w:pPr>
+      <w:proofErr w:type="spellStart"/>
       <w:r>
         <w:rPr>
           <w:i/>
@@ -3778,6 +3887,7 @@
         </w:rPr>
         <w:t>TM</w:t>
       </w:r>
+      <w:proofErr w:type="spellEnd"/>
       <w:r>
         <w:rPr>
           <w:i/>
@@ -3818,6 +3928,7 @@
           <w:tab w:val="num" w:pos="1440"/>
         </w:tabs>
       </w:pPr>
+      <w:proofErr w:type="spellStart"/>
       <w:r>
         <w:rPr>
           <w:i/>
@@ -3831,6 +3942,7 @@
         </w:rPr>
         <w:t>TM</w:t>
       </w:r>
+      <w:proofErr w:type="spellEnd"/>
       <w:r>
         <w:rPr>
           <w:i/>
@@ -3871,6 +3983,7 @@
           <w:tab w:val="num" w:pos="1440"/>
         </w:tabs>
       </w:pPr>
+      <w:proofErr w:type="spellStart"/>
       <w:r>
         <w:rPr>
           <w:i/>
@@ -3884,6 +3997,7 @@
         </w:rPr>
         <w:t>TM</w:t>
       </w:r>
+      <w:proofErr w:type="spellEnd"/>
       <w:r>
         <w:rPr>
           <w:i/>
@@ -3924,6 +4038,7 @@
           <w:tab w:val="num" w:pos="1440"/>
         </w:tabs>
       </w:pPr>
+      <w:proofErr w:type="spellStart"/>
       <w:r>
         <w:rPr>
           <w:i/>
@@ -3937,6 +4052,7 @@
         </w:rPr>
         <w:t>TM</w:t>
       </w:r>
+      <w:proofErr w:type="spellEnd"/>
       <w:r>
         <w:rPr>
           <w:i/>
@@ -3977,6 +4093,7 @@
           <w:tab w:val="num" w:pos="1440"/>
         </w:tabs>
       </w:pPr>
+      <w:proofErr w:type="spellStart"/>
       <w:r>
         <w:rPr>
           <w:i/>
@@ -3990,6 +4107,7 @@
         </w:rPr>
         <w:t>TM</w:t>
       </w:r>
+      <w:proofErr w:type="spellEnd"/>
       <w:r>
         <w:rPr>
           <w:i/>
@@ -4030,6 +4148,7 @@
           <w:tab w:val="num" w:pos="1440"/>
         </w:tabs>
       </w:pPr>
+      <w:proofErr w:type="spellStart"/>
       <w:r>
         <w:rPr>
           <w:i/>
@@ -4043,6 +4162,7 @@
         </w:rPr>
         <w:t>TM</w:t>
       </w:r>
+      <w:proofErr w:type="spellEnd"/>
       <w:r>
         <w:rPr>
           <w:i/>
@@ -4083,6 +4203,7 @@
           <w:tab w:val="num" w:pos="1440"/>
         </w:tabs>
       </w:pPr>
+      <w:proofErr w:type="spellStart"/>
       <w:r>
         <w:rPr>
           <w:i/>
@@ -4096,6 +4217,7 @@
         </w:rPr>
         <w:t>TM</w:t>
       </w:r>
+      <w:proofErr w:type="spellEnd"/>
       <w:r>
         <w:rPr>
           <w:i/>
@@ -4136,6 +4258,7 @@
           <w:tab w:val="num" w:pos="1440"/>
         </w:tabs>
       </w:pPr>
+      <w:proofErr w:type="spellStart"/>
       <w:r>
         <w:rPr>
           <w:i/>
@@ -4149,6 +4272,7 @@
         </w:rPr>
         <w:t>TM</w:t>
       </w:r>
+      <w:proofErr w:type="spellEnd"/>
       <w:r>
         <w:rPr>
           <w:i/>
@@ -4189,6 +4313,7 @@
           <w:tab w:val="num" w:pos="1440"/>
         </w:tabs>
       </w:pPr>
+      <w:proofErr w:type="spellStart"/>
       <w:r>
         <w:rPr>
           <w:i/>
@@ -4202,6 +4327,7 @@
         </w:rPr>
         <w:t>TM</w:t>
       </w:r>
+      <w:proofErr w:type="spellEnd"/>
       <w:r>
         <w:rPr>
           <w:i/>
@@ -4242,6 +4368,7 @@
           <w:tab w:val="num" w:pos="1440"/>
         </w:tabs>
       </w:pPr>
+      <w:proofErr w:type="spellStart"/>
       <w:r>
         <w:rPr>
           <w:i/>
@@ -4255,6 +4382,7 @@
         </w:rPr>
         <w:t>TM</w:t>
       </w:r>
+      <w:proofErr w:type="spellEnd"/>
       <w:r>
         <w:rPr>
           <w:i/>
@@ -4295,6 +4423,7 @@
           <w:tab w:val="num" w:pos="1440"/>
         </w:tabs>
       </w:pPr>
+      <w:proofErr w:type="spellStart"/>
       <w:r>
         <w:rPr>
           <w:i/>
@@ -4308,6 +4437,7 @@
         </w:rPr>
         <w:t>TM</w:t>
       </w:r>
+      <w:proofErr w:type="spellEnd"/>
       <w:r>
         <w:rPr>
           <w:i/>
@@ -4348,6 +4478,7 @@
           <w:tab w:val="num" w:pos="1440"/>
         </w:tabs>
       </w:pPr>
+      <w:proofErr w:type="spellStart"/>
       <w:r>
         <w:rPr>
           <w:i/>
@@ -4361,6 +4492,7 @@
         </w:rPr>
         <w:t>TM</w:t>
       </w:r>
+      <w:proofErr w:type="spellEnd"/>
       <w:r>
         <w:rPr>
           <w:i/>
@@ -4401,6 +4533,7 @@
           <w:tab w:val="num" w:pos="1440"/>
         </w:tabs>
       </w:pPr>
+      <w:proofErr w:type="spellStart"/>
       <w:r>
         <w:rPr>
           <w:i/>
@@ -4414,6 +4547,7 @@
         </w:rPr>
         <w:t>TM</w:t>
       </w:r>
+      <w:proofErr w:type="spellEnd"/>
       <w:r>
         <w:rPr>
           <w:i/>
@@ -4454,6 +4588,7 @@
           <w:tab w:val="num" w:pos="1440"/>
         </w:tabs>
       </w:pPr>
+      <w:proofErr w:type="spellStart"/>
       <w:r>
         <w:rPr>
           <w:i/>
@@ -4467,6 +4602,7 @@
         </w:rPr>
         <w:t>TM</w:t>
       </w:r>
+      <w:proofErr w:type="spellEnd"/>
       <w:r>
         <w:rPr>
           <w:i/>
@@ -4507,6 +4643,7 @@
           <w:tab w:val="num" w:pos="1440"/>
         </w:tabs>
       </w:pPr>
+      <w:proofErr w:type="spellStart"/>
       <w:r>
         <w:rPr>
           <w:i/>
@@ -4520,6 +4657,7 @@
         </w:rPr>
         <w:t>TM</w:t>
       </w:r>
+      <w:proofErr w:type="spellEnd"/>
       <w:r>
         <w:rPr>
           <w:i/>
@@ -4560,6 +4698,7 @@
           <w:tab w:val="num" w:pos="1440"/>
         </w:tabs>
       </w:pPr>
+      <w:proofErr w:type="spellStart"/>
       <w:r>
         <w:rPr>
           <w:i/>
@@ -4573,6 +4712,7 @@
         </w:rPr>
         <w:t>TM</w:t>
       </w:r>
+      <w:proofErr w:type="spellEnd"/>
       <w:r>
         <w:rPr>
           <w:i/>
@@ -4613,6 +4753,7 @@
           <w:tab w:val="num" w:pos="1440"/>
         </w:tabs>
       </w:pPr>
+      <w:proofErr w:type="spellStart"/>
       <w:r>
         <w:rPr>
           <w:i/>
@@ -4626,6 +4767,7 @@
         </w:rPr>
         <w:t>TM</w:t>
       </w:r>
+      <w:proofErr w:type="spellEnd"/>
       <w:r>
         <w:rPr>
           <w:i/>
@@ -4666,6 +4808,7 @@
           <w:tab w:val="num" w:pos="1440"/>
         </w:tabs>
       </w:pPr>
+      <w:proofErr w:type="spellStart"/>
       <w:r>
         <w:rPr>
           <w:i/>
@@ -4679,6 +4822,7 @@
         </w:rPr>
         <w:t>TM</w:t>
       </w:r>
+      <w:proofErr w:type="spellEnd"/>
       <w:r>
         <w:rPr>
           <w:i/>
@@ -4719,6 +4863,7 @@
           <w:tab w:val="num" w:pos="1440"/>
         </w:tabs>
       </w:pPr>
+      <w:proofErr w:type="spellStart"/>
       <w:r>
         <w:rPr>
           <w:i/>
@@ -4732,6 +4877,7 @@
         </w:rPr>
         <w:t>TM</w:t>
       </w:r>
+      <w:proofErr w:type="spellEnd"/>
       <w:r>
         <w:rPr>
           <w:i/>
@@ -4772,6 +4918,7 @@
           <w:tab w:val="num" w:pos="1440"/>
         </w:tabs>
       </w:pPr>
+      <w:proofErr w:type="spellStart"/>
       <w:r>
         <w:rPr>
           <w:i/>
@@ -4785,6 +4932,7 @@
         </w:rPr>
         <w:t>TM</w:t>
       </w:r>
+      <w:proofErr w:type="spellEnd"/>
       <w:r>
         <w:rPr>
           <w:i/>
@@ -4825,6 +4973,7 @@
           <w:tab w:val="num" w:pos="1440"/>
         </w:tabs>
       </w:pPr>
+      <w:proofErr w:type="spellStart"/>
       <w:r>
         <w:rPr>
           <w:i/>
@@ -4838,6 +4987,7 @@
         </w:rPr>
         <w:t>TM</w:t>
       </w:r>
+      <w:proofErr w:type="spellEnd"/>
       <w:r>
         <w:rPr>
           <w:i/>
@@ -4878,6 +5028,7 @@
           <w:tab w:val="num" w:pos="1440"/>
         </w:tabs>
       </w:pPr>
+      <w:proofErr w:type="spellStart"/>
       <w:r>
         <w:rPr>
           <w:i/>
@@ -4891,6 +5042,7 @@
         </w:rPr>
         <w:t>TM</w:t>
       </w:r>
+      <w:proofErr w:type="spellEnd"/>
       <w:r>
         <w:rPr>
           <w:i/>
@@ -4931,6 +5083,7 @@
           <w:tab w:val="num" w:pos="1440"/>
         </w:tabs>
       </w:pPr>
+      <w:proofErr w:type="spellStart"/>
       <w:r>
         <w:rPr>
           <w:i/>
@@ -4944,6 +5097,7 @@
         </w:rPr>
         <w:t>TM</w:t>
       </w:r>
+      <w:proofErr w:type="spellEnd"/>
       <w:r>
         <w:rPr>
           <w:i/>
@@ -4984,6 +5138,7 @@
           <w:tab w:val="num" w:pos="1440"/>
         </w:tabs>
       </w:pPr>
+      <w:proofErr w:type="spellStart"/>
       <w:r>
         <w:rPr>
           <w:i/>
@@ -4997,6 +5152,7 @@
         </w:rPr>
         <w:t>TM</w:t>
       </w:r>
+      <w:proofErr w:type="spellEnd"/>
       <w:r>
         <w:rPr>
           <w:i/>
@@ -5037,6 +5193,7 @@
           <w:tab w:val="num" w:pos="1440"/>
         </w:tabs>
       </w:pPr>
+      <w:proofErr w:type="spellStart"/>
       <w:r>
         <w:rPr>
           <w:i/>
@@ -5050,6 +5207,7 @@
         </w:rPr>
         <w:t>TM</w:t>
       </w:r>
+      <w:proofErr w:type="spellEnd"/>
       <w:r>
         <w:rPr>
           <w:i/>
@@ -5090,6 +5248,7 @@
           <w:tab w:val="num" w:pos="1440"/>
         </w:tabs>
       </w:pPr>
+      <w:proofErr w:type="spellStart"/>
       <w:r>
         <w:rPr>
           <w:i/>
@@ -5104,6 +5263,7 @@
         </w:rPr>
         <w:t>TM</w:t>
       </w:r>
+      <w:proofErr w:type="spellEnd"/>
       <w:r>
         <w:rPr>
           <w:i/>
@@ -5144,6 +5304,7 @@
           <w:tab w:val="num" w:pos="1440"/>
         </w:tabs>
       </w:pPr>
+      <w:proofErr w:type="spellStart"/>
       <w:r>
         <w:rPr>
           <w:i/>
@@ -5157,6 +5318,7 @@
         </w:rPr>
         <w:t>TM</w:t>
       </w:r>
+      <w:proofErr w:type="spellEnd"/>
       <w:r>
         <w:rPr>
           <w:i/>
@@ -5197,6 +5359,7 @@
           <w:tab w:val="num" w:pos="1440"/>
         </w:tabs>
       </w:pPr>
+      <w:proofErr w:type="spellStart"/>
       <w:r>
         <w:rPr>
           <w:i/>
@@ -5210,6 +5373,7 @@
         </w:rPr>
         <w:t>TM</w:t>
       </w:r>
+      <w:proofErr w:type="spellEnd"/>
       <w:r>
         <w:rPr>
           <w:i/>
@@ -5250,6 +5414,7 @@
           <w:tab w:val="num" w:pos="1440"/>
         </w:tabs>
       </w:pPr>
+      <w:proofErr w:type="spellStart"/>
       <w:r>
         <w:rPr>
           <w:i/>
@@ -5263,6 +5428,7 @@
         </w:rPr>
         <w:t>TM</w:t>
       </w:r>
+      <w:proofErr w:type="spellEnd"/>
       <w:r>
         <w:rPr>
           <w:i/>
@@ -5303,6 +5469,7 @@
           <w:tab w:val="num" w:pos="1440"/>
         </w:tabs>
       </w:pPr>
+      <w:proofErr w:type="spellStart"/>
       <w:r>
         <w:rPr>
           <w:i/>
@@ -5316,6 +5483,7 @@
         </w:rPr>
         <w:t>TM</w:t>
       </w:r>
+      <w:proofErr w:type="spellEnd"/>
       <w:r>
         <w:rPr>
           <w:i/>
@@ -5356,6 +5524,7 @@
           <w:tab w:val="num" w:pos="1440"/>
         </w:tabs>
       </w:pPr>
+      <w:proofErr w:type="spellStart"/>
       <w:r>
         <w:rPr>
           <w:i/>
@@ -5369,6 +5538,7 @@
         </w:rPr>
         <w:t>TM</w:t>
       </w:r>
+      <w:proofErr w:type="spellEnd"/>
       <w:r>
         <w:rPr>
           <w:i/>
@@ -5409,6 +5579,7 @@
           <w:tab w:val="num" w:pos="1440"/>
         </w:tabs>
       </w:pPr>
+      <w:proofErr w:type="spellStart"/>
       <w:r>
         <w:rPr>
           <w:i/>
@@ -5422,6 +5593,7 @@
         </w:rPr>
         <w:t>TM</w:t>
       </w:r>
+      <w:proofErr w:type="spellEnd"/>
       <w:r>
         <w:rPr>
           <w:i/>
@@ -5864,7 +6036,7 @@
       <w:pPr>
         <w:pStyle w:val="Notices"/>
       </w:pPr>
-      <w:bookmarkStart w:id="4" w:name="_Toc424631595"/>
+      <w:bookmarkStart w:id="5" w:name="_Toc424631595"/>
       <w:bookmarkEnd w:id="0"/>
       <w:r>
         <w:lastRenderedPageBreak/>
@@ -8189,12 +8361,12 @@
         <w:lastRenderedPageBreak/>
         <w:fldChar w:fldCharType="end"/>
       </w:r>
-      <w:bookmarkStart w:id="5" w:name="_Toc450227115"/>
+      <w:bookmarkStart w:id="6" w:name="_Toc450227115"/>
       <w:r>
         <w:t>Introduction</w:t>
       </w:r>
-      <w:bookmarkEnd w:id="4"/>
       <w:bookmarkEnd w:id="5"/>
+      <w:bookmarkEnd w:id="6"/>
     </w:p>
     <w:p>
       <w:pPr>
@@ -8226,7 +8398,11 @@
         <w:ind w:right="-270"/>
       </w:pPr>
       <w:r>
-        <w:t>The Cyber Observable Expression (CybOX</w:t>
+        <w:t>The Cyber Observable Expression (</w:t>
+      </w:r>
+      <w:proofErr w:type="spellStart"/>
+      <w:r>
+        <w:t>CybOX</w:t>
       </w:r>
       <w:r>
         <w:rPr>
@@ -8234,6 +8410,7 @@
         </w:rPr>
         <w:t>TM</w:t>
       </w:r>
+      <w:proofErr w:type="spellEnd"/>
       <w:r>
         <w:t>)</w:t>
       </w:r>
@@ -8279,7 +8456,7 @@
         <w:spacing w:after="240"/>
         <w:ind w:right="-270"/>
       </w:pPr>
-      <w:bookmarkStart w:id="6" w:name="_Toc401131317"/>
+      <w:bookmarkStart w:id="7" w:name="_Toc401131317"/>
       <w:r>
         <w:t xml:space="preserve">In Section </w:t>
       </w:r>
@@ -8466,7 +8643,7 @@
       <w:r>
         <w:t xml:space="preserve">. </w:t>
       </w:r>
-      <w:bookmarkEnd w:id="6"/>
+      <w:bookmarkEnd w:id="7"/>
       <w:r>
         <w:t xml:space="preserve">In Section </w:t>
       </w:r>
@@ -8666,11 +8843,12 @@
         <w:pStyle w:val="Heading2"/>
         <w:ind w:left="864" w:hanging="864"/>
       </w:pPr>
-      <w:bookmarkStart w:id="7" w:name="_Toc412205405"/>
-      <w:bookmarkStart w:id="8" w:name="_Ref412300941"/>
-      <w:bookmarkStart w:id="9" w:name="_Ref412622367"/>
-      <w:bookmarkStart w:id="10" w:name="_Toc424631596"/>
-      <w:bookmarkStart w:id="11" w:name="_Toc450227116"/>
+      <w:bookmarkStart w:id="8" w:name="_Toc412205405"/>
+      <w:bookmarkStart w:id="9" w:name="_Ref412300941"/>
+      <w:bookmarkStart w:id="10" w:name="_Ref412622367"/>
+      <w:bookmarkStart w:id="11" w:name="_Toc424631596"/>
+      <w:bookmarkStart w:id="12" w:name="_Toc450227116"/>
+      <w:proofErr w:type="spellStart"/>
       <w:r>
         <w:t>CybOX</w:t>
       </w:r>
@@ -8680,14 +8858,15 @@
         </w:rPr>
         <w:t>TM</w:t>
       </w:r>
+      <w:proofErr w:type="spellEnd"/>
       <w:r>
         <w:t xml:space="preserve"> Specification Documents</w:t>
       </w:r>
-      <w:bookmarkEnd w:id="7"/>
       <w:bookmarkEnd w:id="8"/>
       <w:bookmarkEnd w:id="9"/>
       <w:bookmarkEnd w:id="10"/>
       <w:bookmarkEnd w:id="11"/>
+      <w:bookmarkEnd w:id="12"/>
     </w:p>
     <w:p>
       <w:pPr>
@@ -8831,15 +9010,15 @@
         </w:tabs>
         <w:ind w:left="864" w:hanging="864"/>
       </w:pPr>
-      <w:bookmarkStart w:id="12" w:name="_Ref394437867"/>
-      <w:bookmarkStart w:id="13" w:name="_Toc426119868"/>
-      <w:bookmarkStart w:id="14" w:name="_Toc450227117"/>
+      <w:bookmarkStart w:id="13" w:name="_Ref394437867"/>
+      <w:bookmarkStart w:id="14" w:name="_Toc426119868"/>
+      <w:bookmarkStart w:id="15" w:name="_Toc450227117"/>
       <w:r>
         <w:t>Document Conventions</w:t>
       </w:r>
-      <w:bookmarkEnd w:id="12"/>
       <w:bookmarkEnd w:id="13"/>
       <w:bookmarkEnd w:id="14"/>
+      <w:bookmarkEnd w:id="15"/>
     </w:p>
     <w:p>
       <w:pPr>
@@ -8857,17 +9036,17 @@
         </w:tabs>
         <w:ind w:left="864" w:hanging="864"/>
       </w:pPr>
-      <w:bookmarkStart w:id="15" w:name="_Toc389570603"/>
-      <w:bookmarkStart w:id="16" w:name="_Toc389581073"/>
-      <w:bookmarkStart w:id="17" w:name="_Toc426119870"/>
-      <w:bookmarkStart w:id="18" w:name="_Toc450227118"/>
+      <w:bookmarkStart w:id="16" w:name="_Toc389570603"/>
+      <w:bookmarkStart w:id="17" w:name="_Toc389581073"/>
+      <w:bookmarkStart w:id="18" w:name="_Toc426119870"/>
+      <w:bookmarkStart w:id="19" w:name="_Toc450227118"/>
       <w:r>
         <w:t>Fonts</w:t>
       </w:r>
-      <w:bookmarkEnd w:id="15"/>
       <w:bookmarkEnd w:id="16"/>
       <w:bookmarkEnd w:id="17"/>
       <w:bookmarkEnd w:id="18"/>
+      <w:bookmarkEnd w:id="19"/>
     </w:p>
     <w:p>
       <w:pPr>
@@ -9144,13 +9323,23 @@
         </w:rPr>
         <w:t xml:space="preserve">, </w:t>
       </w:r>
+      <w:proofErr w:type="gramStart"/>
       <w:r>
         <w:rPr>
           <w:rFonts w:ascii="Courier New" w:hAnsi="Courier New" w:cs="Courier New"/>
           <w:sz w:val="20"/>
           <w:szCs w:val="20"/>
         </w:rPr>
-        <w:t xml:space="preserve">cyboxCommon:BaseObjectPropertyType </w:t>
+        <w:t>cyboxCommon:BaseObjectPropertyType</w:t>
+      </w:r>
+      <w:proofErr w:type="gramEnd"/>
+      <w:r>
+        <w:rPr>
+          <w:rFonts w:ascii="Courier New" w:hAnsi="Courier New" w:cs="Courier New"/>
+          <w:sz w:val="20"/>
+          <w:szCs w:val="20"/>
+        </w:rPr>
+        <w:t xml:space="preserve"> </w:t>
       </w:r>
     </w:p>
     <w:p>
@@ -9348,22 +9537,22 @@
         <w:pStyle w:val="Heading3"/>
         <w:ind w:left="864" w:hanging="864"/>
       </w:pPr>
-      <w:bookmarkStart w:id="19" w:name="_Ref394486021"/>
-      <w:bookmarkStart w:id="20" w:name="_Toc426119871"/>
-      <w:bookmarkStart w:id="21" w:name="_Toc450227119"/>
+      <w:bookmarkStart w:id="20" w:name="_Ref394486021"/>
+      <w:bookmarkStart w:id="21" w:name="_Toc426119871"/>
+      <w:bookmarkStart w:id="22" w:name="_Toc450227119"/>
       <w:r>
         <w:t>UML Package References</w:t>
       </w:r>
-      <w:bookmarkEnd w:id="19"/>
       <w:bookmarkEnd w:id="20"/>
       <w:bookmarkEnd w:id="21"/>
+      <w:bookmarkEnd w:id="22"/>
     </w:p>
     <w:p>
       <w:pPr>
         <w:spacing w:after="240"/>
       </w:pPr>
-      <w:bookmarkStart w:id="22" w:name="_Toc389570605"/>
-      <w:bookmarkStart w:id="23" w:name="_Toc389581075"/>
+      <w:bookmarkStart w:id="23" w:name="_Toc389570605"/>
+      <w:bookmarkStart w:id="24" w:name="_Toc389581075"/>
       <w:r>
         <w:t>Each CybOX data model is captured in a different UML package (e.g., Core package) where the packages together com</w:t>
       </w:r>
@@ -9410,12 +9599,14 @@
       <w:r>
         <w:t xml:space="preserve">The package_prefix for the Artifact data model is </w:t>
       </w:r>
+      <w:proofErr w:type="spellStart"/>
       <w:r>
         <w:rPr>
           <w:rFonts w:ascii="Courier New" w:hAnsi="Courier New" w:cs="Courier New"/>
         </w:rPr>
         <w:t>ArtifactObj</w:t>
       </w:r>
+      <w:proofErr w:type="spellEnd"/>
       <w:r>
         <w:t xml:space="preserve">. </w:t>
       </w:r>
@@ -9449,28 +9640,28 @@
         <w:pStyle w:val="Heading3"/>
         <w:ind w:left="864" w:hanging="864"/>
       </w:pPr>
-      <w:bookmarkStart w:id="24" w:name="_Toc426119872"/>
-      <w:bookmarkStart w:id="25" w:name="_Toc450227120"/>
-      <w:bookmarkStart w:id="26" w:name="_Ref450639105"/>
-      <w:bookmarkStart w:id="27" w:name="_Ref450640216"/>
+      <w:bookmarkStart w:id="25" w:name="_Toc426119872"/>
+      <w:bookmarkStart w:id="26" w:name="_Toc450227120"/>
+      <w:bookmarkStart w:id="27" w:name="_Ref450639105"/>
+      <w:bookmarkStart w:id="28" w:name="_Ref450640216"/>
       <w:r>
         <w:t>UML Diagrams</w:t>
       </w:r>
-      <w:bookmarkEnd w:id="22"/>
       <w:bookmarkEnd w:id="23"/>
       <w:bookmarkEnd w:id="24"/>
       <w:bookmarkEnd w:id="25"/>
       <w:bookmarkEnd w:id="26"/>
       <w:bookmarkEnd w:id="27"/>
+      <w:bookmarkEnd w:id="28"/>
     </w:p>
     <w:p>
       <w:pPr>
         <w:spacing w:after="240"/>
       </w:pPr>
-      <w:bookmarkStart w:id="28" w:name="_Toc398719452"/>
-      <w:bookmarkStart w:id="29" w:name="_Toc389570606"/>
-      <w:bookmarkStart w:id="30" w:name="_Toc389581076"/>
-      <w:bookmarkStart w:id="31" w:name="_Ref394436861"/>
+      <w:bookmarkStart w:id="29" w:name="_Toc398719452"/>
+      <w:bookmarkStart w:id="30" w:name="_Toc389570606"/>
+      <w:bookmarkStart w:id="31" w:name="_Toc389581076"/>
+      <w:bookmarkStart w:id="32" w:name="_Ref394436861"/>
       <w:r>
         <w:t xml:space="preserve">This specification makes use of UML diagrams to visually depict relationships between CybOX Language constructs. Note that the diagrams have been extracted directly from the full UML model for CybOX; they have not been constructed purely for inclusion </w:t>
       </w:r>
@@ -9544,12 +9735,14 @@
       <w:r>
         <w:t xml:space="preserve">stereotype specifies that only one of the available properties of the class can be populated at any time. The CybOX UML models utilize </w:t>
       </w:r>
+      <w:proofErr w:type="spellStart"/>
       <w:r>
         <w:rPr>
           <w:rFonts w:ascii="Courier New" w:hAnsi="Courier New" w:cs="Courier New"/>
         </w:rPr>
         <w:t>Has_Choice</w:t>
       </w:r>
+      <w:proofErr w:type="spellEnd"/>
       <w:r>
         <w:rPr>
           <w:rFonts w:ascii="Courier New" w:hAnsi="Courier New" w:cs="Courier New"/>
@@ -9582,14 +9775,14 @@
       <w:pPr>
         <w:pStyle w:val="Heading4"/>
       </w:pPr>
-      <w:bookmarkStart w:id="32" w:name="_Toc426119873"/>
-      <w:bookmarkStart w:id="33" w:name="_Toc450227121"/>
+      <w:bookmarkStart w:id="33" w:name="_Toc426119873"/>
+      <w:bookmarkStart w:id="34" w:name="_Toc450227121"/>
       <w:r>
         <w:t>Class Properties</w:t>
       </w:r>
-      <w:bookmarkEnd w:id="28"/>
-      <w:bookmarkEnd w:id="32"/>
+      <w:bookmarkEnd w:id="29"/>
       <w:bookmarkEnd w:id="33"/>
+      <w:bookmarkEnd w:id="34"/>
     </w:p>
     <w:p>
       <w:pPr>
@@ -9621,16 +9814,16 @@
       <w:pPr>
         <w:pStyle w:val="Heading4"/>
       </w:pPr>
-      <w:bookmarkStart w:id="34" w:name="_Toc398719453"/>
-      <w:bookmarkStart w:id="35" w:name="_Toc426119874"/>
-      <w:bookmarkStart w:id="36" w:name="_Toc450227122"/>
+      <w:bookmarkStart w:id="35" w:name="_Toc398719453"/>
+      <w:bookmarkStart w:id="36" w:name="_Toc426119874"/>
+      <w:bookmarkStart w:id="37" w:name="_Toc450227122"/>
       <w:r>
         <w:lastRenderedPageBreak/>
         <w:t>Diagram Icons and Arrow Types</w:t>
       </w:r>
-      <w:bookmarkEnd w:id="34"/>
       <w:bookmarkEnd w:id="35"/>
       <w:bookmarkEnd w:id="36"/>
+      <w:bookmarkEnd w:id="37"/>
     </w:p>
     <w:p>
       <w:pPr>
@@ -9724,30 +9917,56 @@
         <w:spacing w:after="120"/>
         <w:jc w:val="center"/>
       </w:pPr>
-      <w:bookmarkStart w:id="37" w:name="_Ref397637630"/>
+      <w:bookmarkStart w:id="38" w:name="_Ref397637630"/>
       <w:r>
         <w:t xml:space="preserve">Table </w:t>
       </w:r>
-      <w:fldSimple w:instr=" STYLEREF 1 \s ">
-        <w:r>
-          <w:rPr>
-            <w:noProof/>
-          </w:rPr>
-          <w:t>1</w:t>
-        </w:r>
-      </w:fldSimple>
+      <w:r>
+        <w:fldChar w:fldCharType="begin"/>
+      </w:r>
+      <w:r>
+        <w:instrText xml:space="preserve"> STYLEREF 1 \s </w:instrText>
+      </w:r>
+      <w:r>
+        <w:fldChar w:fldCharType="separate"/>
+      </w:r>
+      <w:r>
+        <w:rPr>
+          <w:noProof/>
+        </w:rPr>
+        <w:t>1</w:t>
+      </w:r>
+      <w:r>
+        <w:rPr>
+          <w:noProof/>
+        </w:rPr>
+        <w:fldChar w:fldCharType="end"/>
+      </w:r>
       <w:r>
         <w:noBreakHyphen/>
       </w:r>
-      <w:fldSimple w:instr=" SEQ Table \* ARABIC \s 1 ">
-        <w:r>
-          <w:rPr>
-            <w:noProof/>
-          </w:rPr>
-          <w:t>1</w:t>
-        </w:r>
-      </w:fldSimple>
-      <w:bookmarkEnd w:id="37"/>
+      <w:r>
+        <w:fldChar w:fldCharType="begin"/>
+      </w:r>
+      <w:r>
+        <w:instrText xml:space="preserve"> SEQ Table \* ARABIC \s 1 </w:instrText>
+      </w:r>
+      <w:r>
+        <w:fldChar w:fldCharType="separate"/>
+      </w:r>
+      <w:r>
+        <w:rPr>
+          <w:noProof/>
+        </w:rPr>
+        <w:t>1</w:t>
+      </w:r>
+      <w:r>
+        <w:rPr>
+          <w:noProof/>
+        </w:rPr>
+        <w:fldChar w:fldCharType="end"/>
+      </w:r>
+      <w:bookmarkEnd w:id="38"/>
       <w:r>
         <w:t xml:space="preserve">.  </w:t>
       </w:r>
@@ -10003,10 +10222,10 @@
                   <v:path o:extrusionok="f" gradientshapeok="t" o:connecttype="rect"/>
                   <o:lock v:ext="edit" aspectratio="t"/>
                 </v:shapetype>
-                <v:shape id="_x0000_i1025" type="#_x0000_t75" style="width:23.5pt;height:21pt" o:ole="">
+                <v:shape id="_x0000_i1025" type="#_x0000_t75" style="width:23.25pt;height:21pt" o:ole="">
                   <v:imagedata r:id="rId26" o:title=""/>
                 </v:shape>
-                <o:OLEObject Type="Embed" ProgID="PBrush" ShapeID="_x0000_i1025" DrawAspect="Content" ObjectID="_1524382087" r:id="rId27"/>
+                <o:OLEObject Type="Embed" ProgID="PBrush" ShapeID="_x0000_i1025" DrawAspect="Content" ObjectID="_1524397812" r:id="rId27"/>
               </w:object>
             </w:r>
           </w:p>
@@ -10159,10 +10378,10 @@
             </w:pPr>
             <w:r>
               <w:object w:dxaOrig="270" w:dyaOrig="195" w14:anchorId="64FAC407">
-                <v:shape id="_x0000_i1026" type="#_x0000_t75" style="width:14.5pt;height:14.5pt" o:ole="">
+                <v:shape id="_x0000_i1026" type="#_x0000_t75" style="width:14.25pt;height:14.25pt" o:ole="">
                   <v:imagedata r:id="rId29" o:title=""/>
                 </v:shape>
-                <o:OLEObject Type="Embed" ProgID="PBrush" ShapeID="_x0000_i1026" DrawAspect="Content" ObjectID="_1524382088" r:id="rId30"/>
+                <o:OLEObject Type="Embed" ProgID="PBrush" ShapeID="_x0000_i1026" DrawAspect="Content" ObjectID="_1524397813" r:id="rId30"/>
               </w:object>
             </w:r>
           </w:p>
@@ -10243,10 +10462,10 @@
             </w:pPr>
             <w:r>
               <w:object w:dxaOrig="210" w:dyaOrig="150" w14:anchorId="033F2267">
-                <v:shape id="_x0000_i1027" type="#_x0000_t75" style="width:14pt;height:14.5pt" o:ole="">
+                <v:shape id="_x0000_i1027" type="#_x0000_t75" style="width:14.25pt;height:14.25pt" o:ole="">
                   <v:imagedata r:id="rId31" o:title=""/>
                 </v:shape>
-                <o:OLEObject Type="Embed" ProgID="PBrush" ShapeID="_x0000_i1027" DrawAspect="Content" ObjectID="_1524382089" r:id="rId32"/>
+                <o:OLEObject Type="Embed" ProgID="PBrush" ShapeID="_x0000_i1027" DrawAspect="Content" ObjectID="_1524397814" r:id="rId32"/>
               </w:object>
             </w:r>
           </w:p>
@@ -10429,10 +10648,10 @@
                 <w:color w:val="000000" w:themeColor="text1"/>
               </w:rPr>
               <w:object w:dxaOrig="1140" w:dyaOrig="780" w14:anchorId="6AB0EC36">
-                <v:shape id="_x0000_i1028" type="#_x0000_t75" style="width:57.5pt;height:35.5pt" o:ole="">
+                <v:shape id="_x0000_i1028" type="#_x0000_t75" style="width:57.75pt;height:35.25pt" o:ole="">
                   <v:imagedata r:id="rId33" o:title=""/>
                 </v:shape>
-                <o:OLEObject Type="Embed" ProgID="PBrush" ShapeID="_x0000_i1028" DrawAspect="Content" ObjectID="_1524382090" r:id="rId34"/>
+                <o:OLEObject Type="Embed" ProgID="PBrush" ShapeID="_x0000_i1028" DrawAspect="Content" ObjectID="_1524397815" r:id="rId34"/>
               </w:object>
             </w:r>
           </w:p>
@@ -10468,16 +10687,16 @@
       <w:pPr>
         <w:pStyle w:val="Heading3"/>
       </w:pPr>
-      <w:bookmarkStart w:id="38" w:name="_Toc426119876"/>
-      <w:bookmarkStart w:id="39" w:name="_Toc450227123"/>
+      <w:bookmarkStart w:id="39" w:name="_Toc426119876"/>
+      <w:bookmarkStart w:id="40" w:name="_Toc450227123"/>
       <w:r>
         <w:t>Property Table Notation</w:t>
       </w:r>
-      <w:bookmarkEnd w:id="29"/>
       <w:bookmarkEnd w:id="30"/>
       <w:bookmarkEnd w:id="31"/>
-      <w:bookmarkEnd w:id="38"/>
+      <w:bookmarkEnd w:id="32"/>
       <w:bookmarkEnd w:id="39"/>
+      <w:bookmarkEnd w:id="40"/>
     </w:p>
     <w:p>
       <w:pPr>
@@ -10683,15 +10902,15 @@
       <w:pPr>
         <w:pStyle w:val="Heading3"/>
       </w:pPr>
-      <w:bookmarkStart w:id="40" w:name="_Toc412205415"/>
-      <w:bookmarkStart w:id="41" w:name="_Toc426119877"/>
-      <w:bookmarkStart w:id="42" w:name="_Toc450227124"/>
+      <w:bookmarkStart w:id="41" w:name="_Toc412205415"/>
+      <w:bookmarkStart w:id="42" w:name="_Toc426119877"/>
+      <w:bookmarkStart w:id="43" w:name="_Toc450227124"/>
       <w:r>
         <w:t>Property and Class Descriptions</w:t>
       </w:r>
-      <w:bookmarkEnd w:id="40"/>
       <w:bookmarkEnd w:id="41"/>
       <w:bookmarkEnd w:id="42"/>
+      <w:bookmarkEnd w:id="43"/>
     </w:p>
     <w:p>
       <w:pPr>
@@ -11239,15 +11458,15 @@
       <w:pPr>
         <w:pStyle w:val="Heading2"/>
       </w:pPr>
-      <w:bookmarkStart w:id="43" w:name="_Ref428537349"/>
-      <w:bookmarkStart w:id="44" w:name="_Toc427275785"/>
-      <w:bookmarkStart w:id="45" w:name="_Toc450227125"/>
+      <w:bookmarkStart w:id="44" w:name="_Ref428537349"/>
+      <w:bookmarkStart w:id="45" w:name="_Toc427275785"/>
+      <w:bookmarkStart w:id="46" w:name="_Toc450227125"/>
       <w:r>
         <w:t>Terminology</w:t>
       </w:r>
-      <w:bookmarkEnd w:id="43"/>
       <w:bookmarkEnd w:id="44"/>
       <w:bookmarkEnd w:id="45"/>
+      <w:bookmarkEnd w:id="46"/>
     </w:p>
     <w:p>
       <w:r>
@@ -11387,24 +11606,24 @@
       <w:pPr>
         <w:pStyle w:val="Heading2"/>
       </w:pPr>
-      <w:bookmarkStart w:id="46" w:name="_Ref7502892"/>
-      <w:bookmarkStart w:id="47" w:name="_Toc12011611"/>
-      <w:bookmarkStart w:id="48" w:name="_Toc85472894"/>
-      <w:bookmarkStart w:id="49" w:name="_Toc287332008"/>
-      <w:bookmarkStart w:id="50" w:name="_Toc427275786"/>
-      <w:bookmarkStart w:id="51" w:name="_Toc450227126"/>
+      <w:bookmarkStart w:id="47" w:name="_Ref7502892"/>
+      <w:bookmarkStart w:id="48" w:name="_Toc12011611"/>
+      <w:bookmarkStart w:id="49" w:name="_Toc85472894"/>
+      <w:bookmarkStart w:id="50" w:name="_Toc287332008"/>
+      <w:bookmarkStart w:id="51" w:name="_Toc427275786"/>
+      <w:bookmarkStart w:id="52" w:name="_Toc450227126"/>
       <w:r>
         <w:t>Normative</w:t>
       </w:r>
-      <w:bookmarkEnd w:id="46"/>
       <w:bookmarkEnd w:id="47"/>
+      <w:bookmarkEnd w:id="48"/>
       <w:r>
         <w:t xml:space="preserve"> References</w:t>
       </w:r>
-      <w:bookmarkEnd w:id="48"/>
       <w:bookmarkEnd w:id="49"/>
       <w:bookmarkEnd w:id="50"/>
       <w:bookmarkEnd w:id="51"/>
+      <w:bookmarkEnd w:id="52"/>
     </w:p>
     <w:p>
       <w:pPr>
@@ -11416,14 +11635,14 @@
         </w:rPr>
         <w:t>[</w:t>
       </w:r>
-      <w:bookmarkStart w:id="52" w:name="rfc2119"/>
+      <w:bookmarkStart w:id="53" w:name="rfc2119"/>
       <w:r>
         <w:rPr>
           <w:rStyle w:val="Refterm"/>
         </w:rPr>
         <w:t>RFC2119</w:t>
       </w:r>
-      <w:bookmarkEnd w:id="52"/>
+      <w:bookmarkEnd w:id="53"/>
       <w:r>
         <w:rPr>
           <w:rStyle w:val="Refterm"/>
@@ -11461,14 +11680,14 @@
       <w:pPr>
         <w:pStyle w:val="Heading1"/>
       </w:pPr>
-      <w:bookmarkStart w:id="53" w:name="_Ref428537380"/>
-      <w:bookmarkStart w:id="54" w:name="_Toc450227127"/>
+      <w:bookmarkStart w:id="54" w:name="_Ref428537380"/>
+      <w:bookmarkStart w:id="55" w:name="_Toc450227127"/>
       <w:r>
         <w:lastRenderedPageBreak/>
         <w:t>Background Information</w:t>
       </w:r>
-      <w:bookmarkEnd w:id="53"/>
       <w:bookmarkEnd w:id="54"/>
+      <w:bookmarkEnd w:id="55"/>
     </w:p>
     <w:p>
       <w:pPr>
@@ -11581,13 +11800,13 @@
         <w:spacing w:before="360" w:after="60"/>
         <w:ind w:left="540" w:hanging="540"/>
       </w:pPr>
-      <w:bookmarkStart w:id="55" w:name="_Toc426119879"/>
-      <w:bookmarkStart w:id="56" w:name="_Toc450227128"/>
+      <w:bookmarkStart w:id="56" w:name="_Toc426119879"/>
+      <w:bookmarkStart w:id="57" w:name="_Toc450227128"/>
       <w:r>
         <w:t>Cyber Observables</w:t>
       </w:r>
-      <w:bookmarkEnd w:id="55"/>
       <w:bookmarkEnd w:id="56"/>
+      <w:bookmarkEnd w:id="57"/>
     </w:p>
     <w:p>
       <w:pPr>
@@ -11614,13 +11833,13 @@
         <w:spacing w:before="360" w:after="60"/>
         <w:ind w:left="540" w:hanging="540"/>
       </w:pPr>
-      <w:bookmarkStart w:id="57" w:name="_Toc450227129"/>
-      <w:bookmarkStart w:id="58" w:name="_Toc287332011"/>
-      <w:bookmarkStart w:id="59" w:name="_Toc409437263"/>
+      <w:bookmarkStart w:id="58" w:name="_Toc450227129"/>
+      <w:bookmarkStart w:id="59" w:name="_Toc287332011"/>
+      <w:bookmarkStart w:id="60" w:name="_Toc409437263"/>
       <w:r>
         <w:t>Objects</w:t>
       </w:r>
-      <w:bookmarkEnd w:id="57"/>
+      <w:bookmarkEnd w:id="58"/>
     </w:p>
     <w:p>
       <w:pPr>
@@ -11671,24 +11890,24 @@
       <w:pPr>
         <w:pStyle w:val="Heading1"/>
       </w:pPr>
-      <w:bookmarkStart w:id="60" w:name="_Ref432505617"/>
-      <w:bookmarkStart w:id="61" w:name="_Toc450227130"/>
+      <w:bookmarkStart w:id="61" w:name="_Ref432505617"/>
+      <w:bookmarkStart w:id="62" w:name="_Toc450227130"/>
       <w:r>
         <w:lastRenderedPageBreak/>
         <w:t>Data Model</w:t>
       </w:r>
-      <w:bookmarkEnd w:id="60"/>
       <w:bookmarkEnd w:id="61"/>
+      <w:bookmarkEnd w:id="62"/>
     </w:p>
     <w:p>
       <w:pPr>
         <w:pStyle w:val="Heading2"/>
       </w:pPr>
-      <w:bookmarkStart w:id="62" w:name="_Toc450227131"/>
+      <w:bookmarkStart w:id="63" w:name="_Toc450227131"/>
       <w:r>
         <w:t>ArtifactObjectType Class</w:t>
       </w:r>
-      <w:bookmarkEnd w:id="62"/>
+      <w:bookmarkEnd w:id="63"/>
     </w:p>
     <w:p>
       <w:pPr>
@@ -11864,30 +12083,56 @@
         <w:spacing w:after="240"/>
         <w:jc w:val="center"/>
       </w:pPr>
-      <w:bookmarkStart w:id="63" w:name="_Ref395023936"/>
+      <w:bookmarkStart w:id="64" w:name="_Ref395023936"/>
       <w:r>
         <w:t xml:space="preserve">Figure </w:t>
       </w:r>
-      <w:fldSimple w:instr=" STYLEREF 1 \s ">
-        <w:r>
-          <w:rPr>
-            <w:noProof/>
-          </w:rPr>
-          <w:t>3</w:t>
-        </w:r>
-      </w:fldSimple>
+      <w:r>
+        <w:fldChar w:fldCharType="begin"/>
+      </w:r>
+      <w:r>
+        <w:instrText xml:space="preserve"> STYLEREF 1 \s </w:instrText>
+      </w:r>
+      <w:r>
+        <w:fldChar w:fldCharType="separate"/>
+      </w:r>
+      <w:r>
+        <w:rPr>
+          <w:noProof/>
+        </w:rPr>
+        <w:t>3</w:t>
+      </w:r>
+      <w:r>
+        <w:rPr>
+          <w:noProof/>
+        </w:rPr>
+        <w:fldChar w:fldCharType="end"/>
+      </w:r>
       <w:r>
         <w:noBreakHyphen/>
       </w:r>
-      <w:fldSimple w:instr=" SEQ Figure \* ARABIC \s 1 ">
-        <w:r>
-          <w:rPr>
-            <w:noProof/>
-          </w:rPr>
-          <w:t>1</w:t>
-        </w:r>
-      </w:fldSimple>
-      <w:bookmarkEnd w:id="63"/>
+      <w:r>
+        <w:fldChar w:fldCharType="begin"/>
+      </w:r>
+      <w:r>
+        <w:instrText xml:space="preserve"> SEQ Figure \* ARABIC \s 1 </w:instrText>
+      </w:r>
+      <w:r>
+        <w:fldChar w:fldCharType="separate"/>
+      </w:r>
+      <w:r>
+        <w:rPr>
+          <w:noProof/>
+        </w:rPr>
+        <w:t>1</w:t>
+      </w:r>
+      <w:r>
+        <w:rPr>
+          <w:noProof/>
+        </w:rPr>
+        <w:fldChar w:fldCharType="end"/>
+      </w:r>
+      <w:bookmarkEnd w:id="64"/>
       <w:r>
         <w:t xml:space="preserve">. UML diagram of the </w:t>
       </w:r>
@@ -12002,30 +12247,56 @@
         <w:pStyle w:val="tablecaption"/>
         <w:jc w:val="center"/>
       </w:pPr>
-      <w:bookmarkStart w:id="64" w:name="_Ref432506188"/>
+      <w:bookmarkStart w:id="65" w:name="_Ref432506188"/>
       <w:r>
         <w:t xml:space="preserve">Table </w:t>
       </w:r>
-      <w:fldSimple w:instr=" STYLEREF 1 \s ">
-        <w:r>
-          <w:rPr>
-            <w:noProof/>
-          </w:rPr>
-          <w:t>3</w:t>
-        </w:r>
-      </w:fldSimple>
+      <w:r>
+        <w:fldChar w:fldCharType="begin"/>
+      </w:r>
+      <w:r>
+        <w:instrText xml:space="preserve"> STYLEREF 1 \s </w:instrText>
+      </w:r>
+      <w:r>
+        <w:fldChar w:fldCharType="separate"/>
+      </w:r>
+      <w:r>
+        <w:rPr>
+          <w:noProof/>
+        </w:rPr>
+        <w:t>3</w:t>
+      </w:r>
+      <w:r>
+        <w:rPr>
+          <w:noProof/>
+        </w:rPr>
+        <w:fldChar w:fldCharType="end"/>
+      </w:r>
       <w:r>
         <w:noBreakHyphen/>
       </w:r>
-      <w:fldSimple w:instr=" SEQ Table \* ARABIC \s 1 ">
-        <w:r>
-          <w:rPr>
-            <w:noProof/>
-          </w:rPr>
-          <w:t>1</w:t>
-        </w:r>
-      </w:fldSimple>
-      <w:bookmarkEnd w:id="64"/>
+      <w:r>
+        <w:fldChar w:fldCharType="begin"/>
+      </w:r>
+      <w:r>
+        <w:instrText xml:space="preserve"> SEQ Table \* ARABIC \s 1 </w:instrText>
+      </w:r>
+      <w:r>
+        <w:fldChar w:fldCharType="separate"/>
+      </w:r>
+      <w:r>
+        <w:rPr>
+          <w:noProof/>
+        </w:rPr>
+        <w:t>1</w:t>
+      </w:r>
+      <w:r>
+        <w:rPr>
+          <w:noProof/>
+        </w:rPr>
+        <w:fldChar w:fldCharType="end"/>
+      </w:r>
+      <w:bookmarkEnd w:id="65"/>
       <w:r>
         <w:t xml:space="preserve">. </w:t>
       </w:r>
@@ -12814,12 +13085,14 @@
             <w:vAlign w:val="center"/>
           </w:tcPr>
           <w:p>
+            <w:proofErr w:type="spellStart"/>
             <w:r>
               <w:rPr>
                 <w:b/>
               </w:rPr>
               <w:t>Has_Choice</w:t>
             </w:r>
+            <w:proofErr w:type="spellEnd"/>
           </w:p>
         </w:tc>
         <w:tc>
@@ -12835,12 +13108,14 @@
             <w:vAlign w:val="center"/>
           </w:tcPr>
           <w:p>
+            <w:proofErr w:type="spellStart"/>
             <w:r>
               <w:rPr>
                 <w:rFonts w:ascii="Courier New" w:eastAsia="Courier New" w:hAnsi="Courier New" w:cs="Courier New"/>
               </w:rPr>
               <w:t>ArtifactObjectChoiceType</w:t>
             </w:r>
+            <w:proofErr w:type="spellEnd"/>
           </w:p>
         </w:tc>
         <w:tc>
@@ -12884,12 +13159,14 @@
             <w:r>
               <w:t xml:space="preserve">The </w:t>
             </w:r>
+            <w:proofErr w:type="spellStart"/>
             <w:r>
               <w:rPr>
                 <w:rFonts w:ascii="Courier New" w:hAnsi="Courier New" w:cs="Courier New"/>
               </w:rPr>
               <w:t>Has_Choice</w:t>
             </w:r>
+            <w:proofErr w:type="spellEnd"/>
             <w:r>
               <w:rPr>
                 <w:rFonts w:ascii="Courier New" w:hAnsi="Courier New" w:cs="Courier New"/>
@@ -12899,12 +13176,14 @@
             <w:r>
               <w:t xml:space="preserve">property is associated with the class </w:t>
             </w:r>
+            <w:proofErr w:type="spellStart"/>
             <w:r>
               <w:rPr>
                 <w:rFonts w:ascii="Courier New" w:eastAsia="Courier New" w:hAnsi="Courier New" w:cs="Courier New"/>
               </w:rPr>
               <w:t>ArtifactObjectChoiceType</w:t>
             </w:r>
+            <w:proofErr w:type="spellEnd"/>
             <w:r>
               <w:t xml:space="preserve">. It indicates that there is a choice between the </w:t>
             </w:r>
@@ -12944,12 +13223,14 @@
             <w:r>
               <w:t xml:space="preserve">Only one of the properties of </w:t>
             </w:r>
+            <w:proofErr w:type="spellStart"/>
             <w:r>
               <w:rPr>
                 <w:rFonts w:ascii="Courier New" w:eastAsia="Courier New" w:hAnsi="Courier New" w:cs="Courier New"/>
               </w:rPr>
               <w:t>ArtifactObjectChoiceType</w:t>
             </w:r>
+            <w:proofErr w:type="spellEnd"/>
             <w:r>
               <w:t xml:space="preserve"> class can be populated at any time. </w:t>
             </w:r>
@@ -12959,181 +13240,47 @@
               </w:rPr>
               <w:t xml:space="preserve">See Section </w:t>
             </w:r>
-            <w:ins w:id="65" w:author="Tweed, Alex" w:date="2016-05-10T10:22:00Z">
-              <w:r>
-                <w:rPr>
-                  <w:b/>
-                  <w:color w:val="0000EE"/>
-                  <w:rPrChange w:id="66" w:author="Tweed, Alex" w:date="2016-05-10T10:24:00Z">
-                    <w:rPr>
-                      <w:color w:val="auto"/>
-                    </w:rPr>
-                  </w:rPrChange>
-                </w:rPr>
-                <w:fldChar w:fldCharType="begin"/>
-              </w:r>
-              <w:r>
-                <w:rPr>
-                  <w:b/>
-                  <w:color w:val="0000EE"/>
-                  <w:rPrChange w:id="67" w:author="Tweed, Alex" w:date="2016-05-10T10:24:00Z">
-                    <w:rPr>
-                      <w:color w:val="auto"/>
-                    </w:rPr>
-                  </w:rPrChange>
-                </w:rPr>
-                <w:instrText xml:space="preserve"> REF _Ref450639105 \r \h </w:instrText>
-              </w:r>
-              <w:r>
-                <w:rPr>
-                  <w:b/>
-                  <w:color w:val="0000EE"/>
-                  <w:rPrChange w:id="68" w:author="Tweed, Alex" w:date="2016-05-10T10:24:00Z">
-                    <w:rPr>
-                      <w:color w:val="auto"/>
-                    </w:rPr>
-                  </w:rPrChange>
-                </w:rPr>
-              </w:r>
-            </w:ins>
             <w:r>
               <w:rPr>
                 <w:b/>
                 <w:color w:val="0000EE"/>
-                <w:rPrChange w:id="69" w:author="Tweed, Alex" w:date="2016-05-10T10:24:00Z">
-                  <w:rPr>
-                    <w:color w:val="0000EE"/>
-                  </w:rPr>
-                </w:rPrChange>
-              </w:rPr>
-              <w:instrText xml:space="preserve"> \* MERGEFORMAT </w:instrText>
+              </w:rPr>
+              <w:fldChar w:fldCharType="begin"/>
             </w:r>
             <w:r>
               <w:rPr>
                 <w:b/>
                 <w:color w:val="0000EE"/>
-                <w:rPrChange w:id="70" w:author="Tweed, Alex" w:date="2016-05-10T10:24:00Z">
-                  <w:rPr>
-                    <w:color w:val="auto"/>
-                  </w:rPr>
-                </w:rPrChange>
+              </w:rPr>
+              <w:instrText xml:space="preserve"> REF _Ref450639105 \r \h  \* MERGEFORMAT </w:instrText>
+            </w:r>
+            <w:r>
+              <w:rPr>
+                <w:b/>
+                <w:color w:val="0000EE"/>
+              </w:rPr>
+            </w:r>
+            <w:r>
+              <w:rPr>
+                <w:b/>
+                <w:color w:val="0000EE"/>
               </w:rPr>
               <w:fldChar w:fldCharType="separate"/>
             </w:r>
-            <w:ins w:id="71" w:author="Tweed, Alex" w:date="2016-05-10T10:22:00Z">
-              <w:r>
-                <w:rPr>
-                  <w:b/>
-                  <w:color w:val="0000EE"/>
-                  <w:rPrChange w:id="72" w:author="Tweed, Alex" w:date="2016-05-10T10:24:00Z">
-                    <w:rPr>
-                      <w:color w:val="auto"/>
-                    </w:rPr>
-                  </w:rPrChange>
-                </w:rPr>
-                <w:t>1</w:t>
-              </w:r>
-              <w:r>
-                <w:rPr>
-                  <w:b/>
-                  <w:color w:val="0000EE"/>
-                  <w:rPrChange w:id="73" w:author="Tweed, Alex" w:date="2016-05-10T10:24:00Z">
-                    <w:rPr>
-                      <w:color w:val="auto"/>
-                    </w:rPr>
-                  </w:rPrChange>
-                </w:rPr>
-                <w:t>.</w:t>
-              </w:r>
-              <w:r>
-                <w:rPr>
-                  <w:b/>
-                  <w:color w:val="0000EE"/>
-                  <w:rPrChange w:id="74" w:author="Tweed, Alex" w:date="2016-05-10T10:24:00Z">
-                    <w:rPr>
-                      <w:color w:val="auto"/>
-                    </w:rPr>
-                  </w:rPrChange>
-                </w:rPr>
-                <w:t>2.3</w:t>
-              </w:r>
-              <w:r>
-                <w:rPr>
-                  <w:b/>
-                  <w:color w:val="0000EE"/>
-                  <w:rPrChange w:id="75" w:author="Tweed, Alex" w:date="2016-05-10T10:24:00Z">
-                    <w:rPr>
-                      <w:color w:val="auto"/>
-                    </w:rPr>
-                  </w:rPrChange>
-                </w:rPr>
-                <w:fldChar w:fldCharType="end"/>
-              </w:r>
-            </w:ins>
-            <w:del w:id="76" w:author="Tweed, Alex" w:date="2016-05-10T10:22:00Z">
-              <w:r>
-                <w:rPr>
-                  <w:b/>
-                  <w:color w:val="0000EE"/>
-                </w:rPr>
-                <w:fldChar w:fldCharType="begin"/>
-              </w:r>
-              <w:r>
-                <w:rPr>
-                  <w:b/>
-                  <w:color w:val="0000EE"/>
-                </w:rPr>
-                <w:delInstrText xml:space="preserve"> REF _Ref450222364 \r \h  \* MERGEFORMAT </w:delInstrText>
-              </w:r>
-              <w:r>
-                <w:rPr>
-                  <w:b/>
-                  <w:color w:val="0000EE"/>
-                </w:rPr>
-              </w:r>
-              <w:r>
-                <w:rPr>
-                  <w:b/>
-                  <w:color w:val="0000EE"/>
-                </w:rPr>
-                <w:fldChar w:fldCharType="separate"/>
-              </w:r>
-              <w:r>
-                <w:rPr>
-                  <w:b/>
-                  <w:color w:val="0000EE"/>
-                </w:rPr>
-                <w:delText>1</w:delText>
-              </w:r>
-              <w:r>
-                <w:rPr>
-                  <w:b/>
-                  <w:color w:val="0000EE"/>
-                </w:rPr>
-                <w:delText>.</w:delText>
-              </w:r>
-              <w:r>
-                <w:rPr>
-                  <w:b/>
-                  <w:color w:val="0000EE"/>
-                </w:rPr>
-                <w:delText>2</w:delText>
-              </w:r>
-              <w:r>
-                <w:rPr>
-                  <w:b/>
-                  <w:color w:val="0000EE"/>
-                </w:rPr>
-                <w:delText>.3</w:delText>
-              </w:r>
-              <w:r>
-                <w:rPr>
-                  <w:b/>
-                  <w:color w:val="0000EE"/>
-                </w:rPr>
-                <w:fldChar w:fldCharType="end"/>
-              </w:r>
-            </w:del>
+            <w:r>
+              <w:rPr>
+                <w:b/>
+                <w:color w:val="0000EE"/>
+              </w:rPr>
+              <w:t>1.2.3</w:t>
+            </w:r>
+            <w:r>
+              <w:rPr>
+                <w:b/>
+                <w:color w:val="0000EE"/>
+              </w:rPr>
+              <w:fldChar w:fldCharType="end"/>
+            </w:r>
             <w:r>
               <w:rPr>
                 <w:b/>
@@ -13156,21 +13303,25 @@
       <w:r>
         <w:t xml:space="preserve">The </w:t>
       </w:r>
+      <w:proofErr w:type="spellStart"/>
       <w:r>
         <w:rPr>
           <w:rFonts w:ascii="Courier New" w:eastAsia="Courier New" w:hAnsi="Courier New" w:cs="Courier New"/>
         </w:rPr>
         <w:t>ArtifactObjectChoiceType</w:t>
       </w:r>
+      <w:proofErr w:type="spellEnd"/>
       <w:r>
         <w:t xml:space="preserve"> class is the type of the </w:t>
       </w:r>
+      <w:proofErr w:type="spellStart"/>
       <w:r>
         <w:rPr>
           <w:rFonts w:ascii="Courier New" w:hAnsi="Courier New" w:cs="Courier New"/>
         </w:rPr>
         <w:t>Has_Choice</w:t>
       </w:r>
+      <w:proofErr w:type="spellEnd"/>
       <w:r>
         <w:t xml:space="preserve"> property.  In the UML model, this class is associated with the </w:t>
       </w:r>
@@ -13183,21 +13334,25 @@
       <w:r>
         <w:t xml:space="preserve"> UML stereotype, which specifies that only one of the available properties of the </w:t>
       </w:r>
+      <w:proofErr w:type="spellStart"/>
       <w:r>
         <w:rPr>
           <w:rFonts w:ascii="Courier New" w:eastAsia="Courier New" w:hAnsi="Courier New" w:cs="Courier New"/>
         </w:rPr>
         <w:t>ArtifactObjectChoiceType</w:t>
       </w:r>
+      <w:proofErr w:type="spellEnd"/>
       <w:r>
         <w:t xml:space="preserve"> class can be populated at any time. The property table of the </w:t>
       </w:r>
+      <w:proofErr w:type="spellStart"/>
       <w:r>
         <w:rPr>
           <w:rFonts w:ascii="Courier New" w:eastAsia="Courier New" w:hAnsi="Courier New" w:cs="Courier New"/>
         </w:rPr>
         <w:t>ArtifactObjectChoiceType</w:t>
       </w:r>
+      <w:proofErr w:type="spellEnd"/>
       <w:r>
         <w:t xml:space="preserve"> class is given in</w:t>
       </w:r>
@@ -13284,39 +13439,67 @@
       <w:pPr>
         <w:pStyle w:val="Caption"/>
       </w:pPr>
-      <w:bookmarkStart w:id="77" w:name="_Ref450226275"/>
+      <w:bookmarkStart w:id="66" w:name="_Ref450226275"/>
       <w:r>
         <w:t xml:space="preserve">Table </w:t>
       </w:r>
-      <w:fldSimple w:instr=" STYLEREF 1 \s ">
-        <w:r>
-          <w:rPr>
-            <w:noProof/>
-          </w:rPr>
-          <w:t>3</w:t>
-        </w:r>
-      </w:fldSimple>
+      <w:r>
+        <w:fldChar w:fldCharType="begin"/>
+      </w:r>
+      <w:r>
+        <w:instrText xml:space="preserve"> STYLEREF 1 \s </w:instrText>
+      </w:r>
+      <w:r>
+        <w:fldChar w:fldCharType="separate"/>
+      </w:r>
+      <w:r>
+        <w:rPr>
+          <w:noProof/>
+        </w:rPr>
+        <w:t>3</w:t>
+      </w:r>
+      <w:r>
+        <w:rPr>
+          <w:noProof/>
+        </w:rPr>
+        <w:fldChar w:fldCharType="end"/>
+      </w:r>
       <w:r>
         <w:noBreakHyphen/>
       </w:r>
-      <w:fldSimple w:instr=" SEQ Table \* ARABIC \s 1 ">
-        <w:r>
-          <w:rPr>
-            <w:noProof/>
-          </w:rPr>
-          <w:t>2</w:t>
-        </w:r>
-      </w:fldSimple>
-      <w:bookmarkEnd w:id="77"/>
+      <w:r>
+        <w:fldChar w:fldCharType="begin"/>
+      </w:r>
+      <w:r>
+        <w:instrText xml:space="preserve"> SEQ Table \* ARABIC \s 1 </w:instrText>
+      </w:r>
+      <w:r>
+        <w:fldChar w:fldCharType="separate"/>
+      </w:r>
+      <w:r>
+        <w:rPr>
+          <w:noProof/>
+        </w:rPr>
+        <w:t>2</w:t>
+      </w:r>
+      <w:r>
+        <w:rPr>
+          <w:noProof/>
+        </w:rPr>
+        <w:fldChar w:fldCharType="end"/>
+      </w:r>
+      <w:bookmarkEnd w:id="66"/>
       <w:r>
         <w:t xml:space="preserve">. Properties of </w:t>
       </w:r>
+      <w:proofErr w:type="spellStart"/>
       <w:r>
         <w:rPr>
           <w:rFonts w:ascii="Courier New" w:hAnsi="Courier New" w:cs="Courier New"/>
         </w:rPr>
         <w:t>ArtifactObjectChoiceType</w:t>
       </w:r>
+      <w:proofErr w:type="spellEnd"/>
       <w:r>
         <w:t xml:space="preserve"> class</w:t>
       </w:r>
@@ -13531,6 +13714,7 @@
           <w:p/>
           <w:p>
             <w:r>
+              <w:lastRenderedPageBreak/>
               <w:t xml:space="preserve">The </w:t>
             </w:r>
             <w:r>
@@ -13679,14 +13863,14 @@
       <w:pPr>
         <w:pStyle w:val="Heading2"/>
       </w:pPr>
-      <w:bookmarkStart w:id="78" w:name="_Toc450227132"/>
+      <w:bookmarkStart w:id="67" w:name="_Toc450227132"/>
       <w:r>
         <w:t xml:space="preserve">RawArtifactType </w:t>
       </w:r>
       <w:r>
         <w:t>Data Type</w:t>
       </w:r>
-      <w:bookmarkEnd w:id="78"/>
+      <w:bookmarkEnd w:id="67"/>
     </w:p>
     <w:p>
       <w:pPr>
@@ -13718,12 +13902,14 @@
       <w:r>
         <w:t xml:space="preserve"> It is an extension of </w:t>
       </w:r>
+      <w:proofErr w:type="gramStart"/>
       <w:r>
         <w:rPr>
           <w:rFonts w:ascii="Courier New" w:hAnsi="Courier New" w:cs="Courier New"/>
         </w:rPr>
         <w:t>cyboxCommon:StringObjectPropertyType</w:t>
       </w:r>
+      <w:proofErr w:type="gramEnd"/>
       <w:r>
         <w:t>.</w:t>
       </w:r>
@@ -13826,30 +14012,56 @@
         <w:pStyle w:val="tablecaption"/>
         <w:jc w:val="center"/>
       </w:pPr>
-      <w:bookmarkStart w:id="79" w:name="_Ref432506168"/>
+      <w:bookmarkStart w:id="68" w:name="_Ref432506168"/>
       <w:r>
         <w:t xml:space="preserve">Table </w:t>
       </w:r>
-      <w:fldSimple w:instr=" STYLEREF 1 \s ">
-        <w:r>
-          <w:rPr>
-            <w:noProof/>
-          </w:rPr>
-          <w:t>3</w:t>
-        </w:r>
-      </w:fldSimple>
+      <w:r>
+        <w:fldChar w:fldCharType="begin"/>
+      </w:r>
+      <w:r>
+        <w:instrText xml:space="preserve"> STYLEREF 1 \s </w:instrText>
+      </w:r>
+      <w:r>
+        <w:fldChar w:fldCharType="separate"/>
+      </w:r>
+      <w:r>
+        <w:rPr>
+          <w:noProof/>
+        </w:rPr>
+        <w:t>3</w:t>
+      </w:r>
+      <w:r>
+        <w:rPr>
+          <w:noProof/>
+        </w:rPr>
+        <w:fldChar w:fldCharType="end"/>
+      </w:r>
       <w:r>
         <w:noBreakHyphen/>
       </w:r>
-      <w:fldSimple w:instr=" SEQ Table \* ARABIC \s 1 ">
-        <w:r>
-          <w:rPr>
-            <w:noProof/>
-          </w:rPr>
-          <w:t>3</w:t>
-        </w:r>
-      </w:fldSimple>
-      <w:bookmarkEnd w:id="79"/>
+      <w:r>
+        <w:fldChar w:fldCharType="begin"/>
+      </w:r>
+      <w:r>
+        <w:instrText xml:space="preserve"> SEQ Table \* ARABIC \s 1 </w:instrText>
+      </w:r>
+      <w:r>
+        <w:fldChar w:fldCharType="separate"/>
+      </w:r>
+      <w:r>
+        <w:rPr>
+          <w:noProof/>
+        </w:rPr>
+        <w:t>3</w:t>
+      </w:r>
+      <w:r>
+        <w:rPr>
+          <w:noProof/>
+        </w:rPr>
+        <w:fldChar w:fldCharType="end"/>
+      </w:r>
+      <w:bookmarkEnd w:id="68"/>
       <w:r>
         <w:t xml:space="preserve">. </w:t>
       </w:r>
@@ -14102,11 +14314,11 @@
       <w:pPr>
         <w:pStyle w:val="Heading2"/>
       </w:pPr>
-      <w:bookmarkStart w:id="80" w:name="_Toc450227133"/>
+      <w:bookmarkStart w:id="69" w:name="_Toc450227133"/>
       <w:r>
         <w:t>PackagingType Class</w:t>
       </w:r>
-      <w:bookmarkEnd w:id="80"/>
+      <w:bookmarkEnd w:id="69"/>
     </w:p>
     <w:p>
       <w:pPr>
@@ -14225,30 +14437,56 @@
         <w:pStyle w:val="tablecaption"/>
         <w:jc w:val="center"/>
       </w:pPr>
-      <w:bookmarkStart w:id="81" w:name="_Ref432506146"/>
+      <w:bookmarkStart w:id="70" w:name="_Ref432506146"/>
       <w:r>
         <w:t xml:space="preserve">Table </w:t>
       </w:r>
-      <w:fldSimple w:instr=" STYLEREF 1 \s ">
-        <w:r>
-          <w:rPr>
-            <w:noProof/>
-          </w:rPr>
-          <w:t>3</w:t>
-        </w:r>
-      </w:fldSimple>
+      <w:r>
+        <w:fldChar w:fldCharType="begin"/>
+      </w:r>
+      <w:r>
+        <w:instrText xml:space="preserve"> STYLEREF 1 \s </w:instrText>
+      </w:r>
+      <w:r>
+        <w:fldChar w:fldCharType="separate"/>
+      </w:r>
+      <w:r>
+        <w:rPr>
+          <w:noProof/>
+        </w:rPr>
+        <w:t>3</w:t>
+      </w:r>
+      <w:r>
+        <w:rPr>
+          <w:noProof/>
+        </w:rPr>
+        <w:fldChar w:fldCharType="end"/>
+      </w:r>
       <w:r>
         <w:noBreakHyphen/>
       </w:r>
-      <w:fldSimple w:instr=" SEQ Table \* ARABIC \s 1 ">
-        <w:r>
-          <w:rPr>
-            <w:noProof/>
-          </w:rPr>
-          <w:t>4</w:t>
-        </w:r>
-      </w:fldSimple>
-      <w:bookmarkEnd w:id="81"/>
+      <w:r>
+        <w:fldChar w:fldCharType="begin"/>
+      </w:r>
+      <w:r>
+        <w:instrText xml:space="preserve"> SEQ Table \* ARABIC \s 1 </w:instrText>
+      </w:r>
+      <w:r>
+        <w:fldChar w:fldCharType="separate"/>
+      </w:r>
+      <w:r>
+        <w:rPr>
+          <w:noProof/>
+        </w:rPr>
+        <w:t>4</w:t>
+      </w:r>
+      <w:r>
+        <w:rPr>
+          <w:noProof/>
+        </w:rPr>
+        <w:fldChar w:fldCharType="end"/>
+      </w:r>
+      <w:bookmarkEnd w:id="70"/>
       <w:r>
         <w:t xml:space="preserve">. </w:t>
       </w:r>
@@ -14422,6 +14660,7 @@
               <w:rPr>
                 <w:b/>
               </w:rPr>
+              <w:lastRenderedPageBreak/>
               <w:t>is_encrypted</w:t>
             </w:r>
           </w:p>
@@ -14522,7 +14761,6 @@
               <w:rPr>
                 <w:b/>
               </w:rPr>
-              <w:lastRenderedPageBreak/>
               <w:t>is_compressed</w:t>
             </w:r>
           </w:p>
@@ -14624,12 +14862,14 @@
                 <w:b/>
               </w:rPr>
             </w:pPr>
+            <w:proofErr w:type="spellStart"/>
             <w:r>
               <w:rPr>
                 <w:b/>
               </w:rPr>
               <w:t>Has_Choice</w:t>
             </w:r>
+            <w:proofErr w:type="spellEnd"/>
           </w:p>
         </w:tc>
         <w:tc>
@@ -14650,6 +14890,7 @@
                 <w:rFonts w:ascii="Courier New" w:hAnsi="Courier New" w:cs="Courier New"/>
               </w:rPr>
             </w:pPr>
+            <w:proofErr w:type="spellStart"/>
             <w:r>
               <w:rPr>
                 <w:rFonts w:ascii="Courier New" w:hAnsi="Courier New" w:cs="Courier New"/>
@@ -14662,6 +14903,7 @@
               </w:rPr>
               <w:t>ChoiceType</w:t>
             </w:r>
+            <w:proofErr w:type="spellEnd"/>
           </w:p>
         </w:tc>
         <w:tc>
@@ -14705,12 +14947,14 @@
             <w:r>
               <w:t xml:space="preserve">The </w:t>
             </w:r>
+            <w:proofErr w:type="spellStart"/>
             <w:r>
               <w:rPr>
                 <w:rFonts w:ascii="Courier New" w:hAnsi="Courier New" w:cs="Courier New"/>
               </w:rPr>
               <w:t>Has_Choice</w:t>
             </w:r>
+            <w:proofErr w:type="spellEnd"/>
             <w:r>
               <w:rPr>
                 <w:rFonts w:ascii="Courier New" w:hAnsi="Courier New" w:cs="Courier New"/>
@@ -14720,6 +14964,7 @@
             <w:r>
               <w:t xml:space="preserve">property is associated with the class </w:t>
             </w:r>
+            <w:proofErr w:type="spellStart"/>
             <w:r>
               <w:rPr>
                 <w:rFonts w:ascii="Courier New" w:hAnsi="Courier New" w:cs="Courier New"/>
@@ -14732,6 +14977,7 @@
               </w:rPr>
               <w:t>ChoiceType</w:t>
             </w:r>
+            <w:proofErr w:type="spellEnd"/>
             <w:r>
               <w:t xml:space="preserve">. It indicates that there is a choice among the </w:t>
             </w:r>
@@ -14777,36 +15023,23 @@
             </w:pPr>
           </w:p>
           <w:p>
-            <w:pPr>
-              <w:pPrChange w:id="82" w:author="Tweed, Alex" w:date="2016-05-10T10:41:00Z">
-                <w:pPr/>
-              </w:pPrChange>
-            </w:pPr>
             <w:r>
               <w:t xml:space="preserve">Only one of the properties of </w:t>
             </w:r>
-            <w:ins w:id="83" w:author="Tweed, Alex" w:date="2016-05-10T10:40:00Z">
-              <w:r>
-                <w:rPr>
-                  <w:rFonts w:ascii="Courier New" w:hAnsi="Courier New" w:cs="Courier New"/>
-                </w:rPr>
-                <w:t>Packaging</w:t>
-              </w:r>
-              <w:r>
-                <w:rPr>
-                  <w:rFonts w:ascii="Courier New" w:hAnsi="Courier New" w:cs="Courier New"/>
-                </w:rPr>
-                <w:t>ChoiceType</w:t>
-              </w:r>
-            </w:ins>
-            <w:del w:id="84" w:author="Tweed, Alex" w:date="2016-05-10T10:40:00Z">
-              <w:r>
-                <w:rPr>
-                  <w:rFonts w:ascii="Courier New" w:eastAsia="Courier New" w:hAnsi="Courier New" w:cs="Courier New"/>
-                </w:rPr>
-                <w:delText>ArtifactObjectChoiceType</w:delText>
-              </w:r>
-            </w:del>
+            <w:proofErr w:type="spellStart"/>
+            <w:r>
+              <w:rPr>
+                <w:rFonts w:ascii="Courier New" w:hAnsi="Courier New" w:cs="Courier New"/>
+              </w:rPr>
+              <w:t>Packaging</w:t>
+            </w:r>
+            <w:r>
+              <w:rPr>
+                <w:rFonts w:ascii="Courier New" w:hAnsi="Courier New" w:cs="Courier New"/>
+              </w:rPr>
+              <w:t>ChoiceType</w:t>
+            </w:r>
+            <w:proofErr w:type="spellEnd"/>
             <w:r>
               <w:t xml:space="preserve"> class can be populated at any time. </w:t>
             </w:r>
@@ -14816,160 +15049,47 @@
               </w:rPr>
               <w:t xml:space="preserve">See Section </w:t>
             </w:r>
-            <w:ins w:id="85" w:author="Tweed, Alex" w:date="2016-05-10T10:41:00Z">
-              <w:r>
-                <w:rPr>
-                  <w:b/>
-                  <w:color w:val="0000EE"/>
-                  <w:rPrChange w:id="86" w:author="Tweed, Alex" w:date="2016-05-10T10:41:00Z">
-                    <w:rPr>
-                      <w:color w:val="auto"/>
-                    </w:rPr>
-                  </w:rPrChange>
-                </w:rPr>
-                <w:fldChar w:fldCharType="begin"/>
-              </w:r>
-              <w:r>
-                <w:rPr>
-                  <w:b/>
-                  <w:color w:val="0000EE"/>
-                  <w:rPrChange w:id="87" w:author="Tweed, Alex" w:date="2016-05-10T10:41:00Z">
-                    <w:rPr>
-                      <w:color w:val="auto"/>
-                    </w:rPr>
-                  </w:rPrChange>
-                </w:rPr>
-                <w:instrText xml:space="preserve"> REF _Ref450640216 \r \h </w:instrText>
-              </w:r>
-              <w:r>
-                <w:rPr>
-                  <w:b/>
-                  <w:color w:val="0000EE"/>
-                  <w:rPrChange w:id="88" w:author="Tweed, Alex" w:date="2016-05-10T10:41:00Z">
-                    <w:rPr>
-                      <w:color w:val="auto"/>
-                    </w:rPr>
-                  </w:rPrChange>
-                </w:rPr>
-              </w:r>
-            </w:ins>
             <w:r>
               <w:rPr>
                 <w:b/>
                 <w:color w:val="0000EE"/>
-                <w:rPrChange w:id="89" w:author="Tweed, Alex" w:date="2016-05-10T10:41:00Z">
-                  <w:rPr>
-                    <w:color w:val="0000EE"/>
-                  </w:rPr>
-                </w:rPrChange>
-              </w:rPr>
-              <w:instrText xml:space="preserve"> \* MERGEFORMAT </w:instrText>
+              </w:rPr>
+              <w:fldChar w:fldCharType="begin"/>
             </w:r>
             <w:r>
               <w:rPr>
                 <w:b/>
                 <w:color w:val="0000EE"/>
-                <w:rPrChange w:id="90" w:author="Tweed, Alex" w:date="2016-05-10T10:41:00Z">
-                  <w:rPr>
-                    <w:color w:val="auto"/>
-                  </w:rPr>
-                </w:rPrChange>
+              </w:rPr>
+              <w:instrText xml:space="preserve"> REF _Ref450640216 \r \h  \* MERGEFORMAT </w:instrText>
+            </w:r>
+            <w:r>
+              <w:rPr>
+                <w:b/>
+                <w:color w:val="0000EE"/>
+              </w:rPr>
+            </w:r>
+            <w:r>
+              <w:rPr>
+                <w:b/>
+                <w:color w:val="0000EE"/>
               </w:rPr>
               <w:fldChar w:fldCharType="separate"/>
             </w:r>
-            <w:ins w:id="91" w:author="Tweed, Alex" w:date="2016-05-10T10:41:00Z">
-              <w:r>
-                <w:rPr>
-                  <w:b/>
-                  <w:color w:val="0000EE"/>
-                  <w:rPrChange w:id="92" w:author="Tweed, Alex" w:date="2016-05-10T10:41:00Z">
-                    <w:rPr>
-                      <w:color w:val="auto"/>
-                    </w:rPr>
-                  </w:rPrChange>
-                </w:rPr>
-                <w:t>1.2</w:t>
-              </w:r>
-              <w:r>
-                <w:rPr>
-                  <w:b/>
-                  <w:color w:val="0000EE"/>
-                  <w:rPrChange w:id="93" w:author="Tweed, Alex" w:date="2016-05-10T10:41:00Z">
-                    <w:rPr>
-                      <w:color w:val="auto"/>
-                    </w:rPr>
-                  </w:rPrChange>
-                </w:rPr>
-                <w:t>.</w:t>
-              </w:r>
-              <w:r>
-                <w:rPr>
-                  <w:b/>
-                  <w:color w:val="0000EE"/>
-                  <w:rPrChange w:id="94" w:author="Tweed, Alex" w:date="2016-05-10T10:41:00Z">
-                    <w:rPr>
-                      <w:color w:val="auto"/>
-                    </w:rPr>
-                  </w:rPrChange>
-                </w:rPr>
-                <w:t>3</w:t>
-              </w:r>
-              <w:r>
-                <w:rPr>
-                  <w:b/>
-                  <w:color w:val="0000EE"/>
-                  <w:rPrChange w:id="95" w:author="Tweed, Alex" w:date="2016-05-10T10:41:00Z">
-                    <w:rPr>
-                      <w:color w:val="auto"/>
-                    </w:rPr>
-                  </w:rPrChange>
-                </w:rPr>
-                <w:fldChar w:fldCharType="end"/>
-              </w:r>
-            </w:ins>
-            <w:del w:id="96" w:author="Tweed, Alex" w:date="2016-05-10T10:41:00Z">
-              <w:r>
-                <w:rPr>
-                  <w:b/>
-                  <w:color w:val="0000EE"/>
-                </w:rPr>
-                <w:fldChar w:fldCharType="begin"/>
-              </w:r>
-              <w:r>
-                <w:rPr>
-                  <w:b/>
-                  <w:color w:val="0000EE"/>
-                </w:rPr>
-                <w:delInstrText xml:space="preserve"> REF _Ref450222364 \r \h  \* MERGEFORMAT </w:delInstrText>
-              </w:r>
-              <w:r>
-                <w:rPr>
-                  <w:b/>
-                  <w:color w:val="0000EE"/>
-                </w:rPr>
-              </w:r>
-              <w:r>
-                <w:rPr>
-                  <w:b/>
-                  <w:color w:val="0000EE"/>
-                </w:rPr>
-                <w:fldChar w:fldCharType="separate"/>
-              </w:r>
-              <w:r>
-                <w:rPr>
-                  <w:b/>
-                  <w:color w:val="0000EE"/>
-                </w:rPr>
-                <w:delText>1.2.3</w:delText>
-              </w:r>
-              <w:r>
-                <w:rPr>
-                  <w:b/>
-                  <w:color w:val="0000EE"/>
-                </w:rPr>
-                <w:fldChar w:fldCharType="end"/>
-              </w:r>
-            </w:del>
+            <w:r>
+              <w:rPr>
+                <w:b/>
+                <w:color w:val="0000EE"/>
+              </w:rPr>
+              <w:t>1.2.3</w:t>
+            </w:r>
+            <w:r>
+              <w:rPr>
+                <w:b/>
+                <w:color w:val="0000EE"/>
+              </w:rPr>
+              <w:fldChar w:fldCharType="end"/>
+            </w:r>
             <w:r>
               <w:rPr>
                 <w:b/>
@@ -14996,6 +15116,7 @@
       <w:r>
         <w:t xml:space="preserve">The </w:t>
       </w:r>
+      <w:proofErr w:type="spellStart"/>
       <w:r>
         <w:rPr>
           <w:rFonts w:ascii="Courier New" w:hAnsi="Courier New" w:cs="Courier New"/>
@@ -15008,15 +15129,18 @@
         </w:rPr>
         <w:t>ChoiceType</w:t>
       </w:r>
+      <w:proofErr w:type="spellEnd"/>
       <w:r>
         <w:t xml:space="preserve"> class is the type of the </w:t>
       </w:r>
+      <w:proofErr w:type="spellStart"/>
       <w:r>
         <w:rPr>
           <w:rFonts w:ascii="Courier New" w:hAnsi="Courier New" w:cs="Courier New"/>
         </w:rPr>
         <w:t>Has_Choice</w:t>
       </w:r>
+      <w:proofErr w:type="spellEnd"/>
       <w:r>
         <w:t xml:space="preserve"> property.  In the UML model, this class is associated with the </w:t>
       </w:r>
@@ -15029,6 +15153,7 @@
       <w:r>
         <w:t xml:space="preserve"> UML stereotype, which specifies that only one of the available properties of the </w:t>
       </w:r>
+      <w:proofErr w:type="spellStart"/>
       <w:r>
         <w:rPr>
           <w:rFonts w:ascii="Courier New" w:hAnsi="Courier New" w:cs="Courier New"/>
@@ -15041,13 +15166,9 @@
         </w:rPr>
         <w:t>ChoiceType</w:t>
       </w:r>
-      <w:r>
-        <w:t xml:space="preserve"> class ca</w:t>
-      </w:r>
-      <w:bookmarkStart w:id="97" w:name="_GoBack"/>
-      <w:bookmarkEnd w:id="97"/>
-      <w:r>
-        <w:t xml:space="preserve">n be populated at any time. </w:t>
+      <w:proofErr w:type="spellEnd"/>
+      <w:r>
+        <w:t xml:space="preserve"> class can be populated at any time. </w:t>
       </w:r>
     </w:p>
     <w:p>
@@ -15064,6 +15185,7 @@
       <w:r>
         <w:t xml:space="preserve">The property table of the </w:t>
       </w:r>
+      <w:proofErr w:type="spellStart"/>
       <w:r>
         <w:rPr>
           <w:rFonts w:ascii="Courier New" w:hAnsi="Courier New" w:cs="Courier New"/>
@@ -15076,6 +15198,7 @@
         </w:rPr>
         <w:t>ChoiceType</w:t>
       </w:r>
+      <w:proofErr w:type="spellEnd"/>
       <w:r>
         <w:t xml:space="preserve"> class is given in</w:t>
       </w:r>
@@ -15158,39 +15281,67 @@
       <w:pPr>
         <w:pStyle w:val="Caption"/>
       </w:pPr>
-      <w:bookmarkStart w:id="98" w:name="_Ref450226592"/>
+      <w:bookmarkStart w:id="71" w:name="_Ref450226592"/>
       <w:r>
         <w:t xml:space="preserve">Table </w:t>
       </w:r>
-      <w:fldSimple w:instr=" STYLEREF 1 \s ">
-        <w:r>
-          <w:rPr>
-            <w:noProof/>
-          </w:rPr>
-          <w:t>3</w:t>
-        </w:r>
-      </w:fldSimple>
+      <w:r>
+        <w:fldChar w:fldCharType="begin"/>
+      </w:r>
+      <w:r>
+        <w:instrText xml:space="preserve"> STYLEREF 1 \s </w:instrText>
+      </w:r>
+      <w:r>
+        <w:fldChar w:fldCharType="separate"/>
+      </w:r>
+      <w:r>
+        <w:rPr>
+          <w:noProof/>
+        </w:rPr>
+        <w:t>3</w:t>
+      </w:r>
+      <w:r>
+        <w:rPr>
+          <w:noProof/>
+        </w:rPr>
+        <w:fldChar w:fldCharType="end"/>
+      </w:r>
       <w:r>
         <w:noBreakHyphen/>
       </w:r>
-      <w:fldSimple w:instr=" SEQ Table \* ARABIC \s 1 ">
-        <w:r>
-          <w:rPr>
-            <w:noProof/>
-          </w:rPr>
-          <w:t>5</w:t>
-        </w:r>
-      </w:fldSimple>
-      <w:bookmarkEnd w:id="98"/>
+      <w:r>
+        <w:fldChar w:fldCharType="begin"/>
+      </w:r>
+      <w:r>
+        <w:instrText xml:space="preserve"> SEQ Table \* ARABIC \s 1 </w:instrText>
+      </w:r>
+      <w:r>
+        <w:fldChar w:fldCharType="separate"/>
+      </w:r>
+      <w:r>
+        <w:rPr>
+          <w:noProof/>
+        </w:rPr>
+        <w:t>5</w:t>
+      </w:r>
+      <w:r>
+        <w:rPr>
+          <w:noProof/>
+        </w:rPr>
+        <w:fldChar w:fldCharType="end"/>
+      </w:r>
+      <w:bookmarkEnd w:id="71"/>
       <w:r>
         <w:t xml:space="preserve">. Properties of the </w:t>
       </w:r>
+      <w:proofErr w:type="spellStart"/>
       <w:r>
         <w:rPr>
           <w:rFonts w:ascii="Courier New" w:hAnsi="Courier New" w:cs="Courier New"/>
         </w:rPr>
         <w:t>PackagingChoiceType</w:t>
       </w:r>
+      <w:proofErr w:type="spellEnd"/>
       <w:r>
         <w:t xml:space="preserve"> class</w:t>
       </w:r>
@@ -15692,6 +15843,7 @@
           <w:p/>
           <w:p>
             <w:r>
+              <w:lastRenderedPageBreak/>
               <w:t xml:space="preserve">Only one of the </w:t>
             </w:r>
             <w:r>
@@ -15739,11 +15891,11 @@
         <w:lastRenderedPageBreak/>
         <w:t xml:space="preserve"> </w:t>
       </w:r>
-      <w:bookmarkStart w:id="99" w:name="_Toc450227134"/>
+      <w:bookmarkStart w:id="72" w:name="_Toc450227134"/>
       <w:r>
         <w:t>CompressionType Class</w:t>
       </w:r>
-      <w:bookmarkEnd w:id="99"/>
+      <w:bookmarkEnd w:id="72"/>
     </w:p>
     <w:p>
       <w:pPr>
@@ -15862,30 +16014,59 @@
         <w:pStyle w:val="tablecaption"/>
         <w:jc w:val="center"/>
       </w:pPr>
-      <w:bookmarkStart w:id="100" w:name="_Ref432506130"/>
+      <w:bookmarkStart w:id="73" w:name="_Ref432506130"/>
       <w:r>
         <w:t xml:space="preserve">Table </w:t>
       </w:r>
-      <w:fldSimple w:instr=" STYLEREF 1 \s ">
-        <w:r>
-          <w:rPr>
-            <w:noProof/>
-          </w:rPr>
-          <w:t>3</w:t>
-        </w:r>
-      </w:fldSimple>
+      <w:r>
+        <w:fldChar w:fldCharType="begin"/>
+      </w:r>
+      <w:r>
+        <w:instrText xml:space="preserve"> STYLEREF 1 \s </w:instrText>
+      </w:r>
+      <w:r>
+        <w:fldChar w:fldCharType="separate"/>
+      </w:r>
+      <w:r>
+        <w:rPr>
+          <w:noProof/>
+        </w:rPr>
+        <w:t>3</w:t>
+      </w:r>
+      <w:r>
+        <w:rPr>
+          <w:noProof/>
+        </w:rPr>
+        <w:fldChar w:fldCharType="end"/>
+      </w:r>
       <w:r>
         <w:noBreakHyphen/>
       </w:r>
-      <w:fldSimple w:instr=" SEQ Table \* ARABIC \s 1 ">
-        <w:r>
-          <w:rPr>
-            <w:noProof/>
-          </w:rPr>
-          <w:t>6</w:t>
-        </w:r>
-      </w:fldSimple>
-      <w:bookmarkEnd w:id="100"/>
+      <w:r>
+        <w:fldChar w:fldCharType="begin"/>
+      </w:r>
+      <w:r>
+        <w:instrText xml:space="preserve"> SEQ Table \* AR</w:instrText>
+      </w:r>
+      <w:r>
+        <w:instrText xml:space="preserve">ABIC \s 1 </w:instrText>
+      </w:r>
+      <w:r>
+        <w:fldChar w:fldCharType="separate"/>
+      </w:r>
+      <w:r>
+        <w:rPr>
+          <w:noProof/>
+        </w:rPr>
+        <w:t>6</w:t>
+      </w:r>
+      <w:r>
+        <w:rPr>
+          <w:noProof/>
+        </w:rPr>
+        <w:fldChar w:fldCharType="end"/>
+      </w:r>
+      <w:bookmarkEnd w:id="73"/>
       <w:r>
         <w:t xml:space="preserve">. </w:t>
       </w:r>
@@ -16250,11 +16431,11 @@
       <w:pPr>
         <w:pStyle w:val="Heading2"/>
       </w:pPr>
-      <w:bookmarkStart w:id="101" w:name="_Toc450227135"/>
+      <w:bookmarkStart w:id="74" w:name="_Toc450227135"/>
       <w:r>
         <w:t>EncryptionType Class</w:t>
       </w:r>
-      <w:bookmarkEnd w:id="101"/>
+      <w:bookmarkEnd w:id="74"/>
     </w:p>
     <w:p>
       <w:pPr>
@@ -16376,30 +16557,56 @@
         <w:pStyle w:val="tablecaption"/>
         <w:jc w:val="center"/>
       </w:pPr>
-      <w:bookmarkStart w:id="102" w:name="_Ref432506113"/>
+      <w:bookmarkStart w:id="75" w:name="_Ref432506113"/>
       <w:r>
         <w:t xml:space="preserve">Table </w:t>
       </w:r>
-      <w:fldSimple w:instr=" STYLEREF 1 \s ">
-        <w:r>
-          <w:rPr>
-            <w:noProof/>
-          </w:rPr>
-          <w:t>3</w:t>
-        </w:r>
-      </w:fldSimple>
+      <w:r>
+        <w:fldChar w:fldCharType="begin"/>
+      </w:r>
+      <w:r>
+        <w:instrText xml:space="preserve"> STYLEREF 1 \s </w:instrText>
+      </w:r>
+      <w:r>
+        <w:fldChar w:fldCharType="separate"/>
+      </w:r>
+      <w:r>
+        <w:rPr>
+          <w:noProof/>
+        </w:rPr>
+        <w:t>3</w:t>
+      </w:r>
+      <w:r>
+        <w:rPr>
+          <w:noProof/>
+        </w:rPr>
+        <w:fldChar w:fldCharType="end"/>
+      </w:r>
       <w:r>
         <w:noBreakHyphen/>
       </w:r>
-      <w:fldSimple w:instr=" SEQ Table \* ARABIC \s 1 ">
-        <w:r>
-          <w:rPr>
-            <w:noProof/>
-          </w:rPr>
-          <w:t>7</w:t>
-        </w:r>
-      </w:fldSimple>
-      <w:bookmarkEnd w:id="102"/>
+      <w:r>
+        <w:fldChar w:fldCharType="begin"/>
+      </w:r>
+      <w:r>
+        <w:instrText xml:space="preserve"> SEQ Table \* ARABIC \s 1 </w:instrText>
+      </w:r>
+      <w:r>
+        <w:fldChar w:fldCharType="separate"/>
+      </w:r>
+      <w:r>
+        <w:rPr>
+          <w:noProof/>
+        </w:rPr>
+        <w:t>7</w:t>
+      </w:r>
+      <w:r>
+        <w:rPr>
+          <w:noProof/>
+        </w:rPr>
+        <w:fldChar w:fldCharType="end"/>
+      </w:r>
+      <w:bookmarkEnd w:id="75"/>
       <w:r>
         <w:t xml:space="preserve">. </w:t>
       </w:r>
@@ -16647,7 +16854,11 @@
               <w:t>property specifies</w:t>
             </w:r>
             <w:r>
-              <w:t xml:space="preserve"> the protection/encryption algorithm utilized to protect the Raw_Artifact content.</w:t>
+              <w:t xml:space="preserve"> the protection/encryption </w:t>
+            </w:r>
+            <w:r>
+              <w:lastRenderedPageBreak/>
+              <w:t>algorithm utilized to protect the Raw_Artifact content.</w:t>
             </w:r>
           </w:p>
         </w:tc>
@@ -16673,6 +16884,7 @@
               <w:rPr>
                 <w:b/>
               </w:rPr>
+              <w:lastRenderedPageBreak/>
               <w:t>encryption_mechanism_ref</w:t>
             </w:r>
           </w:p>
@@ -16753,11 +16965,7 @@
               <w:t>property conveys</w:t>
             </w:r>
             <w:r>
-              <w:t xml:space="preserve"> a reference to a </w:t>
-            </w:r>
-            <w:r>
-              <w:lastRenderedPageBreak/>
-              <w:t>description of the protection/encryption algorithm utilized to protect the Raw_Artifact content.</w:t>
+              <w:t xml:space="preserve"> a reference to a description of the protection/encryption algorithm utilized to protect the Raw_Artifact content.</w:t>
             </w:r>
           </w:p>
         </w:tc>
@@ -16783,7 +16991,6 @@
               <w:rPr>
                 <w:b/>
               </w:rPr>
-              <w:lastRenderedPageBreak/>
               <w:t>encryption_key</w:t>
             </w:r>
           </w:p>
@@ -16969,11 +17176,11 @@
       <w:pPr>
         <w:pStyle w:val="Heading2"/>
       </w:pPr>
-      <w:bookmarkStart w:id="103" w:name="_Toc450227136"/>
+      <w:bookmarkStart w:id="76" w:name="_Toc450227136"/>
       <w:r>
         <w:t>EncodingType Class</w:t>
       </w:r>
-      <w:bookmarkEnd w:id="103"/>
+      <w:bookmarkEnd w:id="76"/>
     </w:p>
     <w:p>
       <w:pPr>
@@ -17092,30 +17299,56 @@
         <w:pStyle w:val="tablecaption"/>
         <w:jc w:val="center"/>
       </w:pPr>
-      <w:bookmarkStart w:id="104" w:name="_Ref432506093"/>
+      <w:bookmarkStart w:id="77" w:name="_Ref432506093"/>
       <w:r>
         <w:t xml:space="preserve">Table </w:t>
       </w:r>
-      <w:fldSimple w:instr=" STYLEREF 1 \s ">
-        <w:r>
-          <w:rPr>
-            <w:noProof/>
-          </w:rPr>
-          <w:t>3</w:t>
-        </w:r>
-      </w:fldSimple>
+      <w:r>
+        <w:fldChar w:fldCharType="begin"/>
+      </w:r>
+      <w:r>
+        <w:instrText xml:space="preserve"> STYLEREF 1 \s </w:instrText>
+      </w:r>
+      <w:r>
+        <w:fldChar w:fldCharType="separate"/>
+      </w:r>
+      <w:r>
+        <w:rPr>
+          <w:noProof/>
+        </w:rPr>
+        <w:t>3</w:t>
+      </w:r>
+      <w:r>
+        <w:rPr>
+          <w:noProof/>
+        </w:rPr>
+        <w:fldChar w:fldCharType="end"/>
+      </w:r>
       <w:r>
         <w:noBreakHyphen/>
       </w:r>
-      <w:fldSimple w:instr=" SEQ Table \* ARABIC \s 1 ">
-        <w:r>
-          <w:rPr>
-            <w:noProof/>
-          </w:rPr>
-          <w:t>8</w:t>
-        </w:r>
-      </w:fldSimple>
-      <w:bookmarkEnd w:id="104"/>
+      <w:r>
+        <w:fldChar w:fldCharType="begin"/>
+      </w:r>
+      <w:r>
+        <w:instrText xml:space="preserve"> SEQ Table \* ARABIC \s 1 </w:instrText>
+      </w:r>
+      <w:r>
+        <w:fldChar w:fldCharType="separate"/>
+      </w:r>
+      <w:r>
+        <w:rPr>
+          <w:noProof/>
+        </w:rPr>
+        <w:t>8</w:t>
+      </w:r>
+      <w:r>
+        <w:rPr>
+          <w:noProof/>
+        </w:rPr>
+        <w:fldChar w:fldCharType="end"/>
+      </w:r>
+      <w:bookmarkEnd w:id="77"/>
       <w:r>
         <w:t xml:space="preserve">. </w:t>
       </w:r>
@@ -17492,6 +17725,7 @@
               <w:rPr>
                 <w:b/>
               </w:rPr>
+              <w:lastRenderedPageBreak/>
               <w:t>custom_character_set_ref</w:t>
             </w:r>
           </w:p>
@@ -17577,11 +17811,11 @@
       <w:pPr>
         <w:pStyle w:val="Heading2"/>
       </w:pPr>
-      <w:bookmarkStart w:id="105" w:name="_Toc450227137"/>
+      <w:bookmarkStart w:id="78" w:name="_Toc450227137"/>
       <w:r>
         <w:t>ArtifactTypeEnum Enumeration</w:t>
       </w:r>
-      <w:bookmarkEnd w:id="105"/>
+      <w:bookmarkEnd w:id="78"/>
     </w:p>
     <w:p>
       <w:pPr>
@@ -17675,30 +17909,56 @@
         <w:pStyle w:val="tablecaption"/>
         <w:jc w:val="center"/>
       </w:pPr>
-      <w:bookmarkStart w:id="106" w:name="_Ref432506065"/>
+      <w:bookmarkStart w:id="79" w:name="_Ref432506065"/>
       <w:r>
         <w:t xml:space="preserve">Table </w:t>
       </w:r>
-      <w:fldSimple w:instr=" STYLEREF 1 \s ">
-        <w:r>
-          <w:rPr>
-            <w:noProof/>
-          </w:rPr>
-          <w:t>3</w:t>
-        </w:r>
-      </w:fldSimple>
+      <w:r>
+        <w:fldChar w:fldCharType="begin"/>
+      </w:r>
+      <w:r>
+        <w:instrText xml:space="preserve"> STYLEREF 1 \s </w:instrText>
+      </w:r>
+      <w:r>
+        <w:fldChar w:fldCharType="separate"/>
+      </w:r>
+      <w:r>
+        <w:rPr>
+          <w:noProof/>
+        </w:rPr>
+        <w:t>3</w:t>
+      </w:r>
+      <w:r>
+        <w:rPr>
+          <w:noProof/>
+        </w:rPr>
+        <w:fldChar w:fldCharType="end"/>
+      </w:r>
       <w:r>
         <w:noBreakHyphen/>
       </w:r>
-      <w:fldSimple w:instr=" SEQ Table \* ARABIC \s 1 ">
-        <w:r>
-          <w:rPr>
-            <w:noProof/>
-          </w:rPr>
-          <w:t>9</w:t>
-        </w:r>
-      </w:fldSimple>
-      <w:bookmarkEnd w:id="106"/>
+      <w:r>
+        <w:fldChar w:fldCharType="begin"/>
+      </w:r>
+      <w:r>
+        <w:instrText xml:space="preserve"> SEQ Table \* ARABIC \s 1 </w:instrText>
+      </w:r>
+      <w:r>
+        <w:fldChar w:fldCharType="separate"/>
+      </w:r>
+      <w:r>
+        <w:rPr>
+          <w:noProof/>
+        </w:rPr>
+        <w:t>9</w:t>
+      </w:r>
+      <w:r>
+        <w:rPr>
+          <w:noProof/>
+        </w:rPr>
+        <w:fldChar w:fldCharType="end"/>
+      </w:r>
+      <w:bookmarkEnd w:id="79"/>
       <w:r>
         <w:t xml:space="preserve">. </w:t>
       </w:r>
@@ -18090,16 +18350,16 @@
       <w:pPr>
         <w:pStyle w:val="Heading1"/>
       </w:pPr>
-      <w:bookmarkStart w:id="107" w:name="_Ref428537416"/>
-      <w:bookmarkStart w:id="108" w:name="_Toc450227138"/>
+      <w:bookmarkStart w:id="80" w:name="_Ref428537416"/>
+      <w:bookmarkStart w:id="81" w:name="_Toc450227138"/>
       <w:r>
         <w:lastRenderedPageBreak/>
         <w:t>Conformance</w:t>
       </w:r>
-      <w:bookmarkEnd w:id="58"/>
       <w:bookmarkEnd w:id="59"/>
-      <w:bookmarkEnd w:id="107"/>
-      <w:bookmarkEnd w:id="108"/>
+      <w:bookmarkEnd w:id="60"/>
+      <w:bookmarkEnd w:id="80"/>
+      <w:bookmarkEnd w:id="81"/>
     </w:p>
     <w:p>
       <w:pPr>
@@ -18159,14 +18419,14 @@
           <w:numId w:val="12"/>
         </w:numPr>
       </w:pPr>
-      <w:bookmarkStart w:id="109" w:name="_Toc449961966"/>
-      <w:bookmarkStart w:id="110" w:name="_Toc450227139"/>
+      <w:bookmarkStart w:id="82" w:name="_Toc449961966"/>
+      <w:bookmarkStart w:id="83" w:name="_Toc450227139"/>
       <w:r>
         <w:lastRenderedPageBreak/>
         <w:t>Acknowledgments</w:t>
       </w:r>
-      <w:bookmarkEnd w:id="109"/>
-      <w:bookmarkEnd w:id="110"/>
+      <w:bookmarkEnd w:id="82"/>
+      <w:bookmarkEnd w:id="83"/>
     </w:p>
     <w:p>
       <w:pPr>
@@ -18242,8 +18502,13 @@
           </w:p>
           <w:p>
             <w:r>
-              <w:t xml:space="preserve">    Florian Skopik</w:t>
-            </w:r>
+              <w:t xml:space="preserve">    Florian </w:t>
+            </w:r>
+            <w:proofErr w:type="spellStart"/>
+            <w:r>
+              <w:t>Skopik</w:t>
+            </w:r>
+            <w:proofErr w:type="spellEnd"/>
           </w:p>
           <w:p>
             <w:pPr>
@@ -18327,26 +18592,69 @@
               <w:t xml:space="preserve">    </w:t>
             </w:r>
             <w:r>
-              <w:t>Alexandre Dulaunoy</w:t>
-            </w:r>
-          </w:p>
-          <w:p>
-            <w:r>
-              <w:t xml:space="preserve">    Andras Iklody    </w:t>
-            </w:r>
-          </w:p>
-          <w:p>
-            <w:pPr>
-              <w:rPr>
-                <w:color w:val="000000"/>
-              </w:rPr>
-            </w:pPr>
-            <w:r>
-              <w:rPr>
-                <w:color w:val="000000"/>
-              </w:rPr>
-              <w:t xml:space="preserve">    Raphaël Vinot</w:t>
-            </w:r>
+              <w:t xml:space="preserve">Alexandre </w:t>
+            </w:r>
+            <w:proofErr w:type="spellStart"/>
+            <w:r>
+              <w:t>Dulaunoy</w:t>
+            </w:r>
+            <w:proofErr w:type="spellEnd"/>
+          </w:p>
+          <w:p>
+            <w:r>
+              <w:t xml:space="preserve">    </w:t>
+            </w:r>
+            <w:proofErr w:type="spellStart"/>
+            <w:r>
+              <w:t>Andras</w:t>
+            </w:r>
+            <w:proofErr w:type="spellEnd"/>
+            <w:r>
+              <w:t xml:space="preserve"> </w:t>
+            </w:r>
+            <w:proofErr w:type="spellStart"/>
+            <w:r>
+              <w:t>Iklody</w:t>
+            </w:r>
+            <w:proofErr w:type="spellEnd"/>
+            <w:r>
+              <w:t xml:space="preserve">    </w:t>
+            </w:r>
+          </w:p>
+          <w:p>
+            <w:pPr>
+              <w:rPr>
+                <w:color w:val="000000"/>
+              </w:rPr>
+            </w:pPr>
+            <w:r>
+              <w:rPr>
+                <w:color w:val="000000"/>
+              </w:rPr>
+              <w:t xml:space="preserve">    </w:t>
+            </w:r>
+            <w:proofErr w:type="spellStart"/>
+            <w:r>
+              <w:rPr>
+                <w:color w:val="000000"/>
+              </w:rPr>
+              <w:t>Raphaël</w:t>
+            </w:r>
+            <w:proofErr w:type="spellEnd"/>
+            <w:r>
+              <w:rPr>
+                <w:color w:val="000000"/>
+              </w:rPr>
+              <w:t xml:space="preserve"> </w:t>
+            </w:r>
+            <w:proofErr w:type="spellStart"/>
+            <w:r>
+              <w:rPr>
+                <w:color w:val="000000"/>
+              </w:rPr>
+              <w:t>Vinot</w:t>
+            </w:r>
+            <w:proofErr w:type="spellEnd"/>
           </w:p>
           <w:p>
             <w:pPr>
@@ -18363,8 +18671,13 @@
           </w:p>
           <w:p>
             <w:r>
-              <w:t xml:space="preserve">    Joey Peloquin</w:t>
-            </w:r>
+              <w:t xml:space="preserve">    Joey </w:t>
+            </w:r>
+            <w:proofErr w:type="spellStart"/>
+            <w:r>
+              <w:t>Peloquin</w:t>
+            </w:r>
+            <w:proofErr w:type="spellEnd"/>
           </w:p>
           <w:p>
             <w:pPr>
@@ -18381,8 +18694,13 @@
           </w:p>
           <w:p>
             <w:r>
-              <w:t xml:space="preserve">    Will Urbanski</w:t>
-            </w:r>
+              <w:t xml:space="preserve">    Will </w:t>
+            </w:r>
+            <w:proofErr w:type="spellStart"/>
+            <w:r>
+              <w:t>Urbanski</w:t>
+            </w:r>
+            <w:proofErr w:type="spellEnd"/>
           </w:p>
           <w:p>
             <w:r>
@@ -18414,8 +18732,13 @@
           </w:p>
           <w:p>
             <w:r>
-              <w:t xml:space="preserve">    Chris Koutras</w:t>
-            </w:r>
+              <w:t xml:space="preserve">    Chris </w:t>
+            </w:r>
+            <w:proofErr w:type="spellStart"/>
+            <w:r>
+              <w:t>Koutras</w:t>
+            </w:r>
+            <w:proofErr w:type="spellEnd"/>
           </w:p>
           <w:p>
             <w:pPr>
@@ -18442,8 +18765,13 @@
           </w:p>
           <w:p>
             <w:r>
-              <w:t xml:space="preserve">    Ravi Sharda</w:t>
-            </w:r>
+              <w:t xml:space="preserve">    Ravi </w:t>
+            </w:r>
+            <w:proofErr w:type="spellStart"/>
+            <w:r>
+              <w:t>Sharda</w:t>
+            </w:r>
+            <w:proofErr w:type="spellEnd"/>
           </w:p>
           <w:p>
             <w:pPr>
@@ -18477,8 +18805,16 @@
               <w:rPr>
                 <w:color w:val="000000"/>
               </w:rPr>
-              <w:t>David Eilken</w:t>
-            </w:r>
+              <w:t xml:space="preserve">David </w:t>
+            </w:r>
+            <w:proofErr w:type="spellStart"/>
+            <w:r>
+              <w:rPr>
+                <w:color w:val="000000"/>
+              </w:rPr>
+              <w:t>Eilken</w:t>
+            </w:r>
+            <w:proofErr w:type="spellEnd"/>
           </w:p>
           <w:p>
             <w:pPr>
@@ -18531,8 +18867,16 @@
               <w:rPr>
                 <w:color w:val="000000"/>
               </w:rPr>
-              <w:t xml:space="preserve">    Kenichi Terashita</w:t>
-            </w:r>
+              <w:t xml:space="preserve">    Kenichi </w:t>
+            </w:r>
+            <w:proofErr w:type="spellStart"/>
+            <w:r>
+              <w:rPr>
+                <w:color w:val="000000"/>
+              </w:rPr>
+              <w:t>Terashita</w:t>
+            </w:r>
+            <w:proofErr w:type="spellEnd"/>
           </w:p>
           <w:p>
             <w:pPr>
@@ -18586,8 +18930,30 @@
               <w:rPr>
                 <w:color w:val="000000"/>
               </w:rPr>
-              <w:t xml:space="preserve">    Ryusuke Masuoka</w:t>
-            </w:r>
+              <w:t xml:space="preserve">    </w:t>
+            </w:r>
+            <w:proofErr w:type="spellStart"/>
+            <w:r>
+              <w:rPr>
+                <w:color w:val="000000"/>
+              </w:rPr>
+              <w:t>Ryusuke</w:t>
+            </w:r>
+            <w:proofErr w:type="spellEnd"/>
+            <w:r>
+              <w:rPr>
+                <w:color w:val="000000"/>
+              </w:rPr>
+              <w:t xml:space="preserve"> </w:t>
+            </w:r>
+            <w:proofErr w:type="spellStart"/>
+            <w:r>
+              <w:rPr>
+                <w:color w:val="000000"/>
+              </w:rPr>
+              <w:t>Masuoka</w:t>
+            </w:r>
+            <w:proofErr w:type="spellEnd"/>
           </w:p>
           <w:p>
             <w:pPr>
@@ -18627,8 +18993,16 @@
               <w:rPr>
                 <w:color w:val="000000"/>
               </w:rPr>
-              <w:t xml:space="preserve">    Mark Risher</w:t>
-            </w:r>
+              <w:t xml:space="preserve">    Mark </w:t>
+            </w:r>
+            <w:proofErr w:type="spellStart"/>
+            <w:r>
+              <w:rPr>
+                <w:color w:val="000000"/>
+              </w:rPr>
+              <w:t>Risher</w:t>
+            </w:r>
+            <w:proofErr w:type="spellEnd"/>
           </w:p>
           <w:p>
             <w:pPr>
@@ -18690,12 +19064,21 @@
                 <w:color w:val="000000"/>
               </w:rPr>
             </w:pPr>
-            <w:r>
-              <w:rPr>
-                <w:b/>
-                <w:color w:val="000000"/>
-              </w:rPr>
-              <w:t>iboss, Inc</w:t>
+            <w:proofErr w:type="spellStart"/>
+            <w:r>
+              <w:rPr>
+                <w:b/>
+                <w:color w:val="000000"/>
+              </w:rPr>
+              <w:t>iboss</w:t>
+            </w:r>
+            <w:proofErr w:type="spellEnd"/>
+            <w:r>
+              <w:rPr>
+                <w:b/>
+                <w:color w:val="000000"/>
+              </w:rPr>
+              <w:t>, Inc</w:t>
             </w:r>
             <w:r>
               <w:rPr>
@@ -18742,8 +19125,16 @@
               <w:rPr>
                 <w:color w:val="000000"/>
               </w:rPr>
-              <w:t xml:space="preserve">    Jerome Athias</w:t>
-            </w:r>
+              <w:t xml:space="preserve">    Jerome </w:t>
+            </w:r>
+            <w:proofErr w:type="spellStart"/>
+            <w:r>
+              <w:rPr>
+                <w:color w:val="000000"/>
+              </w:rPr>
+              <w:t>Athias</w:t>
+            </w:r>
+            <w:proofErr w:type="spellEnd"/>
           </w:p>
           <w:p>
             <w:pPr>
@@ -18768,21 +19159,57 @@
               <w:rPr>
                 <w:color w:val="000000"/>
               </w:rPr>
-              <w:t xml:space="preserve">    Elysa Jones</w:t>
-            </w:r>
-          </w:p>
-          <w:p>
-            <w:pPr>
-              <w:rPr>
-                <w:color w:val="000000"/>
-              </w:rPr>
-            </w:pPr>
-            <w:r>
-              <w:rPr>
-                <w:color w:val="000000"/>
-              </w:rPr>
-              <w:t xml:space="preserve">    Sanjiv Kalkar</w:t>
-            </w:r>
+              <w:t xml:space="preserve">    </w:t>
+            </w:r>
+            <w:proofErr w:type="spellStart"/>
+            <w:r>
+              <w:rPr>
+                <w:color w:val="000000"/>
+              </w:rPr>
+              <w:t>Elysa</w:t>
+            </w:r>
+            <w:proofErr w:type="spellEnd"/>
+            <w:r>
+              <w:rPr>
+                <w:color w:val="000000"/>
+              </w:rPr>
+              <w:t xml:space="preserve"> Jones</w:t>
+            </w:r>
+          </w:p>
+          <w:p>
+            <w:pPr>
+              <w:rPr>
+                <w:color w:val="000000"/>
+              </w:rPr>
+            </w:pPr>
+            <w:r>
+              <w:rPr>
+                <w:color w:val="000000"/>
+              </w:rPr>
+              <w:t xml:space="preserve">    </w:t>
+            </w:r>
+            <w:proofErr w:type="spellStart"/>
+            <w:r>
+              <w:rPr>
+                <w:color w:val="000000"/>
+              </w:rPr>
+              <w:t>Sanjiv</w:t>
+            </w:r>
+            <w:proofErr w:type="spellEnd"/>
+            <w:r>
+              <w:rPr>
+                <w:color w:val="000000"/>
+              </w:rPr>
+              <w:t xml:space="preserve"> </w:t>
+            </w:r>
+            <w:proofErr w:type="spellStart"/>
+            <w:r>
+              <w:rPr>
+                <w:color w:val="000000"/>
+              </w:rPr>
+              <w:t>Kalkar</w:t>
+            </w:r>
+            <w:proofErr w:type="spellEnd"/>
           </w:p>
           <w:p>
             <w:pPr>
@@ -18861,8 +19288,16 @@
               <w:rPr>
                 <w:color w:val="000000"/>
               </w:rPr>
-              <w:t xml:space="preserve">    Kent Landfield</w:t>
-            </w:r>
+              <w:t xml:space="preserve">    Kent </w:t>
+            </w:r>
+            <w:proofErr w:type="spellStart"/>
+            <w:r>
+              <w:rPr>
+                <w:color w:val="000000"/>
+              </w:rPr>
+              <w:t>Landfield</w:t>
+            </w:r>
+            <w:proofErr w:type="spellEnd"/>
           </w:p>
           <w:p>
             <w:pPr>
@@ -18909,16 +19344,25 @@
               <w:rPr>
                 <w:color w:val="000000"/>
               </w:rPr>
-              <w:t xml:space="preserve">    David Laurance</w:t>
-            </w:r>
-          </w:p>
-          <w:p>
-            <w:pPr>
-              <w:rPr>
-                <w:b/>
-                <w:color w:val="000000"/>
-              </w:rPr>
-            </w:pPr>
+              <w:t xml:space="preserve">    David </w:t>
+            </w:r>
+            <w:proofErr w:type="spellStart"/>
+            <w:r>
+              <w:rPr>
+                <w:color w:val="000000"/>
+              </w:rPr>
+              <w:t>Laurance</w:t>
+            </w:r>
+            <w:proofErr w:type="spellEnd"/>
+          </w:p>
+          <w:p>
+            <w:pPr>
+              <w:rPr>
+                <w:b/>
+                <w:color w:val="000000"/>
+              </w:rPr>
+            </w:pPr>
+            <w:proofErr w:type="spellStart"/>
             <w:r>
               <w:rPr>
                 <w:b/>
@@ -18926,6 +19370,7 @@
               </w:rPr>
               <w:t>LookingGlass</w:t>
             </w:r>
+            <w:proofErr w:type="spellEnd"/>
           </w:p>
           <w:p>
             <w:pPr>
@@ -18950,22 +19395,39 @@
               <w:rPr>
                 <w:color w:val="000000"/>
               </w:rPr>
-              <w:t xml:space="preserve">    Lee Vorthman</w:t>
-            </w:r>
-          </w:p>
-          <w:p>
-            <w:pPr>
-              <w:rPr>
-                <w:b/>
-                <w:color w:val="000000"/>
-              </w:rPr>
-            </w:pPr>
-            <w:r>
-              <w:rPr>
-                <w:b/>
-                <w:color w:val="000000"/>
-              </w:rPr>
-              <w:t>Mitre Corporation</w:t>
+              <w:t xml:space="preserve">    Lee </w:t>
+            </w:r>
+            <w:proofErr w:type="spellStart"/>
+            <w:r>
+              <w:rPr>
+                <w:color w:val="000000"/>
+              </w:rPr>
+              <w:t>Vorthman</w:t>
+            </w:r>
+            <w:proofErr w:type="spellEnd"/>
+          </w:p>
+          <w:p>
+            <w:pPr>
+              <w:rPr>
+                <w:b/>
+                <w:color w:val="000000"/>
+              </w:rPr>
+            </w:pPr>
+            <w:proofErr w:type="spellStart"/>
+            <w:r>
+              <w:rPr>
+                <w:b/>
+                <w:color w:val="000000"/>
+              </w:rPr>
+              <w:t>Mitre</w:t>
+            </w:r>
+            <w:proofErr w:type="spellEnd"/>
+            <w:r>
+              <w:rPr>
+                <w:b/>
+                <w:color w:val="000000"/>
+              </w:rPr>
+              <w:t xml:space="preserve"> Corporation</w:t>
             </w:r>
           </w:p>
           <w:p>
@@ -19082,8 +19544,16 @@
               <w:rPr>
                 <w:color w:val="000000"/>
               </w:rPr>
-              <w:t xml:space="preserve">    Jon Salwen</w:t>
-            </w:r>
+              <w:t xml:space="preserve">    Jon </w:t>
+            </w:r>
+            <w:proofErr w:type="spellStart"/>
+            <w:r>
+              <w:rPr>
+                <w:color w:val="000000"/>
+              </w:rPr>
+              <w:t>Salwen</w:t>
+            </w:r>
+            <w:proofErr w:type="spellEnd"/>
           </w:p>
           <w:p>
             <w:pPr>
@@ -19150,8 +19620,16 @@
               <w:rPr>
                 <w:color w:val="000000"/>
               </w:rPr>
-              <w:t xml:space="preserve">    Scott Algeier</w:t>
-            </w:r>
+              <w:t xml:space="preserve">    Scott </w:t>
+            </w:r>
+            <w:proofErr w:type="spellStart"/>
+            <w:r>
+              <w:rPr>
+                <w:color w:val="000000"/>
+              </w:rPr>
+              <w:t>Algeier</w:t>
+            </w:r>
+            <w:proofErr w:type="spellEnd"/>
           </w:p>
           <w:p>
             <w:pPr>
@@ -19204,8 +19682,16 @@
               <w:rPr>
                 <w:color w:val="000000"/>
               </w:rPr>
-              <w:t xml:space="preserve">    Takahiro Kakumaru</w:t>
-            </w:r>
+              <w:t xml:space="preserve">    Takahiro </w:t>
+            </w:r>
+            <w:proofErr w:type="spellStart"/>
+            <w:r>
+              <w:rPr>
+                <w:color w:val="000000"/>
+              </w:rPr>
+              <w:t>Kakumaru</w:t>
+            </w:r>
+            <w:proofErr w:type="spellEnd"/>
           </w:p>
           <w:p>
             <w:pPr>
@@ -19288,21 +19774,52 @@
               <w:rPr>
                 <w:color w:val="000000"/>
               </w:rPr>
-              <w:t xml:space="preserve">    Vishaal Hariprasad</w:t>
-            </w:r>
-          </w:p>
-          <w:p>
-            <w:pPr>
-              <w:rPr>
-                <w:color w:val="000000"/>
-              </w:rPr>
-            </w:pPr>
-            <w:r>
-              <w:rPr>
-                <w:b/>
-                <w:color w:val="000000"/>
-              </w:rPr>
-              <w:t>Queralt, Inc</w:t>
+              <w:t xml:space="preserve">    </w:t>
+            </w:r>
+            <w:proofErr w:type="spellStart"/>
+            <w:r>
+              <w:rPr>
+                <w:color w:val="000000"/>
+              </w:rPr>
+              <w:t>Vishaal</w:t>
+            </w:r>
+            <w:proofErr w:type="spellEnd"/>
+            <w:r>
+              <w:rPr>
+                <w:color w:val="000000"/>
+              </w:rPr>
+              <w:t xml:space="preserve"> </w:t>
+            </w:r>
+            <w:proofErr w:type="spellStart"/>
+            <w:r>
+              <w:rPr>
+                <w:color w:val="000000"/>
+              </w:rPr>
+              <w:t>Hariprasad</w:t>
+            </w:r>
+            <w:proofErr w:type="spellEnd"/>
+          </w:p>
+          <w:p>
+            <w:pPr>
+              <w:rPr>
+                <w:color w:val="000000"/>
+              </w:rPr>
+            </w:pPr>
+            <w:proofErr w:type="spellStart"/>
+            <w:r>
+              <w:rPr>
+                <w:b/>
+                <w:color w:val="000000"/>
+              </w:rPr>
+              <w:t>Queralt</w:t>
+            </w:r>
+            <w:proofErr w:type="spellEnd"/>
+            <w:r>
+              <w:rPr>
+                <w:b/>
+                <w:color w:val="000000"/>
+              </w:rPr>
+              <w:t>, Inc</w:t>
             </w:r>
             <w:r>
               <w:rPr>
@@ -19359,6 +19876,7 @@
                 <w:color w:val="000000"/>
               </w:rPr>
             </w:pPr>
+            <w:proofErr w:type="spellStart"/>
             <w:r>
               <w:rPr>
                 <w:b/>
@@ -19366,19 +19884,28 @@
               </w:rPr>
               <w:t>Securonix</w:t>
             </w:r>
-          </w:p>
-          <w:p>
-            <w:pPr>
-              <w:rPr>
-                <w:color w:val="000000"/>
-              </w:rPr>
-            </w:pPr>
-            <w:r>
-              <w:rPr>
-                <w:color w:val="000000"/>
-              </w:rPr>
-              <w:t xml:space="preserve">    Igor Baikalov</w:t>
-            </w:r>
+            <w:proofErr w:type="spellEnd"/>
+          </w:p>
+          <w:p>
+            <w:pPr>
+              <w:rPr>
+                <w:color w:val="000000"/>
+              </w:rPr>
+            </w:pPr>
+            <w:r>
+              <w:rPr>
+                <w:color w:val="000000"/>
+              </w:rPr>
+              <w:t xml:space="preserve">    Igor </w:t>
+            </w:r>
+            <w:proofErr w:type="spellStart"/>
+            <w:r>
+              <w:rPr>
+                <w:color w:val="000000"/>
+              </w:rPr>
+              <w:t>Baikalov</w:t>
+            </w:r>
+            <w:proofErr w:type="spellEnd"/>
           </w:p>
           <w:p>
             <w:pPr>
@@ -19405,8 +19932,16 @@
               <w:rPr>
                 <w:color w:val="000000"/>
               </w:rPr>
-              <w:t xml:space="preserve">    Bernd Grobauer</w:t>
-            </w:r>
+              <w:t xml:space="preserve">    Bernd </w:t>
+            </w:r>
+            <w:proofErr w:type="spellStart"/>
+            <w:r>
+              <w:rPr>
+                <w:color w:val="000000"/>
+              </w:rPr>
+              <w:t>Grobauer</w:t>
+            </w:r>
+            <w:proofErr w:type="spellEnd"/>
           </w:p>
           <w:p>
             <w:pPr>
@@ -19446,21 +19981,57 @@
               <w:rPr>
                 <w:color w:val="000000"/>
               </w:rPr>
-              <w:t xml:space="preserve">    Aishwarya Asok Kumar</w:t>
-            </w:r>
-          </w:p>
-          <w:p>
-            <w:pPr>
-              <w:rPr>
-                <w:color w:val="000000"/>
-              </w:rPr>
-            </w:pPr>
-            <w:r>
-              <w:rPr>
-                <w:color w:val="000000"/>
-              </w:rPr>
-              <w:t xml:space="preserve">    Peter Ayasse</w:t>
-            </w:r>
+              <w:t xml:space="preserve">    </w:t>
+            </w:r>
+            <w:proofErr w:type="spellStart"/>
+            <w:r>
+              <w:rPr>
+                <w:color w:val="000000"/>
+              </w:rPr>
+              <w:t>Aishwarya</w:t>
+            </w:r>
+            <w:proofErr w:type="spellEnd"/>
+            <w:r>
+              <w:rPr>
+                <w:color w:val="000000"/>
+              </w:rPr>
+              <w:t xml:space="preserve"> </w:t>
+            </w:r>
+            <w:proofErr w:type="spellStart"/>
+            <w:r>
+              <w:rPr>
+                <w:color w:val="000000"/>
+              </w:rPr>
+              <w:t>Asok</w:t>
+            </w:r>
+            <w:proofErr w:type="spellEnd"/>
+            <w:r>
+              <w:rPr>
+                <w:color w:val="000000"/>
+              </w:rPr>
+              <w:t xml:space="preserve"> Kumar</w:t>
+            </w:r>
+          </w:p>
+          <w:p>
+            <w:pPr>
+              <w:rPr>
+                <w:color w:val="000000"/>
+              </w:rPr>
+            </w:pPr>
+            <w:r>
+              <w:rPr>
+                <w:color w:val="000000"/>
+              </w:rPr>
+              <w:t xml:space="preserve">    Peter </w:t>
+            </w:r>
+            <w:proofErr w:type="spellStart"/>
+            <w:r>
+              <w:rPr>
+                <w:color w:val="000000"/>
+              </w:rPr>
+              <w:t>Ayasse</w:t>
+            </w:r>
+            <w:proofErr w:type="spellEnd"/>
           </w:p>
           <w:p>
             <w:pPr>
@@ -19602,21 +20173,37 @@
               <w:rPr>
                 <w:color w:val="000000"/>
               </w:rPr>
-              <w:t xml:space="preserve">    Robert Hutto</w:t>
-            </w:r>
-          </w:p>
-          <w:p>
-            <w:pPr>
-              <w:rPr>
-                <w:color w:val="000000"/>
-              </w:rPr>
-            </w:pPr>
-            <w:r>
-              <w:rPr>
-                <w:color w:val="000000"/>
-              </w:rPr>
-              <w:t xml:space="preserve">    Raymond Keckler</w:t>
-            </w:r>
+              <w:t xml:space="preserve">    Robert </w:t>
+            </w:r>
+            <w:proofErr w:type="spellStart"/>
+            <w:r>
+              <w:rPr>
+                <w:color w:val="000000"/>
+              </w:rPr>
+              <w:t>Hutto</w:t>
+            </w:r>
+            <w:proofErr w:type="spellEnd"/>
+          </w:p>
+          <w:p>
+            <w:pPr>
+              <w:rPr>
+                <w:color w:val="000000"/>
+              </w:rPr>
+            </w:pPr>
+            <w:r>
+              <w:rPr>
+                <w:color w:val="000000"/>
+              </w:rPr>
+              <w:t xml:space="preserve">    Raymond </w:t>
+            </w:r>
+            <w:proofErr w:type="spellStart"/>
+            <w:r>
+              <w:rPr>
+                <w:color w:val="000000"/>
+              </w:rPr>
+              <w:t>Keckler</w:t>
+            </w:r>
+            <w:proofErr w:type="spellEnd"/>
           </w:p>
           <w:p>
             <w:pPr>
@@ -19641,8 +20228,16 @@
               <w:rPr>
                 <w:color w:val="000000"/>
               </w:rPr>
-              <w:t xml:space="preserve">    Chris Kiehl</w:t>
-            </w:r>
+              <w:t xml:space="preserve">    Chris </w:t>
+            </w:r>
+            <w:proofErr w:type="spellStart"/>
+            <w:r>
+              <w:rPr>
+                <w:color w:val="000000"/>
+              </w:rPr>
+              <w:t>Kiehl</w:t>
+            </w:r>
+            <w:proofErr w:type="spellEnd"/>
           </w:p>
           <w:p>
             <w:pPr>
@@ -19735,8 +20330,16 @@
               <w:rPr>
                 <w:color w:val="000000"/>
               </w:rPr>
-              <w:t xml:space="preserve">    Curtis Kostrosky</w:t>
-            </w:r>
+              <w:t xml:space="preserve">    Curtis </w:t>
+            </w:r>
+            <w:proofErr w:type="spellStart"/>
+            <w:r>
+              <w:rPr>
+                <w:color w:val="000000"/>
+              </w:rPr>
+              <w:t>Kostrosky</w:t>
+            </w:r>
+            <w:proofErr w:type="spellEnd"/>
           </w:p>
           <w:p>
             <w:pPr>
@@ -19773,26 +20376,43 @@
                 <w:color w:val="000000"/>
               </w:rPr>
             </w:pPr>
-            <w:r>
-              <w:rPr>
-                <w:b/>
-                <w:color w:val="000000"/>
-              </w:rPr>
-              <w:t>ThreatQuotient, Inc.</w:t>
-            </w:r>
-          </w:p>
-          <w:p>
-            <w:pPr>
-              <w:rPr>
-                <w:color w:val="000000"/>
-              </w:rPr>
-            </w:pPr>
-            <w:r>
-              <w:rPr>
-                <w:color w:val="000000"/>
-              </w:rPr>
-              <w:t xml:space="preserve">    Ryan Trost</w:t>
-            </w:r>
+            <w:proofErr w:type="spellStart"/>
+            <w:r>
+              <w:rPr>
+                <w:b/>
+                <w:color w:val="000000"/>
+              </w:rPr>
+              <w:t>ThreatQuotient</w:t>
+            </w:r>
+            <w:proofErr w:type="spellEnd"/>
+            <w:r>
+              <w:rPr>
+                <w:b/>
+                <w:color w:val="000000"/>
+              </w:rPr>
+              <w:t>, Inc.</w:t>
+            </w:r>
+          </w:p>
+          <w:p>
+            <w:pPr>
+              <w:rPr>
+                <w:color w:val="000000"/>
+              </w:rPr>
+            </w:pPr>
+            <w:r>
+              <w:rPr>
+                <w:color w:val="000000"/>
+              </w:rPr>
+              <w:t xml:space="preserve">    Ryan </w:t>
+            </w:r>
+            <w:proofErr w:type="spellStart"/>
+            <w:r>
+              <w:rPr>
+                <w:color w:val="000000"/>
+              </w:rPr>
+              <w:t>Trost</w:t>
+            </w:r>
+            <w:proofErr w:type="spellEnd"/>
           </w:p>
           <w:p>
             <w:pPr>
@@ -19858,21 +20478,51 @@
               <w:rPr>
                 <w:color w:val="000000"/>
               </w:rPr>
-              <w:t xml:space="preserve">    Mona Magathan</w:t>
-            </w:r>
-          </w:p>
-          <w:p>
-            <w:pPr>
-              <w:rPr>
-                <w:color w:val="000000"/>
-              </w:rPr>
-            </w:pPr>
-            <w:r>
-              <w:rPr>
-                <w:color w:val="000000"/>
-              </w:rPr>
-              <w:t xml:space="preserve">    Yevgen Sautin</w:t>
-            </w:r>
+              <w:t xml:space="preserve">    Mona </w:t>
+            </w:r>
+            <w:proofErr w:type="spellStart"/>
+            <w:r>
+              <w:rPr>
+                <w:color w:val="000000"/>
+              </w:rPr>
+              <w:t>Magathan</w:t>
+            </w:r>
+            <w:proofErr w:type="spellEnd"/>
+          </w:p>
+          <w:p>
+            <w:pPr>
+              <w:rPr>
+                <w:color w:val="000000"/>
+              </w:rPr>
+            </w:pPr>
+            <w:r>
+              <w:rPr>
+                <w:color w:val="000000"/>
+              </w:rPr>
+              <w:t xml:space="preserve">    </w:t>
+            </w:r>
+            <w:proofErr w:type="spellStart"/>
+            <w:r>
+              <w:rPr>
+                <w:color w:val="000000"/>
+              </w:rPr>
+              <w:t>Yevgen</w:t>
+            </w:r>
+            <w:proofErr w:type="spellEnd"/>
+            <w:r>
+              <w:rPr>
+                <w:color w:val="000000"/>
+              </w:rPr>
+              <w:t xml:space="preserve"> </w:t>
+            </w:r>
+            <w:proofErr w:type="spellStart"/>
+            <w:r>
+              <w:rPr>
+                <w:color w:val="000000"/>
+              </w:rPr>
+              <w:t>Sautin</w:t>
+            </w:r>
+            <w:proofErr w:type="spellEnd"/>
           </w:p>
           <w:p>
             <w:pPr>
@@ -19899,8 +20549,16 @@
               <w:rPr>
                 <w:color w:val="000000"/>
               </w:rPr>
-              <w:t xml:space="preserve">    James Bohling</w:t>
-            </w:r>
+              <w:t xml:space="preserve">    James </w:t>
+            </w:r>
+            <w:proofErr w:type="spellStart"/>
+            <w:r>
+              <w:rPr>
+                <w:color w:val="000000"/>
+              </w:rPr>
+              <w:t>Bohling</w:t>
+            </w:r>
+            <w:proofErr w:type="spellEnd"/>
           </w:p>
           <w:p>
             <w:pPr>
@@ -19966,8 +20624,16 @@
               <w:rPr>
                 <w:color w:val="000000"/>
               </w:rPr>
-              <w:t xml:space="preserve">    Robert Coderre</w:t>
-            </w:r>
+              <w:t xml:space="preserve">    Robert </w:t>
+            </w:r>
+            <w:proofErr w:type="spellStart"/>
+            <w:r>
+              <w:rPr>
+                <w:color w:val="000000"/>
+              </w:rPr>
+              <w:t>Coderre</w:t>
+            </w:r>
+            <w:proofErr w:type="spellEnd"/>
           </w:p>
           <w:p>
             <w:pPr>
@@ -19987,8 +20653,16 @@
               <w:rPr>
                 <w:color w:val="000000"/>
               </w:rPr>
-              <w:t xml:space="preserve">    Eric Osterweil</w:t>
-            </w:r>
+              <w:t xml:space="preserve">    Eric </w:t>
+            </w:r>
+            <w:proofErr w:type="spellStart"/>
+            <w:r>
+              <w:rPr>
+                <w:color w:val="000000"/>
+              </w:rPr>
+              <w:t>Osterweil</w:t>
+            </w:r>
+            <w:proofErr w:type="spellEnd"/>
             <w:r>
               <w:rPr>
                 <w:b/>
@@ -20023,21 +20697,35 @@
           </w:p>
           <w:p>
             <w:r>
-              <w:t xml:space="preserve">    Joerg Eschweiler</w:t>
-            </w:r>
-          </w:p>
-          <w:p>
-            <w:r>
-              <w:t xml:space="preserve">    Marcos Orallo</w:t>
-            </w:r>
-          </w:p>
-          <w:p>
-            <w:pPr>
-              <w:rPr>
-                <w:b/>
-                <w:color w:val="000000"/>
-              </w:rPr>
-            </w:pPr>
+              <w:t xml:space="preserve">    </w:t>
+            </w:r>
+            <w:proofErr w:type="spellStart"/>
+            <w:r>
+              <w:t>Joerg</w:t>
+            </w:r>
+            <w:proofErr w:type="spellEnd"/>
+            <w:r>
+              <w:t xml:space="preserve"> Eschweiler</w:t>
+            </w:r>
+          </w:p>
+          <w:p>
+            <w:r>
+              <w:t xml:space="preserve">    Marcos </w:t>
+            </w:r>
+            <w:proofErr w:type="spellStart"/>
+            <w:r>
+              <w:t>Orallo</w:t>
+            </w:r>
+            <w:proofErr w:type="spellEnd"/>
+          </w:p>
+          <w:p>
+            <w:pPr>
+              <w:rPr>
+                <w:b/>
+                <w:color w:val="000000"/>
+              </w:rPr>
+            </w:pPr>
+            <w:proofErr w:type="spellStart"/>
             <w:r>
               <w:rPr>
                 <w:b/>
@@ -20045,6 +20733,7 @@
               </w:rPr>
               <w:t>Anomali</w:t>
             </w:r>
+            <w:proofErr w:type="spellEnd"/>
           </w:p>
           <w:p>
             <w:r>
@@ -20058,23 +20747,43 @@
           </w:p>
           <w:p>
             <w:r>
-              <w:t xml:space="preserve">    Hugh Njemanze</w:t>
-            </w:r>
-          </w:p>
-          <w:p>
-            <w:r>
-              <w:t xml:space="preserve">    Katie Pelusi</w:t>
-            </w:r>
-          </w:p>
-          <w:p>
-            <w:r>
-              <w:t xml:space="preserve">    Aaron Shelmire</w:t>
-            </w:r>
-          </w:p>
-          <w:p>
-            <w:r>
-              <w:t xml:space="preserve">    Jason Trost</w:t>
-            </w:r>
+              <w:t xml:space="preserve">    Hugh </w:t>
+            </w:r>
+            <w:proofErr w:type="spellStart"/>
+            <w:r>
+              <w:t>Njemanze</w:t>
+            </w:r>
+            <w:proofErr w:type="spellEnd"/>
+          </w:p>
+          <w:p>
+            <w:r>
+              <w:t xml:space="preserve">    Katie </w:t>
+            </w:r>
+            <w:proofErr w:type="spellStart"/>
+            <w:r>
+              <w:t>Pelusi</w:t>
+            </w:r>
+            <w:proofErr w:type="spellEnd"/>
+          </w:p>
+          <w:p>
+            <w:r>
+              <w:t xml:space="preserve">    Aaron </w:t>
+            </w:r>
+            <w:proofErr w:type="spellStart"/>
+            <w:r>
+              <w:t>Shelmire</w:t>
+            </w:r>
+            <w:proofErr w:type="spellEnd"/>
+          </w:p>
+          <w:p>
+            <w:r>
+              <w:t xml:space="preserve">    Jason </w:t>
+            </w:r>
+            <w:proofErr w:type="spellStart"/>
+            <w:r>
+              <w:t>Trost</w:t>
+            </w:r>
+            <w:proofErr w:type="spellEnd"/>
           </w:p>
           <w:p>
             <w:pPr>
@@ -20174,21 +20883,51 @@
               <w:rPr>
                 <w:color w:val="000000"/>
               </w:rPr>
-              <w:t xml:space="preserve">    Syam Appala</w:t>
-            </w:r>
-          </w:p>
-          <w:p>
-            <w:pPr>
-              <w:rPr>
-                <w:color w:val="000000"/>
-              </w:rPr>
-            </w:pPr>
-            <w:r>
-              <w:rPr>
-                <w:color w:val="000000"/>
-              </w:rPr>
-              <w:t xml:space="preserve">    Ted Bedwell</w:t>
-            </w:r>
+              <w:t xml:space="preserve">    </w:t>
+            </w:r>
+            <w:proofErr w:type="spellStart"/>
+            <w:r>
+              <w:rPr>
+                <w:color w:val="000000"/>
+              </w:rPr>
+              <w:t>Syam</w:t>
+            </w:r>
+            <w:proofErr w:type="spellEnd"/>
+            <w:r>
+              <w:rPr>
+                <w:color w:val="000000"/>
+              </w:rPr>
+              <w:t xml:space="preserve"> </w:t>
+            </w:r>
+            <w:proofErr w:type="spellStart"/>
+            <w:r>
+              <w:rPr>
+                <w:color w:val="000000"/>
+              </w:rPr>
+              <w:t>Appala</w:t>
+            </w:r>
+            <w:proofErr w:type="spellEnd"/>
+          </w:p>
+          <w:p>
+            <w:pPr>
+              <w:rPr>
+                <w:color w:val="000000"/>
+              </w:rPr>
+            </w:pPr>
+            <w:r>
+              <w:rPr>
+                <w:color w:val="000000"/>
+              </w:rPr>
+              <w:t xml:space="preserve">    Ted </w:t>
+            </w:r>
+            <w:proofErr w:type="spellStart"/>
+            <w:r>
+              <w:rPr>
+                <w:color w:val="000000"/>
+              </w:rPr>
+              <w:t>Bedwell</w:t>
+            </w:r>
+            <w:proofErr w:type="spellEnd"/>
           </w:p>
           <w:p>
             <w:pPr>
@@ -20213,7 +20952,21 @@
               <w:rPr>
                 <w:color w:val="000000"/>
               </w:rPr>
-              <w:t xml:space="preserve">    Pavan Reddy</w:t>
+              <w:t xml:space="preserve">    </w:t>
+            </w:r>
+            <w:proofErr w:type="spellStart"/>
+            <w:r>
+              <w:rPr>
+                <w:color w:val="000000"/>
+              </w:rPr>
+              <w:t>Pavan</w:t>
+            </w:r>
+            <w:proofErr w:type="spellEnd"/>
+            <w:r>
+              <w:rPr>
+                <w:color w:val="000000"/>
+              </w:rPr>
+              <w:t xml:space="preserve"> Reddy</w:t>
             </w:r>
           </w:p>
           <w:p>
@@ -20239,8 +20992,30 @@
               <w:rPr>
                 <w:color w:val="000000"/>
               </w:rPr>
-              <w:t xml:space="preserve">    Jyoti Verma</w:t>
-            </w:r>
+              <w:t xml:space="preserve">    </w:t>
+            </w:r>
+            <w:proofErr w:type="spellStart"/>
+            <w:r>
+              <w:rPr>
+                <w:color w:val="000000"/>
+              </w:rPr>
+              <w:t>Jyoti</w:t>
+            </w:r>
+            <w:proofErr w:type="spellEnd"/>
+            <w:r>
+              <w:rPr>
+                <w:color w:val="000000"/>
+              </w:rPr>
+              <w:t xml:space="preserve"> </w:t>
+            </w:r>
+            <w:proofErr w:type="spellStart"/>
+            <w:r>
+              <w:rPr>
+                <w:color w:val="000000"/>
+              </w:rPr>
+              <w:t>Verma</w:t>
+            </w:r>
+            <w:proofErr w:type="spellEnd"/>
           </w:p>
           <w:p>
             <w:pPr>
@@ -20274,21 +21049,37 @@
               <w:rPr>
                 <w:color w:val="000000"/>
               </w:rPr>
-              <w:t>Doug DePeppe</w:t>
-            </w:r>
-          </w:p>
-          <w:p>
-            <w:pPr>
-              <w:rPr>
-                <w:color w:val="000000"/>
-              </w:rPr>
-            </w:pPr>
-            <w:r>
-              <w:rPr>
-                <w:color w:val="000000"/>
-              </w:rPr>
-              <w:t xml:space="preserve">    Jane Ginn</w:t>
-            </w:r>
+              <w:t xml:space="preserve">Doug </w:t>
+            </w:r>
+            <w:proofErr w:type="spellStart"/>
+            <w:r>
+              <w:rPr>
+                <w:color w:val="000000"/>
+              </w:rPr>
+              <w:t>DePeppe</w:t>
+            </w:r>
+            <w:proofErr w:type="spellEnd"/>
+          </w:p>
+          <w:p>
+            <w:pPr>
+              <w:rPr>
+                <w:color w:val="000000"/>
+              </w:rPr>
+            </w:pPr>
+            <w:r>
+              <w:rPr>
+                <w:color w:val="000000"/>
+              </w:rPr>
+              <w:t xml:space="preserve">    Jane </w:t>
+            </w:r>
+            <w:proofErr w:type="spellStart"/>
+            <w:r>
+              <w:rPr>
+                <w:color w:val="000000"/>
+              </w:rPr>
+              <w:t>Ginn</w:t>
+            </w:r>
+            <w:proofErr w:type="spellEnd"/>
           </w:p>
           <w:p>
             <w:pPr>
@@ -20358,6 +21149,7 @@
                 <w:color w:val="000000"/>
               </w:rPr>
             </w:pPr>
+            <w:proofErr w:type="spellStart"/>
             <w:r>
               <w:rPr>
                 <w:b/>
@@ -20365,58 +21157,119 @@
               </w:rPr>
               <w:t>EclecticIQ</w:t>
             </w:r>
-          </w:p>
-          <w:p>
-            <w:pPr>
-              <w:rPr>
-                <w:color w:val="000000"/>
-              </w:rPr>
-            </w:pPr>
-            <w:r>
-              <w:rPr>
-                <w:color w:val="000000"/>
-              </w:rPr>
-              <w:t xml:space="preserve">    Marko Dragoljevic</w:t>
-            </w:r>
-          </w:p>
-          <w:p>
-            <w:pPr>
-              <w:rPr>
-                <w:color w:val="000000"/>
-              </w:rPr>
-            </w:pPr>
-            <w:r>
-              <w:rPr>
-                <w:color w:val="000000"/>
-              </w:rPr>
-              <w:t xml:space="preserve">    Joep Gommers</w:t>
-            </w:r>
-          </w:p>
-          <w:p>
-            <w:pPr>
-              <w:rPr>
-                <w:color w:val="000000"/>
-              </w:rPr>
-            </w:pPr>
-            <w:r>
-              <w:rPr>
-                <w:color w:val="000000"/>
-              </w:rPr>
-              <w:t xml:space="preserve">    Sergey Polzunov</w:t>
-            </w:r>
-          </w:p>
-          <w:p>
-            <w:pPr>
-              <w:rPr>
-                <w:color w:val="000000"/>
-              </w:rPr>
-            </w:pPr>
-            <w:r>
-              <w:rPr>
-                <w:color w:val="000000"/>
-              </w:rPr>
-              <w:t xml:space="preserve">    Rutger Prins</w:t>
-            </w:r>
+            <w:proofErr w:type="spellEnd"/>
+          </w:p>
+          <w:p>
+            <w:pPr>
+              <w:rPr>
+                <w:color w:val="000000"/>
+              </w:rPr>
+            </w:pPr>
+            <w:r>
+              <w:rPr>
+                <w:color w:val="000000"/>
+              </w:rPr>
+              <w:t xml:space="preserve">    Marko </w:t>
+            </w:r>
+            <w:proofErr w:type="spellStart"/>
+            <w:r>
+              <w:rPr>
+                <w:color w:val="000000"/>
+              </w:rPr>
+              <w:t>Dragoljevic</w:t>
+            </w:r>
+            <w:proofErr w:type="spellEnd"/>
+          </w:p>
+          <w:p>
+            <w:pPr>
+              <w:rPr>
+                <w:color w:val="000000"/>
+              </w:rPr>
+            </w:pPr>
+            <w:r>
+              <w:rPr>
+                <w:color w:val="000000"/>
+              </w:rPr>
+              <w:t xml:space="preserve">    </w:t>
+            </w:r>
+            <w:proofErr w:type="spellStart"/>
+            <w:r>
+              <w:rPr>
+                <w:color w:val="000000"/>
+              </w:rPr>
+              <w:t>Joep</w:t>
+            </w:r>
+            <w:proofErr w:type="spellEnd"/>
+            <w:r>
+              <w:rPr>
+                <w:color w:val="000000"/>
+              </w:rPr>
+              <w:t xml:space="preserve"> </w:t>
+            </w:r>
+            <w:proofErr w:type="spellStart"/>
+            <w:r>
+              <w:rPr>
+                <w:color w:val="000000"/>
+              </w:rPr>
+              <w:t>Gommers</w:t>
+            </w:r>
+            <w:proofErr w:type="spellEnd"/>
+          </w:p>
+          <w:p>
+            <w:pPr>
+              <w:rPr>
+                <w:color w:val="000000"/>
+              </w:rPr>
+            </w:pPr>
+            <w:r>
+              <w:rPr>
+                <w:color w:val="000000"/>
+              </w:rPr>
+              <w:t xml:space="preserve">    Sergey </w:t>
+            </w:r>
+            <w:proofErr w:type="spellStart"/>
+            <w:r>
+              <w:rPr>
+                <w:color w:val="000000"/>
+              </w:rPr>
+              <w:t>Polzunov</w:t>
+            </w:r>
+            <w:proofErr w:type="spellEnd"/>
+          </w:p>
+          <w:p>
+            <w:pPr>
+              <w:rPr>
+                <w:color w:val="000000"/>
+              </w:rPr>
+            </w:pPr>
+            <w:r>
+              <w:rPr>
+                <w:color w:val="000000"/>
+              </w:rPr>
+              <w:t xml:space="preserve">    </w:t>
+            </w:r>
+            <w:proofErr w:type="spellStart"/>
+            <w:r>
+              <w:rPr>
+                <w:color w:val="000000"/>
+              </w:rPr>
+              <w:t>Rutger</w:t>
+            </w:r>
+            <w:proofErr w:type="spellEnd"/>
+            <w:r>
+              <w:rPr>
+                <w:color w:val="000000"/>
+              </w:rPr>
+              <w:t xml:space="preserve"> </w:t>
+            </w:r>
+            <w:proofErr w:type="spellStart"/>
+            <w:r>
+              <w:rPr>
+                <w:color w:val="000000"/>
+              </w:rPr>
+              <w:t>Prins</w:t>
+            </w:r>
+            <w:proofErr w:type="spellEnd"/>
           </w:p>
           <w:p>
             <w:pPr>
@@ -20429,49 +21282,96 @@
                 <w:color w:val="000000"/>
               </w:rPr>
               <w:lastRenderedPageBreak/>
-              <w:t xml:space="preserve">    Andrei Sîrghi</w:t>
-            </w:r>
-          </w:p>
-          <w:p>
-            <w:pPr>
-              <w:rPr>
-                <w:color w:val="000000"/>
-              </w:rPr>
-            </w:pPr>
-            <w:r>
-              <w:rPr>
-                <w:color w:val="000000"/>
-              </w:rPr>
-              <w:t xml:space="preserve">    Raymon van der Velde</w:t>
-            </w:r>
-          </w:p>
-          <w:p>
-            <w:pPr>
-              <w:rPr>
-                <w:b/>
-                <w:color w:val="000000"/>
-              </w:rPr>
-            </w:pPr>
-            <w:r>
-              <w:rPr>
-                <w:b/>
-                <w:color w:val="000000"/>
-              </w:rPr>
-              <w:t>eSentire, Inc.</w:t>
-            </w:r>
-          </w:p>
-          <w:p>
-            <w:pPr>
-              <w:rPr>
-                <w:color w:val="000000"/>
-              </w:rPr>
-            </w:pPr>
-            <w:r>
-              <w:rPr>
-                <w:color w:val="000000"/>
-              </w:rPr>
-              <w:t xml:space="preserve">    Jacob Gajek</w:t>
-            </w:r>
+              <w:t xml:space="preserve">    Andrei </w:t>
+            </w:r>
+            <w:proofErr w:type="spellStart"/>
+            <w:r>
+              <w:rPr>
+                <w:color w:val="000000"/>
+              </w:rPr>
+              <w:t>Sîrghi</w:t>
+            </w:r>
+            <w:proofErr w:type="spellEnd"/>
+          </w:p>
+          <w:p>
+            <w:pPr>
+              <w:rPr>
+                <w:color w:val="000000"/>
+              </w:rPr>
+            </w:pPr>
+            <w:r>
+              <w:rPr>
+                <w:color w:val="000000"/>
+              </w:rPr>
+              <w:t xml:space="preserve">    </w:t>
+            </w:r>
+            <w:proofErr w:type="spellStart"/>
+            <w:r>
+              <w:rPr>
+                <w:color w:val="000000"/>
+              </w:rPr>
+              <w:t>Raymon</w:t>
+            </w:r>
+            <w:proofErr w:type="spellEnd"/>
+            <w:r>
+              <w:rPr>
+                <w:color w:val="000000"/>
+              </w:rPr>
+              <w:t xml:space="preserve"> van der </w:t>
+            </w:r>
+            <w:proofErr w:type="spellStart"/>
+            <w:r>
+              <w:rPr>
+                <w:color w:val="000000"/>
+              </w:rPr>
+              <w:t>Velde</w:t>
+            </w:r>
+            <w:proofErr w:type="spellEnd"/>
+          </w:p>
+          <w:p>
+            <w:pPr>
+              <w:rPr>
+                <w:b/>
+                <w:color w:val="000000"/>
+              </w:rPr>
+            </w:pPr>
+            <w:proofErr w:type="spellStart"/>
+            <w:r>
+              <w:rPr>
+                <w:b/>
+                <w:color w:val="000000"/>
+              </w:rPr>
+              <w:t>eSentire</w:t>
+            </w:r>
+            <w:proofErr w:type="spellEnd"/>
+            <w:r>
+              <w:rPr>
+                <w:b/>
+                <w:color w:val="000000"/>
+              </w:rPr>
+              <w:t>, Inc.</w:t>
+            </w:r>
+          </w:p>
+          <w:p>
+            <w:pPr>
+              <w:rPr>
+                <w:color w:val="000000"/>
+              </w:rPr>
+            </w:pPr>
+            <w:r>
+              <w:rPr>
+                <w:color w:val="000000"/>
+              </w:rPr>
+              <w:t xml:space="preserve">    Jacob </w:t>
+            </w:r>
+            <w:proofErr w:type="spellStart"/>
+            <w:r>
+              <w:rPr>
+                <w:color w:val="000000"/>
+              </w:rPr>
+              <w:t>Gajek</w:t>
+            </w:r>
+            <w:proofErr w:type="spellEnd"/>
           </w:p>
           <w:p>
             <w:pPr>
@@ -20511,8 +21411,30 @@
               <w:rPr>
                 <w:color w:val="000000"/>
               </w:rPr>
-              <w:t xml:space="preserve">    Pavan Gorakav</w:t>
-            </w:r>
+              <w:t xml:space="preserve">    </w:t>
+            </w:r>
+            <w:proofErr w:type="spellStart"/>
+            <w:r>
+              <w:rPr>
+                <w:color w:val="000000"/>
+              </w:rPr>
+              <w:t>Pavan</w:t>
+            </w:r>
+            <w:proofErr w:type="spellEnd"/>
+            <w:r>
+              <w:rPr>
+                <w:color w:val="000000"/>
+              </w:rPr>
+              <w:t xml:space="preserve"> </w:t>
+            </w:r>
+            <w:proofErr w:type="spellStart"/>
+            <w:r>
+              <w:rPr>
+                <w:color w:val="000000"/>
+              </w:rPr>
+              <w:t>Gorakav</w:t>
+            </w:r>
+            <w:proofErr w:type="spellEnd"/>
           </w:p>
           <w:p>
             <w:pPr>
@@ -20537,7 +21459,21 @@
               <w:rPr>
                 <w:color w:val="000000"/>
               </w:rPr>
-              <w:t xml:space="preserve">    Shyamal Pandya</w:t>
+              <w:t xml:space="preserve">    </w:t>
+            </w:r>
+            <w:proofErr w:type="spellStart"/>
+            <w:r>
+              <w:rPr>
+                <w:color w:val="000000"/>
+              </w:rPr>
+              <w:t>Shyamal</w:t>
+            </w:r>
+            <w:proofErr w:type="spellEnd"/>
+            <w:r>
+              <w:rPr>
+                <w:color w:val="000000"/>
+              </w:rPr>
+              <w:t xml:space="preserve"> Pandya</w:t>
             </w:r>
           </w:p>
           <w:p>
@@ -20688,7 +21624,21 @@
               <w:rPr>
                 <w:color w:val="000000"/>
               </w:rPr>
-              <w:t xml:space="preserve">    Eldan Ben-Haim</w:t>
+              <w:t xml:space="preserve">    </w:t>
+            </w:r>
+            <w:proofErr w:type="spellStart"/>
+            <w:r>
+              <w:rPr>
+                <w:color w:val="000000"/>
+              </w:rPr>
+              <w:t>Eldan</w:t>
+            </w:r>
+            <w:proofErr w:type="spellEnd"/>
+            <w:r>
+              <w:rPr>
+                <w:color w:val="000000"/>
+              </w:rPr>
+              <w:t xml:space="preserve"> Ben-Haim</w:t>
             </w:r>
           </w:p>
           <w:p>
@@ -20740,8 +21690,16 @@
               <w:rPr>
                 <w:color w:val="000000"/>
               </w:rPr>
-              <w:t xml:space="preserve">    Laura Rusu</w:t>
-            </w:r>
+              <w:t xml:space="preserve">    Laura </w:t>
+            </w:r>
+            <w:proofErr w:type="spellStart"/>
+            <w:r>
+              <w:rPr>
+                <w:color w:val="000000"/>
+              </w:rPr>
+              <w:t>Rusu</w:t>
+            </w:r>
+            <w:proofErr w:type="spellEnd"/>
           </w:p>
           <w:p>
             <w:pPr>
@@ -20857,8 +21815,16 @@
               <w:rPr>
                 <w:color w:val="000000"/>
               </w:rPr>
-              <w:t xml:space="preserve">    Julie Modlin</w:t>
-            </w:r>
+              <w:t xml:space="preserve">    Julie </w:t>
+            </w:r>
+            <w:proofErr w:type="spellStart"/>
+            <w:r>
+              <w:rPr>
+                <w:color w:val="000000"/>
+              </w:rPr>
+              <w:t>Modlin</w:t>
+            </w:r>
+            <w:proofErr w:type="spellEnd"/>
           </w:p>
           <w:p>
             <w:pPr>
@@ -20934,12 +21900,21 @@
                 <w:color w:val="000000"/>
               </w:rPr>
             </w:pPr>
-            <w:r>
-              <w:rPr>
-                <w:b/>
-                <w:color w:val="000000"/>
-              </w:rPr>
-              <w:t>Lumeta Corporation</w:t>
+            <w:proofErr w:type="spellStart"/>
+            <w:r>
+              <w:rPr>
+                <w:b/>
+                <w:color w:val="000000"/>
+              </w:rPr>
+              <w:t>Lumeta</w:t>
+            </w:r>
+            <w:proofErr w:type="spellEnd"/>
+            <w:r>
+              <w:rPr>
+                <w:b/>
+                <w:color w:val="000000"/>
+              </w:rPr>
+              <w:t xml:space="preserve"> Corporation</w:t>
             </w:r>
           </w:p>
           <w:p>
@@ -21076,8 +22051,16 @@
               <w:rPr>
                 <w:color w:val="000000"/>
               </w:rPr>
-              <w:t xml:space="preserve">    James Moler</w:t>
-            </w:r>
+              <w:t xml:space="preserve">    James </w:t>
+            </w:r>
+            <w:proofErr w:type="spellStart"/>
+            <w:r>
+              <w:rPr>
+                <w:color w:val="000000"/>
+              </w:rPr>
+              <w:t>Moler</w:t>
+            </w:r>
+            <w:proofErr w:type="spellEnd"/>
           </w:p>
           <w:p>
             <w:pPr>
@@ -21184,22 +22167,39 @@
               <w:rPr>
                 <w:color w:val="000000"/>
               </w:rPr>
-              <w:t xml:space="preserve">    Don Thibeau</w:t>
-            </w:r>
-          </w:p>
-          <w:p>
-            <w:pPr>
-              <w:rPr>
-                <w:b/>
-                <w:color w:val="000000"/>
-              </w:rPr>
-            </w:pPr>
-            <w:r>
-              <w:rPr>
-                <w:b/>
-                <w:color w:val="000000"/>
-              </w:rPr>
-              <w:t>PhishMe Inc.</w:t>
+              <w:t xml:space="preserve">    Don </w:t>
+            </w:r>
+            <w:proofErr w:type="spellStart"/>
+            <w:r>
+              <w:rPr>
+                <w:color w:val="000000"/>
+              </w:rPr>
+              <w:t>Thibeau</w:t>
+            </w:r>
+            <w:proofErr w:type="spellEnd"/>
+          </w:p>
+          <w:p>
+            <w:pPr>
+              <w:rPr>
+                <w:b/>
+                <w:color w:val="000000"/>
+              </w:rPr>
+            </w:pPr>
+            <w:proofErr w:type="spellStart"/>
+            <w:r>
+              <w:rPr>
+                <w:b/>
+                <w:color w:val="000000"/>
+              </w:rPr>
+              <w:t>PhishMe</w:t>
+            </w:r>
+            <w:proofErr w:type="spellEnd"/>
+            <w:r>
+              <w:rPr>
+                <w:b/>
+                <w:color w:val="000000"/>
+              </w:rPr>
+              <w:t xml:space="preserve"> Inc.</w:t>
             </w:r>
           </w:p>
           <w:p>
@@ -21240,8 +22240,16 @@
               <w:rPr>
                 <w:color w:val="000000"/>
               </w:rPr>
-              <w:t xml:space="preserve">    Daniel Wyschogrod</w:t>
-            </w:r>
+              <w:t xml:space="preserve">    Daniel </w:t>
+            </w:r>
+            <w:proofErr w:type="spellStart"/>
+            <w:r>
+              <w:rPr>
+                <w:color w:val="000000"/>
+              </w:rPr>
+              <w:t>Wyschogrod</w:t>
+            </w:r>
+            <w:proofErr w:type="spellEnd"/>
           </w:p>
           <w:p>
             <w:pPr>
@@ -21324,8 +22332,16 @@
               <w:rPr>
                 <w:color w:val="000000"/>
               </w:rPr>
-              <w:t xml:space="preserve">    Cedric LeRoux</w:t>
-            </w:r>
+              <w:t xml:space="preserve">    Cedric </w:t>
+            </w:r>
+            <w:proofErr w:type="spellStart"/>
+            <w:r>
+              <w:rPr>
+                <w:color w:val="000000"/>
+              </w:rPr>
+              <w:t>LeRoux</w:t>
+            </w:r>
+            <w:proofErr w:type="spellEnd"/>
           </w:p>
           <w:p>
             <w:pPr>
@@ -21378,8 +22394,16 @@
               <w:rPr>
                 <w:color w:val="000000"/>
               </w:rPr>
-              <w:t xml:space="preserve">    Greg Reaume</w:t>
-            </w:r>
+              <w:t xml:space="preserve">    Greg </w:t>
+            </w:r>
+            <w:proofErr w:type="spellStart"/>
+            <w:r>
+              <w:rPr>
+                <w:color w:val="000000"/>
+              </w:rPr>
+              <w:t>Reaume</w:t>
+            </w:r>
+            <w:proofErr w:type="spellEnd"/>
           </w:p>
           <w:p>
             <w:pPr>
@@ -21442,12 +22466,21 @@
                 <w:color w:val="000000"/>
               </w:rPr>
             </w:pPr>
-            <w:r>
-              <w:rPr>
-                <w:b/>
-                <w:color w:val="000000"/>
-              </w:rPr>
-              <w:t>ThreatConnect, Inc.</w:t>
+            <w:proofErr w:type="spellStart"/>
+            <w:r>
+              <w:rPr>
+                <w:b/>
+                <w:color w:val="000000"/>
+              </w:rPr>
+              <w:t>ThreatConnect</w:t>
+            </w:r>
+            <w:proofErr w:type="spellEnd"/>
+            <w:r>
+              <w:rPr>
+                <w:b/>
+                <w:color w:val="000000"/>
+              </w:rPr>
+              <w:t>, Inc.</w:t>
             </w:r>
           </w:p>
           <w:p>
@@ -21473,21 +22506,37 @@
               <w:rPr>
                 <w:color w:val="000000"/>
               </w:rPr>
-              <w:t xml:space="preserve">    Cole Iliff</w:t>
-            </w:r>
-          </w:p>
-          <w:p>
-            <w:pPr>
-              <w:rPr>
-                <w:color w:val="000000"/>
-              </w:rPr>
-            </w:pPr>
-            <w:r>
-              <w:rPr>
-                <w:color w:val="000000"/>
-              </w:rPr>
-              <w:t xml:space="preserve">    Andrew Pendergast</w:t>
-            </w:r>
+              <w:t xml:space="preserve">    Cole </w:t>
+            </w:r>
+            <w:proofErr w:type="spellStart"/>
+            <w:r>
+              <w:rPr>
+                <w:color w:val="000000"/>
+              </w:rPr>
+              <w:t>Iliff</w:t>
+            </w:r>
+            <w:proofErr w:type="spellEnd"/>
+          </w:p>
+          <w:p>
+            <w:pPr>
+              <w:rPr>
+                <w:color w:val="000000"/>
+              </w:rPr>
+            </w:pPr>
+            <w:r>
+              <w:rPr>
+                <w:color w:val="000000"/>
+              </w:rPr>
+              <w:t xml:space="preserve">    Andrew </w:t>
+            </w:r>
+            <w:proofErr w:type="spellStart"/>
+            <w:r>
+              <w:rPr>
+                <w:color w:val="000000"/>
+              </w:rPr>
+              <w:t>Pendergast</w:t>
+            </w:r>
+            <w:proofErr w:type="spellEnd"/>
           </w:p>
           <w:p>
             <w:pPr>
@@ -21522,26 +22571,43 @@
                 <w:color w:val="000000"/>
               </w:rPr>
             </w:pPr>
-            <w:r>
-              <w:rPr>
-                <w:b/>
-                <w:color w:val="000000"/>
-              </w:rPr>
-              <w:t>TruSTAR Technology</w:t>
-            </w:r>
-          </w:p>
-          <w:p>
-            <w:pPr>
-              <w:rPr>
-                <w:color w:val="000000"/>
-              </w:rPr>
-            </w:pPr>
-            <w:r>
-              <w:rPr>
-                <w:color w:val="000000"/>
-              </w:rPr>
-              <w:t xml:space="preserve">    Chris Roblee</w:t>
-            </w:r>
+            <w:proofErr w:type="spellStart"/>
+            <w:r>
+              <w:rPr>
+                <w:b/>
+                <w:color w:val="000000"/>
+              </w:rPr>
+              <w:t>TruSTAR</w:t>
+            </w:r>
+            <w:proofErr w:type="spellEnd"/>
+            <w:r>
+              <w:rPr>
+                <w:b/>
+                <w:color w:val="000000"/>
+              </w:rPr>
+              <w:t xml:space="preserve"> Technology</w:t>
+            </w:r>
+          </w:p>
+          <w:p>
+            <w:pPr>
+              <w:rPr>
+                <w:color w:val="000000"/>
+              </w:rPr>
+            </w:pPr>
+            <w:r>
+              <w:rPr>
+                <w:color w:val="000000"/>
+              </w:rPr>
+              <w:t xml:space="preserve">    Chris </w:t>
+            </w:r>
+            <w:proofErr w:type="spellStart"/>
+            <w:r>
+              <w:rPr>
+                <w:color w:val="000000"/>
+              </w:rPr>
+              <w:t>Roblee</w:t>
+            </w:r>
+            <w:proofErr w:type="spellEnd"/>
           </w:p>
           <w:p>
             <w:pPr>
@@ -21740,36 +22806,61 @@
               <w:rPr>
                 <w:color w:val="000000"/>
               </w:rPr>
-              <w:t xml:space="preserve">    Justin Stekervetz</w:t>
-            </w:r>
-          </w:p>
-          <w:p>
-            <w:pPr>
-              <w:rPr>
-                <w:b/>
-                <w:color w:val="000000"/>
-              </w:rPr>
-            </w:pPr>
-            <w:r>
-              <w:rPr>
-                <w:b/>
-                <w:color w:val="000000"/>
-              </w:rPr>
-              <w:t>ViaSat, Inc.</w:t>
-            </w:r>
-          </w:p>
-          <w:p>
-            <w:pPr>
-              <w:rPr>
-                <w:color w:val="000000"/>
-              </w:rPr>
-            </w:pPr>
-            <w:r>
-              <w:rPr>
-                <w:color w:val="000000"/>
-              </w:rPr>
-              <w:t xml:space="preserve">    Lee Chieffalo</w:t>
-            </w:r>
+              <w:t xml:space="preserve">    Justin </w:t>
+            </w:r>
+            <w:proofErr w:type="spellStart"/>
+            <w:r>
+              <w:rPr>
+                <w:color w:val="000000"/>
+              </w:rPr>
+              <w:t>Stekervetz</w:t>
+            </w:r>
+            <w:proofErr w:type="spellEnd"/>
+          </w:p>
+          <w:p>
+            <w:pPr>
+              <w:rPr>
+                <w:b/>
+                <w:color w:val="000000"/>
+              </w:rPr>
+            </w:pPr>
+            <w:proofErr w:type="spellStart"/>
+            <w:r>
+              <w:rPr>
+                <w:b/>
+                <w:color w:val="000000"/>
+              </w:rPr>
+              <w:t>ViaSat</w:t>
+            </w:r>
+            <w:proofErr w:type="spellEnd"/>
+            <w:r>
+              <w:rPr>
+                <w:b/>
+                <w:color w:val="000000"/>
+              </w:rPr>
+              <w:t>, Inc.</w:t>
+            </w:r>
+          </w:p>
+          <w:p>
+            <w:pPr>
+              <w:rPr>
+                <w:color w:val="000000"/>
+              </w:rPr>
+            </w:pPr>
+            <w:r>
+              <w:rPr>
+                <w:color w:val="000000"/>
+              </w:rPr>
+              <w:t xml:space="preserve">    Lee </w:t>
+            </w:r>
+            <w:proofErr w:type="spellStart"/>
+            <w:r>
+              <w:rPr>
+                <w:color w:val="000000"/>
+              </w:rPr>
+              <w:t>Chieffalo</w:t>
+            </w:r>
+            <w:proofErr w:type="spellEnd"/>
           </w:p>
           <w:p>
             <w:pPr>
@@ -21804,21 +22895,38 @@
                 <w:color w:val="000000"/>
               </w:rPr>
             </w:pPr>
-            <w:r>
-              <w:rPr>
-                <w:b/>
-                <w:color w:val="000000"/>
-              </w:rPr>
-              <w:t>Yaana Technologies, LLC</w:t>
-            </w:r>
-          </w:p>
-          <w:p>
-            <w:r>
-              <w:rPr>
-                <w:color w:val="000000"/>
-              </w:rPr>
-              <w:t xml:space="preserve">    Anthony Rutkowski</w:t>
-            </w:r>
+            <w:proofErr w:type="spellStart"/>
+            <w:r>
+              <w:rPr>
+                <w:b/>
+                <w:color w:val="000000"/>
+              </w:rPr>
+              <w:t>Yaana</w:t>
+            </w:r>
+            <w:proofErr w:type="spellEnd"/>
+            <w:r>
+              <w:rPr>
+                <w:b/>
+                <w:color w:val="000000"/>
+              </w:rPr>
+              <w:t xml:space="preserve"> Technologies, LLC</w:t>
+            </w:r>
+          </w:p>
+          <w:p>
+            <w:r>
+              <w:rPr>
+                <w:color w:val="000000"/>
+              </w:rPr>
+              <w:t xml:space="preserve">    Anthony </w:t>
+            </w:r>
+            <w:proofErr w:type="spellStart"/>
+            <w:r>
+              <w:rPr>
+                <w:color w:val="000000"/>
+              </w:rPr>
+              <w:t>Rutkowski</w:t>
+            </w:r>
+            <w:proofErr w:type="spellEnd"/>
           </w:p>
         </w:tc>
       </w:tr>
@@ -21847,20 +22955,20 @@
           <w:numId w:val="12"/>
         </w:numPr>
       </w:pPr>
-      <w:bookmarkStart w:id="111" w:name="_Toc85472898"/>
-      <w:bookmarkStart w:id="112" w:name="_Toc287332014"/>
-      <w:bookmarkStart w:id="113" w:name="_Toc440957909"/>
-      <w:bookmarkStart w:id="114" w:name="_Toc449961967"/>
-      <w:bookmarkStart w:id="115" w:name="_Toc450227140"/>
+      <w:bookmarkStart w:id="84" w:name="_Toc85472898"/>
+      <w:bookmarkStart w:id="85" w:name="_Toc287332014"/>
+      <w:bookmarkStart w:id="86" w:name="_Toc440957909"/>
+      <w:bookmarkStart w:id="87" w:name="_Toc449961967"/>
+      <w:bookmarkStart w:id="88" w:name="_Toc450227140"/>
       <w:r>
         <w:lastRenderedPageBreak/>
         <w:t>Revision History</w:t>
       </w:r>
-      <w:bookmarkEnd w:id="111"/>
-      <w:bookmarkEnd w:id="112"/>
-      <w:bookmarkEnd w:id="113"/>
-      <w:bookmarkEnd w:id="114"/>
-      <w:bookmarkEnd w:id="115"/>
+      <w:bookmarkEnd w:id="84"/>
+      <w:bookmarkEnd w:id="85"/>
+      <w:bookmarkEnd w:id="86"/>
+      <w:bookmarkEnd w:id="87"/>
+      <w:bookmarkEnd w:id="88"/>
     </w:p>
     <w:tbl>
       <w:tblPr>
@@ -22025,6 +23133,8 @@
       <w:pPr>
         <w:pStyle w:val="CommentText"/>
       </w:pPr>
+      <w:bookmarkStart w:id="4" w:name="_GoBack"/>
+      <w:bookmarkEnd w:id="4"/>
       <w:r>
         <w:rPr>
           <w:rStyle w:val="CommentReference"/>
@@ -22478,7 +23588,7 @@
         <w:sz w:val="16"/>
         <w:szCs w:val="16"/>
       </w:rPr>
-      <w:t>23</w:t>
+      <w:t>21</w:t>
     </w:r>
     <w:r>
       <w:rPr>
@@ -23764,9 +24874,6 @@
 <w15:people xmlns:wpc="http://schemas.microsoft.com/office/word/2010/wordprocessingCanvas" xmlns:cx="http://schemas.microsoft.com/office/drawing/2014/chartex" xmlns:cx1="http://schemas.microsoft.com/office/drawing/2015/9/8/chartex" xmlns:mc="http://schemas.openxmlformats.org/markup-compatibility/2006" xmlns:o="urn:schemas-microsoft-com:office:office" xmlns:r="http://schemas.openxmlformats.org/officeDocument/2006/relationships" xmlns:m="http://schemas.openxmlformats.org/officeDocument/2006/math" xmlns:v="urn:schemas-microsoft-com:vml" xmlns:wp14="http://schemas.microsoft.com/office/word/2010/wordprocessingDrawing" xmlns:wp="http://schemas.openxmlformats.org/drawingml/2006/wordprocessingDrawing" xmlns:w10="urn:schemas-microsoft-com:office:word" xmlns:w="http://schemas.openxmlformats.org/wordprocessingml/2006/main" xmlns:w14="http://schemas.microsoft.com/office/word/2010/wordml" xmlns:w15="http://schemas.microsoft.com/office/word/2012/wordml" xmlns:w16se="http://schemas.microsoft.com/office/word/2015/wordml/symex" xmlns:wpg="http://schemas.microsoft.com/office/word/2010/wordprocessingGroup" xmlns:wpi="http://schemas.microsoft.com/office/word/2010/wordprocessingInk" xmlns:wne="http://schemas.microsoft.com/office/word/2006/wordml" xmlns:wps="http://schemas.microsoft.com/office/word/2010/wordprocessingShape" mc:Ignorable="w14 w15 w16se wp14">
   <w15:person w15:author="Beck, Desiree A.">
     <w15:presenceInfo w15:providerId="AD" w15:userId="S-1-5-21-1940666338-227100268-1349548132-25109"/>
-  </w15:person>
-  <w15:person w15:author="Tweed, Alex">
-    <w15:presenceInfo w15:providerId="AD" w15:userId="S-1-5-21-1940666338-227100268-1349548132-255868"/>
   </w15:person>
 </w15:people>
 </file>
@@ -25372,7 +26479,7 @@
 </file>
 
 <file path=customXml/itemProps1.xml><?xml version="1.0" encoding="utf-8"?>
-<ds:datastoreItem xmlns:ds="http://schemas.openxmlformats.org/officeDocument/2006/customXml" ds:itemID="{FD990E84-83A3-47DC-9868-C082D33323E7}">
+<ds:datastoreItem xmlns:ds="http://schemas.openxmlformats.org/officeDocument/2006/customXml" ds:itemID="{B9950ED9-6963-42B0-983C-8569E218E8C6}">
   <ds:schemaRefs>
     <ds:schemaRef ds:uri="http://schemas.openxmlformats.org/officeDocument/2006/bibliography"/>
   </ds:schemaRefs>
